--- a/docs/Course_Project.docx
+++ b/docs/Course_Project.docx
@@ -4,90 +4,164 @@
   <w:body>
     <w:p>
       <w:pPr>
+        <w:suppressAutoHyphens/>
+        <w:spacing w:after="0" w:line="240" w:lineRule="auto"/>
         <w:jc w:val="center"/>
         <w:outlineLvl w:val="0"/>
-      </w:pPr>
-      <w:bookmarkStart w:id="0" w:name="_GoBack"/>
-      <w:bookmarkEnd w:id="0"/>
-      <w:r>
+        <w:rPr>
+          <w:rFonts w:ascii="Times New Roman" w:eastAsia="Times New Roman" w:hAnsi="Times New Roman" w:cs="Times New Roman"/>
+          <w:sz w:val="24"/>
+          <w:szCs w:val="24"/>
+          <w:lang w:eastAsia="ru-RU"/>
+        </w:rPr>
+      </w:pPr>
+      <w:r>
+        <w:rPr>
+          <w:rFonts w:ascii="Times New Roman" w:eastAsia="Times New Roman" w:hAnsi="Times New Roman" w:cs="Times New Roman"/>
+          <w:sz w:val="24"/>
+          <w:szCs w:val="24"/>
+          <w:lang w:eastAsia="ru-RU"/>
+        </w:rPr>
         <w:t>МИНОБРНАУКИ РОССИИ</w:t>
       </w:r>
     </w:p>
     <w:p>
       <w:pPr>
+        <w:suppressAutoHyphens/>
+        <w:spacing w:after="0" w:line="240" w:lineRule="auto"/>
         <w:jc w:val="center"/>
         <w:outlineLvl w:val="0"/>
         <w:rPr>
+          <w:rFonts w:ascii="Times New Roman" w:eastAsia="Times New Roman" w:hAnsi="Times New Roman" w:cs="Times New Roman"/>
           <w:b/>
           <w:spacing w:val="-20"/>
-        </w:rPr>
-      </w:pPr>
-      <w:r>
-        <w:rPr>
+          <w:sz w:val="24"/>
+          <w:szCs w:val="24"/>
+          <w:lang w:eastAsia="ru-RU"/>
+        </w:rPr>
+      </w:pPr>
+      <w:r>
+        <w:rPr>
+          <w:rFonts w:ascii="Times New Roman" w:eastAsia="Times New Roman" w:hAnsi="Times New Roman" w:cs="Times New Roman"/>
           <w:b/>
           <w:spacing w:val="-20"/>
+          <w:sz w:val="24"/>
+          <w:szCs w:val="24"/>
+          <w:lang w:eastAsia="ru-RU"/>
         </w:rPr>
         <w:t xml:space="preserve">ФЕДЕРАЛЬНОЕ ГОСУДАРСТВЕННОЕ БЮДЖЕТНОЕ ОБРАЗОВАТЕЛЬНОЕ УЧРЕЖДЕНИЕ </w:t>
       </w:r>
     </w:p>
     <w:p>
       <w:pPr>
+        <w:suppressAutoHyphens/>
+        <w:spacing w:after="0" w:line="240" w:lineRule="auto"/>
         <w:jc w:val="center"/>
         <w:outlineLvl w:val="0"/>
         <w:rPr>
+          <w:rFonts w:ascii="Times New Roman" w:eastAsia="Times New Roman" w:hAnsi="Times New Roman" w:cs="Times New Roman"/>
           <w:b/>
           <w:spacing w:val="-20"/>
-        </w:rPr>
-      </w:pPr>
-      <w:r>
-        <w:rPr>
+          <w:sz w:val="24"/>
+          <w:szCs w:val="24"/>
+          <w:lang w:eastAsia="ru-RU"/>
+        </w:rPr>
+      </w:pPr>
+      <w:r>
+        <w:rPr>
+          <w:rFonts w:ascii="Times New Roman" w:eastAsia="Times New Roman" w:hAnsi="Times New Roman" w:cs="Times New Roman"/>
           <w:b/>
           <w:spacing w:val="-20"/>
+          <w:sz w:val="24"/>
+          <w:szCs w:val="24"/>
+          <w:lang w:eastAsia="ru-RU"/>
         </w:rPr>
         <w:t>ВЫСШЕГО ОБРАЗОВАНИЯ</w:t>
       </w:r>
     </w:p>
     <w:p>
       <w:pPr>
+        <w:suppressAutoHyphens/>
+        <w:spacing w:after="0" w:line="240" w:lineRule="auto"/>
         <w:jc w:val="center"/>
         <w:outlineLvl w:val="0"/>
         <w:rPr>
+          <w:rFonts w:ascii="Times New Roman" w:eastAsia="Times New Roman" w:hAnsi="Times New Roman" w:cs="Times New Roman"/>
           <w:b/>
-        </w:rPr>
-      </w:pPr>
-      <w:r>
-        <w:rPr>
+          <w:sz w:val="24"/>
+          <w:szCs w:val="24"/>
+          <w:lang w:eastAsia="ru-RU"/>
+        </w:rPr>
+      </w:pPr>
+      <w:r>
+        <w:rPr>
+          <w:rFonts w:ascii="Times New Roman" w:eastAsia="Times New Roman" w:hAnsi="Times New Roman" w:cs="Times New Roman"/>
           <w:b/>
+          <w:sz w:val="24"/>
+          <w:szCs w:val="24"/>
+          <w:lang w:eastAsia="ru-RU"/>
         </w:rPr>
         <w:t>“ВОРОНЕЖСКИЙ ГОСУДАРСТВЕННЫЙ УНИВЕРСИТЕТ”</w:t>
       </w:r>
     </w:p>
     <w:p>
       <w:pPr>
+        <w:suppressAutoHyphens/>
+        <w:spacing w:after="0" w:line="240" w:lineRule="auto"/>
         <w:jc w:val="center"/>
         <w:outlineLvl w:val="0"/>
         <w:rPr>
+          <w:rFonts w:ascii="Times New Roman" w:eastAsia="Times New Roman" w:hAnsi="Times New Roman" w:cs="Times New Roman"/>
           <w:b/>
-        </w:rPr>
-      </w:pPr>
-    </w:p>
-    <w:p>
-      <w:pPr>
-        <w:spacing w:before="240" w:after="240"/>
+          <w:sz w:val="24"/>
+          <w:szCs w:val="24"/>
+          <w:lang w:eastAsia="ru-RU"/>
+        </w:rPr>
+      </w:pPr>
+    </w:p>
+    <w:p>
+      <w:pPr>
+        <w:suppressAutoHyphens/>
+        <w:spacing w:before="240" w:after="240" w:line="240" w:lineRule="auto"/>
         <w:jc w:val="center"/>
         <w:outlineLvl w:val="0"/>
-      </w:pPr>
-      <w:r>
+        <w:rPr>
+          <w:rFonts w:ascii="Times New Roman" w:eastAsia="Times New Roman" w:hAnsi="Times New Roman" w:cs="Times New Roman"/>
+          <w:sz w:val="24"/>
+          <w:szCs w:val="24"/>
+          <w:lang w:eastAsia="ru-RU"/>
+        </w:rPr>
+      </w:pPr>
+      <w:r>
+        <w:rPr>
+          <w:rFonts w:ascii="Times New Roman" w:eastAsia="Times New Roman" w:hAnsi="Times New Roman" w:cs="Times New Roman"/>
+          <w:sz w:val="24"/>
+          <w:szCs w:val="24"/>
+          <w:lang w:eastAsia="ru-RU"/>
+        </w:rPr>
         <w:t>Факультет компьютерных наук</w:t>
       </w:r>
     </w:p>
     <w:p>
       <w:pPr>
-        <w:spacing w:before="240" w:after="840"/>
+        <w:suppressAutoHyphens/>
+        <w:spacing w:before="240" w:after="840" w:line="240" w:lineRule="auto"/>
         <w:jc w:val="center"/>
         <w:outlineLvl w:val="0"/>
-      </w:pPr>
-      <w:r>
+        <w:rPr>
+          <w:rFonts w:ascii="Times New Roman" w:eastAsia="Times New Roman" w:hAnsi="Times New Roman" w:cs="Times New Roman"/>
+          <w:sz w:val="24"/>
+          <w:szCs w:val="24"/>
+          <w:lang w:eastAsia="ru-RU"/>
+        </w:rPr>
+      </w:pPr>
+      <w:r>
+        <w:rPr>
+          <w:rFonts w:ascii="Times New Roman" w:eastAsia="Times New Roman" w:hAnsi="Times New Roman" w:cs="Times New Roman"/>
+          <w:sz w:val="24"/>
+          <w:szCs w:val="24"/>
+          <w:lang w:eastAsia="ru-RU"/>
+        </w:rPr>
         <w:t>Кафедра программирования и информационных технологий</w:t>
       </w:r>
     </w:p>
@@ -96,44 +170,70 @@
         <w:tabs>
           <w:tab w:val="left" w:pos="4335"/>
         </w:tabs>
+        <w:suppressAutoHyphens/>
+        <w:spacing w:after="0" w:line="240" w:lineRule="auto"/>
         <w:jc w:val="center"/>
         <w:rPr>
+          <w:rFonts w:ascii="Times New Roman" w:eastAsia="Times New Roman" w:hAnsi="Times New Roman" w:cs="Times New Roman"/>
           <w:i/>
           <w:color w:val="000000"/>
-        </w:rPr>
-      </w:pPr>
-      <w:r>
-        <w:rPr>
+          <w:sz w:val="24"/>
+          <w:szCs w:val="24"/>
+          <w:lang w:eastAsia="ru-RU"/>
+        </w:rPr>
+      </w:pPr>
+      <w:r>
+        <w:rPr>
+          <w:rFonts w:ascii="Times New Roman" w:eastAsia="Times New Roman" w:hAnsi="Times New Roman" w:cs="Times New Roman"/>
           <w:i/>
           <w:color w:val="000000"/>
+          <w:sz w:val="24"/>
+          <w:szCs w:val="24"/>
+          <w:lang w:eastAsia="ru-RU"/>
         </w:rPr>
         <w:tab/>
       </w:r>
       <w:r>
         <w:rPr>
+          <w:rFonts w:ascii="Times New Roman" w:eastAsia="Times New Roman" w:hAnsi="Times New Roman" w:cs="Times New Roman"/>
           <w:i/>
           <w:color w:val="000000"/>
+          <w:sz w:val="24"/>
+          <w:szCs w:val="24"/>
+          <w:lang w:eastAsia="ru-RU"/>
         </w:rPr>
         <w:tab/>
       </w:r>
       <w:r>
         <w:rPr>
+          <w:rFonts w:ascii="Times New Roman" w:eastAsia="Times New Roman" w:hAnsi="Times New Roman" w:cs="Times New Roman"/>
           <w:i/>
           <w:color w:val="000000"/>
+          <w:sz w:val="24"/>
+          <w:szCs w:val="24"/>
+          <w:lang w:eastAsia="ru-RU"/>
         </w:rPr>
         <w:tab/>
       </w:r>
       <w:r>
         <w:rPr>
+          <w:rFonts w:ascii="Times New Roman" w:eastAsia="Times New Roman" w:hAnsi="Times New Roman" w:cs="Times New Roman"/>
           <w:i/>
           <w:color w:val="000000"/>
+          <w:sz w:val="24"/>
+          <w:szCs w:val="24"/>
+          <w:lang w:eastAsia="ru-RU"/>
         </w:rPr>
         <w:tab/>
       </w:r>
       <w:r>
         <w:rPr>
+          <w:rFonts w:ascii="Times New Roman" w:eastAsia="Times New Roman" w:hAnsi="Times New Roman" w:cs="Times New Roman"/>
           <w:i/>
           <w:color w:val="000000"/>
+          <w:sz w:val="24"/>
+          <w:szCs w:val="24"/>
+          <w:lang w:eastAsia="ru-RU"/>
         </w:rPr>
         <w:tab/>
       </w:r>
@@ -143,249 +243,478 @@
         <w:tabs>
           <w:tab w:val="left" w:pos="4335"/>
         </w:tabs>
+        <w:suppressAutoHyphens/>
+        <w:spacing w:after="0" w:line="240" w:lineRule="auto"/>
         <w:jc w:val="center"/>
         <w:rPr>
+          <w:rFonts w:ascii="Times New Roman" w:eastAsia="Times New Roman" w:hAnsi="Times New Roman" w:cs="Times New Roman"/>
           <w:i/>
           <w:color w:val="000000"/>
-        </w:rPr>
-      </w:pPr>
-    </w:p>
-    <w:p>
-      <w:pPr>
-        <w:spacing w:before="120" w:after="120"/>
+          <w:sz w:val="24"/>
+          <w:szCs w:val="24"/>
+          <w:lang w:eastAsia="ru-RU"/>
+        </w:rPr>
+      </w:pPr>
+    </w:p>
+    <w:p>
+      <w:pPr>
+        <w:suppressAutoHyphens/>
+        <w:spacing w:before="120" w:after="120" w:line="240" w:lineRule="auto"/>
         <w:jc w:val="center"/>
-      </w:pPr>
-    </w:p>
-    <w:p>
-      <w:pPr>
-        <w:spacing w:before="120" w:after="120"/>
+        <w:rPr>
+          <w:rFonts w:ascii="Times New Roman" w:eastAsia="Times New Roman" w:hAnsi="Times New Roman" w:cs="Times New Roman"/>
+          <w:sz w:val="24"/>
+          <w:szCs w:val="24"/>
+          <w:lang w:eastAsia="ru-RU"/>
+        </w:rPr>
+      </w:pPr>
+    </w:p>
+    <w:p>
+      <w:pPr>
+        <w:suppressAutoHyphens/>
+        <w:spacing w:before="120" w:after="120" w:line="240" w:lineRule="auto"/>
         <w:jc w:val="center"/>
-      </w:pPr>
-      <w:r>
-        <w:t xml:space="preserve">Мобильное приложение </w:t>
-      </w:r>
-      <w:r>
-        <w:t>«</w:t>
+        <w:rPr>
+          <w:rFonts w:ascii="Times New Roman" w:eastAsia="Times New Roman" w:hAnsi="Times New Roman" w:cs="Times New Roman"/>
+          <w:sz w:val="24"/>
+          <w:szCs w:val="24"/>
+          <w:lang w:eastAsia="ru-RU"/>
+        </w:rPr>
+      </w:pPr>
+      <w:r>
+        <w:rPr>
+          <w:rFonts w:ascii="Times New Roman" w:eastAsia="Times New Roman" w:hAnsi="Times New Roman" w:cs="Times New Roman"/>
+          <w:sz w:val="24"/>
+          <w:szCs w:val="24"/>
+          <w:lang w:eastAsia="ru-RU"/>
+        </w:rPr>
+        <w:t>Мобильное приложение «</w:t>
       </w:r>
       <w:proofErr w:type="spellStart"/>
       <w:r>
+        <w:rPr>
+          <w:rFonts w:ascii="Times New Roman" w:eastAsia="Times New Roman" w:hAnsi="Times New Roman" w:cs="Times New Roman"/>
+          <w:sz w:val="24"/>
+          <w:szCs w:val="24"/>
+          <w:lang w:eastAsia="ru-RU"/>
+        </w:rPr>
         <w:t>PicStorm</w:t>
       </w:r>
       <w:proofErr w:type="spellEnd"/>
       <w:r>
+        <w:rPr>
+          <w:rFonts w:ascii="Times New Roman" w:eastAsia="Times New Roman" w:hAnsi="Times New Roman" w:cs="Times New Roman"/>
+          <w:sz w:val="24"/>
+          <w:szCs w:val="24"/>
+          <w:lang w:eastAsia="ru-RU"/>
+        </w:rPr>
         <w:t>»</w:t>
       </w:r>
     </w:p>
     <w:p>
       <w:pPr>
-        <w:spacing w:before="120"/>
+        <w:suppressAutoHyphens/>
+        <w:spacing w:before="120" w:after="0" w:line="240" w:lineRule="auto"/>
         <w:jc w:val="center"/>
-      </w:pPr>
-    </w:p>
-    <w:p>
-      <w:pPr>
-        <w:spacing w:before="120"/>
+        <w:rPr>
+          <w:rFonts w:ascii="Times New Roman" w:eastAsia="Times New Roman" w:hAnsi="Times New Roman" w:cs="Times New Roman"/>
+          <w:sz w:val="24"/>
+          <w:szCs w:val="24"/>
+          <w:lang w:eastAsia="ru-RU"/>
+        </w:rPr>
+      </w:pPr>
+    </w:p>
+    <w:p>
+      <w:pPr>
+        <w:suppressAutoHyphens/>
+        <w:spacing w:before="120" w:after="0" w:line="240" w:lineRule="auto"/>
         <w:jc w:val="center"/>
-      </w:pPr>
-      <w:r>
+        <w:rPr>
+          <w:rFonts w:ascii="Times New Roman" w:eastAsia="Times New Roman" w:hAnsi="Times New Roman" w:cs="Times New Roman"/>
+          <w:sz w:val="24"/>
+          <w:szCs w:val="24"/>
+          <w:lang w:eastAsia="ru-RU"/>
+        </w:rPr>
+      </w:pPr>
+      <w:r>
+        <w:rPr>
+          <w:rFonts w:ascii="Times New Roman" w:eastAsia="Times New Roman" w:hAnsi="Times New Roman" w:cs="Times New Roman"/>
+          <w:sz w:val="24"/>
+          <w:szCs w:val="24"/>
+          <w:lang w:eastAsia="ru-RU"/>
+        </w:rPr>
         <w:t>Курсовой проект</w:t>
       </w:r>
     </w:p>
     <w:p>
       <w:pPr>
-        <w:spacing w:before="120"/>
+        <w:suppressAutoHyphens/>
+        <w:spacing w:before="120" w:after="0" w:line="240" w:lineRule="auto"/>
         <w:jc w:val="center"/>
-      </w:pPr>
-    </w:p>
-    <w:p>
-      <w:pPr>
-        <w:spacing w:before="120"/>
+        <w:rPr>
+          <w:rFonts w:ascii="Times New Roman" w:eastAsia="Times New Roman" w:hAnsi="Times New Roman" w:cs="Times New Roman"/>
+          <w:sz w:val="24"/>
+          <w:szCs w:val="24"/>
+          <w:lang w:eastAsia="ru-RU"/>
+        </w:rPr>
+      </w:pPr>
+    </w:p>
+    <w:p>
+      <w:pPr>
+        <w:suppressAutoHyphens/>
+        <w:spacing w:before="120" w:after="0" w:line="240" w:lineRule="auto"/>
         <w:jc w:val="center"/>
-      </w:pPr>
-      <w:r>
+        <w:rPr>
+          <w:rFonts w:ascii="Times New Roman" w:eastAsia="Times New Roman" w:hAnsi="Times New Roman" w:cs="Times New Roman"/>
+          <w:sz w:val="24"/>
+          <w:szCs w:val="24"/>
+          <w:lang w:eastAsia="ru-RU"/>
+        </w:rPr>
+      </w:pPr>
+      <w:r>
+        <w:rPr>
+          <w:rFonts w:ascii="Times New Roman" w:eastAsia="Times New Roman" w:hAnsi="Times New Roman" w:cs="Times New Roman"/>
+          <w:sz w:val="24"/>
+          <w:szCs w:val="24"/>
+          <w:lang w:eastAsia="ru-RU"/>
+        </w:rPr>
         <w:t>09.03.04 Программная инженерия</w:t>
       </w:r>
     </w:p>
     <w:p>
       <w:pPr>
-        <w:spacing w:before="120"/>
+        <w:suppressAutoHyphens/>
+        <w:spacing w:before="120" w:after="0" w:line="240" w:lineRule="auto"/>
         <w:jc w:val="center"/>
         <w:rPr>
+          <w:rFonts w:ascii="Times New Roman" w:eastAsia="Times New Roman" w:hAnsi="Times New Roman" w:cs="Times New Roman"/>
           <w:i/>
-        </w:rPr>
-      </w:pPr>
-      <w:r>
+          <w:sz w:val="24"/>
+          <w:szCs w:val="24"/>
+          <w:lang w:eastAsia="ru-RU"/>
+        </w:rPr>
+      </w:pPr>
+      <w:r>
+        <w:rPr>
+          <w:rFonts w:ascii="Times New Roman" w:eastAsia="Times New Roman" w:hAnsi="Times New Roman" w:cs="Times New Roman"/>
+          <w:sz w:val="24"/>
+          <w:szCs w:val="24"/>
+          <w:lang w:eastAsia="ru-RU"/>
+        </w:rPr>
         <w:t>Информационные системы и сетевые технологии</w:t>
       </w:r>
     </w:p>
     <w:p>
       <w:pPr>
-        <w:spacing w:before="120"/>
+        <w:suppressAutoHyphens/>
+        <w:spacing w:before="120" w:after="0" w:line="240" w:lineRule="auto"/>
         <w:jc w:val="center"/>
         <w:rPr>
+          <w:rFonts w:ascii="Times New Roman" w:eastAsia="Times New Roman" w:hAnsi="Times New Roman" w:cs="Times New Roman"/>
           <w:i/>
-        </w:rPr>
-      </w:pPr>
-    </w:p>
-    <w:p>
-      <w:pPr>
-        <w:spacing w:before="120"/>
+          <w:sz w:val="24"/>
+          <w:szCs w:val="24"/>
+          <w:lang w:eastAsia="ru-RU"/>
+        </w:rPr>
+      </w:pPr>
+    </w:p>
+    <w:p>
+      <w:pPr>
+        <w:suppressAutoHyphens/>
+        <w:spacing w:before="120" w:after="0" w:line="240" w:lineRule="auto"/>
         <w:jc w:val="center"/>
         <w:rPr>
+          <w:rFonts w:ascii="Times New Roman" w:eastAsia="Times New Roman" w:hAnsi="Times New Roman" w:cs="Times New Roman"/>
           <w:i/>
-        </w:rPr>
-      </w:pPr>
-    </w:p>
-    <w:p>
-      <w:pPr>
-        <w:spacing w:before="120"/>
+          <w:sz w:val="24"/>
+          <w:szCs w:val="24"/>
+          <w:lang w:eastAsia="ru-RU"/>
+        </w:rPr>
+      </w:pPr>
+    </w:p>
+    <w:p>
+      <w:pPr>
+        <w:suppressAutoHyphens/>
+        <w:spacing w:before="120" w:after="0" w:line="240" w:lineRule="auto"/>
         <w:jc w:val="center"/>
         <w:rPr>
+          <w:rFonts w:ascii="Times New Roman" w:eastAsia="Times New Roman" w:hAnsi="Times New Roman" w:cs="Times New Roman"/>
           <w:i/>
-        </w:rPr>
-      </w:pPr>
-    </w:p>
-    <w:p>
-      <w:pPr>
-        <w:spacing w:before="120"/>
+          <w:sz w:val="24"/>
+          <w:szCs w:val="24"/>
+          <w:lang w:eastAsia="ru-RU"/>
+        </w:rPr>
+      </w:pPr>
+    </w:p>
+    <w:p>
+      <w:pPr>
+        <w:suppressAutoHyphens/>
+        <w:spacing w:before="120" w:after="0" w:line="240" w:lineRule="auto"/>
         <w:jc w:val="center"/>
         <w:rPr>
+          <w:rFonts w:ascii="Times New Roman" w:eastAsia="Times New Roman" w:hAnsi="Times New Roman" w:cs="Times New Roman"/>
           <w:i/>
-        </w:rPr>
-      </w:pPr>
-    </w:p>
-    <w:p>
-      <w:pPr>
-        <w:spacing w:line="360" w:lineRule="auto"/>
+          <w:sz w:val="24"/>
+          <w:szCs w:val="24"/>
+          <w:lang w:eastAsia="ru-RU"/>
+        </w:rPr>
+      </w:pPr>
+    </w:p>
+    <w:p>
+      <w:pPr>
+        <w:suppressAutoHyphens/>
+        <w:spacing w:after="0" w:line="360" w:lineRule="auto"/>
         <w:jc w:val="center"/>
-      </w:pPr>
-      <w:r>
+        <w:rPr>
+          <w:rFonts w:ascii="Times New Roman" w:eastAsia="Times New Roman" w:hAnsi="Times New Roman" w:cs="Times New Roman"/>
+          <w:sz w:val="24"/>
+          <w:szCs w:val="24"/>
+          <w:lang w:eastAsia="ru-RU"/>
+        </w:rPr>
+      </w:pPr>
+      <w:r>
+        <w:rPr>
+          <w:rFonts w:ascii="Times New Roman" w:eastAsia="Times New Roman" w:hAnsi="Times New Roman" w:cs="Times New Roman"/>
+          <w:sz w:val="24"/>
+          <w:szCs w:val="24"/>
+          <w:lang w:eastAsia="ru-RU"/>
+        </w:rPr>
         <w:t>Зав. кафедрой ________________</w:t>
       </w:r>
       <w:r>
         <w:rPr>
+          <w:rFonts w:ascii="Times New Roman" w:eastAsia="Times New Roman" w:hAnsi="Times New Roman" w:cs="Times New Roman"/>
           <w:i/>
+          <w:sz w:val="24"/>
+          <w:szCs w:val="24"/>
+          <w:lang w:eastAsia="ru-RU"/>
         </w:rPr>
         <w:t xml:space="preserve">С.Д. Махортов, </w:t>
       </w:r>
       <w:proofErr w:type="spellStart"/>
       <w:r>
         <w:rPr>
+          <w:rFonts w:ascii="Times New Roman" w:eastAsia="Times New Roman" w:hAnsi="Times New Roman" w:cs="Times New Roman"/>
           <w:i/>
+          <w:sz w:val="24"/>
+          <w:szCs w:val="24"/>
+          <w:lang w:eastAsia="ru-RU"/>
         </w:rPr>
         <w:t>д.ф</w:t>
       </w:r>
       <w:proofErr w:type="spellEnd"/>
       <w:r>
         <w:rPr>
+          <w:rFonts w:ascii="Times New Roman" w:eastAsia="Times New Roman" w:hAnsi="Times New Roman" w:cs="Times New Roman"/>
           <w:i/>
+          <w:sz w:val="24"/>
+          <w:szCs w:val="24"/>
+          <w:lang w:eastAsia="ru-RU"/>
         </w:rPr>
         <w:t xml:space="preserve">.- </w:t>
       </w:r>
       <w:proofErr w:type="spellStart"/>
       <w:r>
         <w:rPr>
+          <w:rFonts w:ascii="Times New Roman" w:eastAsia="Times New Roman" w:hAnsi="Times New Roman" w:cs="Times New Roman"/>
           <w:i/>
+          <w:sz w:val="24"/>
+          <w:szCs w:val="24"/>
+          <w:lang w:eastAsia="ru-RU"/>
         </w:rPr>
         <w:t>м.н</w:t>
       </w:r>
       <w:proofErr w:type="spellEnd"/>
       <w:r>
         <w:rPr>
+          <w:rFonts w:ascii="Times New Roman" w:eastAsia="Times New Roman" w:hAnsi="Times New Roman" w:cs="Times New Roman"/>
           <w:i/>
+          <w:sz w:val="24"/>
+          <w:szCs w:val="24"/>
+          <w:lang w:eastAsia="ru-RU"/>
         </w:rPr>
         <w:t xml:space="preserve">., доцент </w:t>
       </w:r>
       <w:r>
+        <w:rPr>
+          <w:rFonts w:ascii="Times New Roman" w:eastAsia="Times New Roman" w:hAnsi="Times New Roman" w:cs="Times New Roman"/>
+          <w:sz w:val="24"/>
+          <w:szCs w:val="24"/>
+          <w:lang w:eastAsia="ru-RU"/>
+        </w:rPr>
         <w:t xml:space="preserve">  __.__.20__</w:t>
       </w:r>
     </w:p>
     <w:p>
       <w:pPr>
-        <w:spacing w:line="360" w:lineRule="auto"/>
+        <w:suppressAutoHyphens/>
+        <w:spacing w:after="0" w:line="360" w:lineRule="auto"/>
         <w:jc w:val="center"/>
-      </w:pPr>
-      <w:r>
+        <w:rPr>
+          <w:rFonts w:ascii="Times New Roman" w:eastAsia="Times New Roman" w:hAnsi="Times New Roman" w:cs="Times New Roman"/>
+          <w:sz w:val="24"/>
+          <w:szCs w:val="24"/>
+          <w:lang w:eastAsia="ru-RU"/>
+        </w:rPr>
+      </w:pPr>
+      <w:r>
+        <w:rPr>
+          <w:rFonts w:ascii="Times New Roman" w:eastAsia="Times New Roman" w:hAnsi="Times New Roman" w:cs="Times New Roman"/>
+          <w:sz w:val="24"/>
+          <w:szCs w:val="24"/>
+          <w:lang w:eastAsia="ru-RU"/>
+        </w:rPr>
         <w:t>Обучающийся ________________</w:t>
       </w:r>
       <w:r>
         <w:rPr>
+          <w:rFonts w:ascii="Times New Roman" w:eastAsia="Times New Roman" w:hAnsi="Times New Roman" w:cs="Times New Roman"/>
           <w:i/>
+          <w:sz w:val="24"/>
+          <w:szCs w:val="24"/>
+          <w:lang w:eastAsia="ru-RU"/>
         </w:rPr>
         <w:t xml:space="preserve">E.Г. </w:t>
       </w:r>
       <w:proofErr w:type="spellStart"/>
       <w:r>
         <w:rPr>
+          <w:rFonts w:ascii="Times New Roman" w:eastAsia="Times New Roman" w:hAnsi="Times New Roman" w:cs="Times New Roman"/>
           <w:i/>
+          <w:sz w:val="24"/>
+          <w:szCs w:val="24"/>
+          <w:lang w:eastAsia="ru-RU"/>
         </w:rPr>
         <w:t>Баркалов</w:t>
       </w:r>
       <w:proofErr w:type="spellEnd"/>
       <w:r>
         <w:rPr>
+          <w:rFonts w:ascii="Times New Roman" w:eastAsia="Times New Roman" w:hAnsi="Times New Roman" w:cs="Times New Roman"/>
           <w:i/>
+          <w:sz w:val="24"/>
+          <w:szCs w:val="24"/>
+          <w:lang w:eastAsia="ru-RU"/>
         </w:rPr>
         <w:t>, 3 курс, д/о</w:t>
       </w:r>
     </w:p>
     <w:p>
       <w:pPr>
-        <w:spacing w:line="360" w:lineRule="auto"/>
+        <w:suppressAutoHyphens/>
+        <w:spacing w:after="0" w:line="360" w:lineRule="auto"/>
         <w:jc w:val="center"/>
-      </w:pPr>
-      <w:r>
+        <w:rPr>
+          <w:rFonts w:ascii="Times New Roman" w:eastAsia="Times New Roman" w:hAnsi="Times New Roman" w:cs="Times New Roman"/>
+          <w:sz w:val="24"/>
+          <w:szCs w:val="24"/>
+          <w:lang w:eastAsia="ru-RU"/>
+        </w:rPr>
+      </w:pPr>
+      <w:r>
+        <w:rPr>
+          <w:rFonts w:ascii="Times New Roman" w:eastAsia="Times New Roman" w:hAnsi="Times New Roman" w:cs="Times New Roman"/>
+          <w:sz w:val="24"/>
+          <w:szCs w:val="24"/>
+          <w:lang w:eastAsia="ru-RU"/>
+        </w:rPr>
         <w:t>Обучающийся ________________</w:t>
       </w:r>
       <w:proofErr w:type="spellStart"/>
       <w:r>
         <w:rPr>
+          <w:rFonts w:ascii="Times New Roman" w:eastAsia="Times New Roman" w:hAnsi="Times New Roman" w:cs="Times New Roman"/>
           <w:i/>
+          <w:sz w:val="24"/>
+          <w:szCs w:val="24"/>
+          <w:lang w:eastAsia="ru-RU"/>
         </w:rPr>
         <w:t>К.Ю.Скофенко</w:t>
       </w:r>
       <w:proofErr w:type="spellEnd"/>
       <w:r>
         <w:rPr>
+          <w:rFonts w:ascii="Times New Roman" w:eastAsia="Times New Roman" w:hAnsi="Times New Roman" w:cs="Times New Roman"/>
           <w:i/>
+          <w:sz w:val="24"/>
+          <w:szCs w:val="24"/>
+          <w:lang w:eastAsia="ru-RU"/>
         </w:rPr>
         <w:t>, 3 курс, д/о</w:t>
       </w:r>
     </w:p>
     <w:p>
       <w:pPr>
-        <w:spacing w:line="360" w:lineRule="auto"/>
+        <w:suppressAutoHyphens/>
+        <w:spacing w:after="0" w:line="360" w:lineRule="auto"/>
         <w:jc w:val="center"/>
-      </w:pPr>
-      <w:r>
+        <w:rPr>
+          <w:rFonts w:ascii="Times New Roman" w:eastAsia="Times New Roman" w:hAnsi="Times New Roman" w:cs="Times New Roman"/>
+          <w:sz w:val="24"/>
+          <w:szCs w:val="24"/>
+          <w:lang w:eastAsia="ru-RU"/>
+        </w:rPr>
+      </w:pPr>
+      <w:r>
+        <w:rPr>
+          <w:rFonts w:ascii="Times New Roman" w:eastAsia="Times New Roman" w:hAnsi="Times New Roman" w:cs="Times New Roman"/>
+          <w:sz w:val="24"/>
+          <w:szCs w:val="24"/>
+          <w:lang w:eastAsia="ru-RU"/>
+        </w:rPr>
         <w:t>Обучающийся ________________</w:t>
       </w:r>
       <w:proofErr w:type="spellStart"/>
       <w:r>
         <w:rPr>
+          <w:rFonts w:ascii="Times New Roman" w:eastAsia="Times New Roman" w:hAnsi="Times New Roman" w:cs="Times New Roman"/>
           <w:i/>
+          <w:sz w:val="24"/>
+          <w:szCs w:val="24"/>
+          <w:lang w:eastAsia="ru-RU"/>
         </w:rPr>
         <w:t>Е.М.Закаблуков</w:t>
       </w:r>
       <w:proofErr w:type="spellEnd"/>
       <w:r>
         <w:rPr>
+          <w:rFonts w:ascii="Times New Roman" w:eastAsia="Times New Roman" w:hAnsi="Times New Roman" w:cs="Times New Roman"/>
           <w:i/>
+          <w:sz w:val="24"/>
+          <w:szCs w:val="24"/>
+          <w:lang w:eastAsia="ru-RU"/>
         </w:rPr>
         <w:t>, 3 курс, д/о</w:t>
       </w:r>
     </w:p>
     <w:p>
       <w:pPr>
-        <w:spacing w:line="360" w:lineRule="auto"/>
+        <w:suppressAutoHyphens/>
+        <w:spacing w:after="0" w:line="360" w:lineRule="auto"/>
         <w:jc w:val="center"/>
-      </w:pPr>
-      <w:r>
+        <w:rPr>
+          <w:rFonts w:ascii="Times New Roman" w:eastAsia="Times New Roman" w:hAnsi="Times New Roman" w:cs="Times New Roman"/>
+          <w:sz w:val="24"/>
+          <w:szCs w:val="24"/>
+          <w:lang w:eastAsia="ru-RU"/>
+        </w:rPr>
+      </w:pPr>
+      <w:r>
+        <w:rPr>
+          <w:rFonts w:ascii="Times New Roman" w:eastAsia="Times New Roman" w:hAnsi="Times New Roman" w:cs="Times New Roman"/>
+          <w:sz w:val="24"/>
+          <w:szCs w:val="24"/>
+          <w:lang w:eastAsia="ru-RU"/>
+        </w:rPr>
         <w:t>Руководитель ________________</w:t>
       </w:r>
       <w:r>
         <w:rPr>
+          <w:rFonts w:ascii="Times New Roman" w:eastAsia="Times New Roman" w:hAnsi="Times New Roman" w:cs="Times New Roman"/>
           <w:i/>
+          <w:sz w:val="24"/>
+          <w:szCs w:val="24"/>
+          <w:lang w:eastAsia="ru-RU"/>
         </w:rPr>
         <w:t>В.С. Тарасов, ст. преподаватель</w:t>
       </w:r>
@@ -403,61 +732,177 @@
         <w:spacing w:before="2040"/>
         <w:ind w:left="-567"/>
         <w:jc w:val="center"/>
-      </w:pPr>
-      <w:r>
+        <w:rPr>
+          <w:rFonts w:ascii="Times New Roman" w:hAnsi="Times New Roman" w:cs="Times New Roman"/>
+          <w:sz w:val="24"/>
+          <w:szCs w:val="24"/>
+        </w:rPr>
+      </w:pPr>
+      <w:r>
+        <w:rPr>
+          <w:rFonts w:ascii="Times New Roman" w:hAnsi="Times New Roman" w:cs="Times New Roman"/>
+          <w:sz w:val="24"/>
+          <w:szCs w:val="24"/>
+        </w:rPr>
         <w:t>Воронеж 2023</w:t>
       </w:r>
-      <w:r>
+      <w:bookmarkStart w:id="0" w:name="_GoBack"/>
+      <w:bookmarkEnd w:id="0"/>
+      <w:r>
+        <w:rPr>
+          <w:rFonts w:ascii="Times New Roman" w:hAnsi="Times New Roman" w:cs="Times New Roman"/>
+          <w:sz w:val="24"/>
+          <w:szCs w:val="24"/>
+        </w:rPr>
         <w:br w:type="page"/>
       </w:r>
     </w:p>
     <w:p>
       <w:pPr>
-        <w:pStyle w:val="affb"/>
-        <w:rPr>
-          <w:noProof/>
-        </w:rPr>
+        <w:pStyle w:val="a9"/>
       </w:pPr>
       <w:bookmarkStart w:id="1" w:name="_Toc130420867"/>
+      <w:bookmarkStart w:id="2" w:name="_Toc131184849"/>
       <w:r>
         <w:lastRenderedPageBreak/>
         <w:t>Содержание</w:t>
       </w:r>
       <w:bookmarkEnd w:id="1"/>
-      <w:r>
+      <w:bookmarkEnd w:id="2"/>
+    </w:p>
+    <w:p>
+      <w:pPr>
+        <w:pStyle w:val="11"/>
+        <w:rPr>
+          <w:rFonts w:ascii="Times New Roman" w:eastAsiaTheme="minorEastAsia" w:hAnsi="Times New Roman" w:cs="Times New Roman"/>
+          <w:noProof/>
+          <w:sz w:val="28"/>
+          <w:szCs w:val="28"/>
+          <w:lang w:eastAsia="ru-RU"/>
+        </w:rPr>
+      </w:pPr>
+      <w:r>
+        <w:rPr>
+          <w:rFonts w:ascii="Times New Roman" w:eastAsiaTheme="majorEastAsia" w:hAnsi="Times New Roman" w:cs="Times New Roman"/>
+          <w:color w:val="000000" w:themeColor="text1"/>
+          <w:sz w:val="28"/>
+          <w:szCs w:val="28"/>
+        </w:rPr>
         <w:fldChar w:fldCharType="begin"/>
       </w:r>
       <w:r>
-        <w:instrText xml:space="preserve"> TOC \t "Введение/Заключение;1;Название главы - ТЗ;1;Название параграфа - ТЗ;2;Название пункта - ТЗ;3;Содержание;1;Содержание -ТЗ;1" </w:instrText>
-      </w:r>
-      <w:r>
+        <w:rPr>
+          <w:rFonts w:ascii="Times New Roman" w:eastAsiaTheme="majorEastAsia" w:hAnsi="Times New Roman" w:cs="Times New Roman"/>
+          <w:color w:val="000000" w:themeColor="text1"/>
+          <w:sz w:val="28"/>
+          <w:szCs w:val="28"/>
+        </w:rPr>
+        <w:instrText xml:space="preserve"> TOC \t "Введение;1;глава;1;Название приложения;1;параграф;2;Пункт;3;Титульный лист;1;титульный2;1" </w:instrText>
+      </w:r>
+      <w:r>
+        <w:rPr>
+          <w:rFonts w:ascii="Times New Roman" w:eastAsiaTheme="majorEastAsia" w:hAnsi="Times New Roman" w:cs="Times New Roman"/>
+          <w:color w:val="000000" w:themeColor="text1"/>
+          <w:sz w:val="28"/>
+          <w:szCs w:val="28"/>
+        </w:rPr>
         <w:fldChar w:fldCharType="separate"/>
       </w:r>
+      <w:r>
+        <w:rPr>
+          <w:rFonts w:ascii="Times New Roman" w:hAnsi="Times New Roman" w:cs="Times New Roman"/>
+          <w:noProof/>
+          <w:sz w:val="28"/>
+          <w:szCs w:val="28"/>
+        </w:rPr>
+        <w:t>Содержание</w:t>
+      </w:r>
+      <w:r>
+        <w:rPr>
+          <w:rFonts w:ascii="Times New Roman" w:hAnsi="Times New Roman" w:cs="Times New Roman"/>
+          <w:noProof/>
+          <w:sz w:val="28"/>
+          <w:szCs w:val="28"/>
+        </w:rPr>
+        <w:tab/>
+      </w:r>
+      <w:r>
+        <w:rPr>
+          <w:rFonts w:ascii="Times New Roman" w:hAnsi="Times New Roman" w:cs="Times New Roman"/>
+          <w:noProof/>
+          <w:sz w:val="28"/>
+          <w:szCs w:val="28"/>
+        </w:rPr>
+        <w:fldChar w:fldCharType="begin"/>
+      </w:r>
+      <w:r>
+        <w:rPr>
+          <w:rFonts w:ascii="Times New Roman" w:hAnsi="Times New Roman" w:cs="Times New Roman"/>
+          <w:noProof/>
+          <w:sz w:val="28"/>
+          <w:szCs w:val="28"/>
+        </w:rPr>
+        <w:instrText xml:space="preserve"> PAGEREF _Toc131184849 \h </w:instrText>
+      </w:r>
+      <w:r>
+        <w:rPr>
+          <w:rFonts w:ascii="Times New Roman" w:hAnsi="Times New Roman" w:cs="Times New Roman"/>
+          <w:noProof/>
+          <w:sz w:val="28"/>
+          <w:szCs w:val="28"/>
+        </w:rPr>
+      </w:r>
+      <w:r>
+        <w:rPr>
+          <w:rFonts w:ascii="Times New Roman" w:hAnsi="Times New Roman" w:cs="Times New Roman"/>
+          <w:noProof/>
+          <w:sz w:val="28"/>
+          <w:szCs w:val="28"/>
+        </w:rPr>
+        <w:fldChar w:fldCharType="separate"/>
+      </w:r>
+      <w:r>
+        <w:rPr>
+          <w:rFonts w:ascii="Times New Roman" w:hAnsi="Times New Roman" w:cs="Times New Roman"/>
+          <w:noProof/>
+          <w:sz w:val="28"/>
+          <w:szCs w:val="28"/>
+        </w:rPr>
+        <w:t>2</w:t>
+      </w:r>
+      <w:r>
+        <w:rPr>
+          <w:rFonts w:ascii="Times New Roman" w:hAnsi="Times New Roman" w:cs="Times New Roman"/>
+          <w:noProof/>
+          <w:sz w:val="28"/>
+          <w:szCs w:val="28"/>
+        </w:rPr>
+        <w:fldChar w:fldCharType="end"/>
+      </w:r>
     </w:p>
     <w:p>
       <w:pPr>
         <w:pStyle w:val="11"/>
-        <w:tabs>
-          <w:tab w:val="right" w:leader="dot" w:pos="9344"/>
-        </w:tabs>
-        <w:spacing w:line="360" w:lineRule="auto"/>
-        <w:rPr>
-          <w:rFonts w:asciiTheme="minorHAnsi" w:eastAsiaTheme="minorEastAsia" w:hAnsiTheme="minorHAnsi" w:cstheme="minorBidi"/>
-          <w:noProof/>
-          <w:sz w:val="28"/>
-          <w:szCs w:val="28"/>
-        </w:rPr>
-      </w:pPr>
-      <w:r>
-        <w:rPr>
-          <w:noProof/>
-          <w:sz w:val="28"/>
-          <w:szCs w:val="28"/>
-        </w:rPr>
-        <w:t>Содержание</w:t>
-      </w:r>
-      <w:r>
-        <w:rPr>
+        <w:rPr>
+          <w:rFonts w:ascii="Times New Roman" w:eastAsiaTheme="minorEastAsia" w:hAnsi="Times New Roman" w:cs="Times New Roman"/>
+          <w:noProof/>
+          <w:sz w:val="28"/>
+          <w:szCs w:val="28"/>
+          <w:lang w:eastAsia="ru-RU"/>
+        </w:rPr>
+      </w:pPr>
+      <w:r>
+        <w:rPr>
+          <w:rFonts w:ascii="Times New Roman" w:hAnsi="Times New Roman" w:cs="Times New Roman"/>
+          <w:noProof/>
+          <w:sz w:val="28"/>
+          <w:szCs w:val="28"/>
+        </w:rPr>
+        <w:t>Введение</w:t>
+      </w:r>
+      <w:r>
+        <w:rPr>
+          <w:rFonts w:ascii="Times New Roman" w:hAnsi="Times New Roman" w:cs="Times New Roman"/>
           <w:noProof/>
           <w:sz w:val="28"/>
           <w:szCs w:val="28"/>
@@ -466,6 +911,7 @@
       </w:r>
       <w:r>
         <w:rPr>
+          <w:rFonts w:ascii="Times New Roman" w:hAnsi="Times New Roman" w:cs="Times New Roman"/>
           <w:noProof/>
           <w:sz w:val="28"/>
           <w:szCs w:val="28"/>
@@ -474,21 +920,24 @@
       </w:r>
       <w:r>
         <w:rPr>
-          <w:noProof/>
-          <w:sz w:val="28"/>
-          <w:szCs w:val="28"/>
-        </w:rPr>
-        <w:instrText xml:space="preserve"> PAGEREF _Toc130420867 \h </w:instrText>
-      </w:r>
-      <w:r>
-        <w:rPr>
-          <w:noProof/>
-          <w:sz w:val="28"/>
-          <w:szCs w:val="28"/>
-        </w:rPr>
-      </w:r>
-      <w:r>
-        <w:rPr>
+          <w:rFonts w:ascii="Times New Roman" w:hAnsi="Times New Roman" w:cs="Times New Roman"/>
+          <w:noProof/>
+          <w:sz w:val="28"/>
+          <w:szCs w:val="28"/>
+        </w:rPr>
+        <w:instrText xml:space="preserve"> PAGEREF _Toc131184850 \h </w:instrText>
+      </w:r>
+      <w:r>
+        <w:rPr>
+          <w:rFonts w:ascii="Times New Roman" w:hAnsi="Times New Roman" w:cs="Times New Roman"/>
+          <w:noProof/>
+          <w:sz w:val="28"/>
+          <w:szCs w:val="28"/>
+        </w:rPr>
+      </w:r>
+      <w:r>
+        <w:rPr>
+          <w:rFonts w:ascii="Times New Roman" w:hAnsi="Times New Roman" w:cs="Times New Roman"/>
           <w:noProof/>
           <w:sz w:val="28"/>
           <w:szCs w:val="28"/>
@@ -497,14 +946,16 @@
       </w:r>
       <w:r>
         <w:rPr>
-          <w:noProof/>
-          <w:sz w:val="28"/>
-          <w:szCs w:val="28"/>
-        </w:rPr>
-        <w:t>2</w:t>
-      </w:r>
-      <w:r>
-        <w:rPr>
+          <w:rFonts w:ascii="Times New Roman" w:hAnsi="Times New Roman" w:cs="Times New Roman"/>
+          <w:noProof/>
+          <w:sz w:val="28"/>
+          <w:szCs w:val="28"/>
+        </w:rPr>
+        <w:t>3</w:t>
+      </w:r>
+      <w:r>
+        <w:rPr>
+          <w:rFonts w:ascii="Times New Roman" w:hAnsi="Times New Roman" w:cs="Times New Roman"/>
           <w:noProof/>
           <w:sz w:val="28"/>
           <w:szCs w:val="28"/>
@@ -515,27 +966,26 @@
     <w:p>
       <w:pPr>
         <w:pStyle w:val="11"/>
-        <w:tabs>
-          <w:tab w:val="right" w:leader="dot" w:pos="9344"/>
-        </w:tabs>
-        <w:spacing w:line="360" w:lineRule="auto"/>
-        <w:rPr>
-          <w:rFonts w:asciiTheme="minorHAnsi" w:eastAsiaTheme="minorEastAsia" w:hAnsiTheme="minorHAnsi" w:cstheme="minorBidi"/>
-          <w:noProof/>
-          <w:sz w:val="28"/>
-          <w:szCs w:val="28"/>
-        </w:rPr>
-      </w:pPr>
-      <w:r>
-        <w:rPr>
-          <w:noProof/>
-          <w:sz w:val="28"/>
-          <w:szCs w:val="28"/>
-        </w:rPr>
-        <w:t>Введение</w:t>
-      </w:r>
-      <w:r>
-        <w:rPr>
+        <w:rPr>
+          <w:rFonts w:ascii="Times New Roman" w:eastAsiaTheme="minorEastAsia" w:hAnsi="Times New Roman" w:cs="Times New Roman"/>
+          <w:noProof/>
+          <w:sz w:val="28"/>
+          <w:szCs w:val="28"/>
+          <w:lang w:eastAsia="ru-RU"/>
+        </w:rPr>
+      </w:pPr>
+      <w:r>
+        <w:rPr>
+          <w:rFonts w:ascii="Times New Roman" w:hAnsi="Times New Roman" w:cs="Times New Roman"/>
+          <w:noProof/>
+          <w:sz w:val="28"/>
+          <w:szCs w:val="28"/>
+        </w:rPr>
+        <w:t>1 Постановка задачи</w:t>
+      </w:r>
+      <w:r>
+        <w:rPr>
+          <w:rFonts w:ascii="Times New Roman" w:hAnsi="Times New Roman" w:cs="Times New Roman"/>
           <w:noProof/>
           <w:sz w:val="28"/>
           <w:szCs w:val="28"/>
@@ -544,6 +994,7 @@
       </w:r>
       <w:r>
         <w:rPr>
+          <w:rFonts w:ascii="Times New Roman" w:hAnsi="Times New Roman" w:cs="Times New Roman"/>
           <w:noProof/>
           <w:sz w:val="28"/>
           <w:szCs w:val="28"/>
@@ -552,21 +1003,24 @@
       </w:r>
       <w:r>
         <w:rPr>
-          <w:noProof/>
-          <w:sz w:val="28"/>
-          <w:szCs w:val="28"/>
-        </w:rPr>
-        <w:instrText xml:space="preserve"> PAGEREF _Toc130420868 \h </w:instrText>
-      </w:r>
-      <w:r>
-        <w:rPr>
-          <w:noProof/>
-          <w:sz w:val="28"/>
-          <w:szCs w:val="28"/>
-        </w:rPr>
-      </w:r>
-      <w:r>
-        <w:rPr>
+          <w:rFonts w:ascii="Times New Roman" w:hAnsi="Times New Roman" w:cs="Times New Roman"/>
+          <w:noProof/>
+          <w:sz w:val="28"/>
+          <w:szCs w:val="28"/>
+        </w:rPr>
+        <w:instrText xml:space="preserve"> PAGEREF _Toc131184851 \h </w:instrText>
+      </w:r>
+      <w:r>
+        <w:rPr>
+          <w:rFonts w:ascii="Times New Roman" w:hAnsi="Times New Roman" w:cs="Times New Roman"/>
+          <w:noProof/>
+          <w:sz w:val="28"/>
+          <w:szCs w:val="28"/>
+        </w:rPr>
+      </w:r>
+      <w:r>
+        <w:rPr>
+          <w:rFonts w:ascii="Times New Roman" w:hAnsi="Times New Roman" w:cs="Times New Roman"/>
           <w:noProof/>
           <w:sz w:val="28"/>
           <w:szCs w:val="28"/>
@@ -575,85 +1029,7 @@
       </w:r>
       <w:r>
         <w:rPr>
-          <w:noProof/>
-          <w:sz w:val="28"/>
-          <w:szCs w:val="28"/>
-        </w:rPr>
-        <w:t>3</w:t>
-      </w:r>
-      <w:r>
-        <w:rPr>
-          <w:noProof/>
-          <w:sz w:val="28"/>
-          <w:szCs w:val="28"/>
-        </w:rPr>
-        <w:fldChar w:fldCharType="end"/>
-      </w:r>
-    </w:p>
-    <w:p>
-      <w:pPr>
-        <w:pStyle w:val="11"/>
-        <w:tabs>
-          <w:tab w:val="left" w:pos="480"/>
-          <w:tab w:val="right" w:leader="dot" w:pos="9344"/>
-        </w:tabs>
-        <w:spacing w:line="360" w:lineRule="auto"/>
-        <w:rPr>
-          <w:rFonts w:asciiTheme="minorHAnsi" w:eastAsiaTheme="minorEastAsia" w:hAnsiTheme="minorHAnsi" w:cstheme="minorBidi"/>
-          <w:noProof/>
-          <w:sz w:val="28"/>
-          <w:szCs w:val="28"/>
-        </w:rPr>
-      </w:pPr>
-      <w:r>
-        <w:rPr>
-          <w:noProof/>
-          <w:sz w:val="28"/>
-          <w:szCs w:val="28"/>
-        </w:rPr>
-        <w:t>1 Постановка задачи</w:t>
-      </w:r>
-      <w:r>
-        <w:rPr>
-          <w:noProof/>
-          <w:sz w:val="28"/>
-          <w:szCs w:val="28"/>
-        </w:rPr>
-        <w:tab/>
-      </w:r>
-      <w:r>
-        <w:rPr>
-          <w:noProof/>
-          <w:sz w:val="28"/>
-          <w:szCs w:val="28"/>
-        </w:rPr>
-        <w:fldChar w:fldCharType="begin"/>
-      </w:r>
-      <w:r>
-        <w:rPr>
-          <w:noProof/>
-          <w:sz w:val="28"/>
-          <w:szCs w:val="28"/>
-        </w:rPr>
-        <w:instrText xml:space="preserve"> PAGEREF _Toc130420869 \h </w:instrText>
-      </w:r>
-      <w:r>
-        <w:rPr>
-          <w:noProof/>
-          <w:sz w:val="28"/>
-          <w:szCs w:val="28"/>
-        </w:rPr>
-      </w:r>
-      <w:r>
-        <w:rPr>
-          <w:noProof/>
-          <w:sz w:val="28"/>
-          <w:szCs w:val="28"/>
-        </w:rPr>
-        <w:fldChar w:fldCharType="separate"/>
-      </w:r>
-      <w:r>
-        <w:rPr>
+          <w:rFonts w:ascii="Times New Roman" w:hAnsi="Times New Roman" w:cs="Times New Roman"/>
           <w:noProof/>
           <w:sz w:val="28"/>
           <w:szCs w:val="28"/>
@@ -662,6 +1038,7 @@
       </w:r>
       <w:r>
         <w:rPr>
+          <w:rFonts w:ascii="Times New Roman" w:hAnsi="Times New Roman" w:cs="Times New Roman"/>
           <w:noProof/>
           <w:sz w:val="28"/>
           <w:szCs w:val="28"/>
@@ -677,14 +1054,16 @@
         </w:tabs>
         <w:spacing w:line="360" w:lineRule="auto"/>
         <w:rPr>
-          <w:rFonts w:asciiTheme="minorHAnsi" w:eastAsiaTheme="minorEastAsia" w:hAnsiTheme="minorHAnsi" w:cstheme="minorBidi"/>
-          <w:noProof/>
-          <w:sz w:val="28"/>
-          <w:szCs w:val="28"/>
-        </w:rPr>
-      </w:pPr>
-      <w:r>
-        <w:rPr>
+          <w:rFonts w:ascii="Times New Roman" w:eastAsiaTheme="minorEastAsia" w:hAnsi="Times New Roman" w:cs="Times New Roman"/>
+          <w:noProof/>
+          <w:sz w:val="28"/>
+          <w:szCs w:val="28"/>
+          <w:lang w:eastAsia="ru-RU"/>
+        </w:rPr>
+      </w:pPr>
+      <w:r>
+        <w:rPr>
+          <w:rFonts w:ascii="Times New Roman" w:hAnsi="Times New Roman" w:cs="Times New Roman"/>
           <w:noProof/>
           <w:sz w:val="28"/>
           <w:szCs w:val="28"/>
@@ -693,6 +1072,7 @@
       </w:r>
       <w:r>
         <w:rPr>
+          <w:rFonts w:ascii="Times New Roman" w:hAnsi="Times New Roman" w:cs="Times New Roman"/>
           <w:noProof/>
           <w:sz w:val="28"/>
           <w:szCs w:val="28"/>
@@ -701,6 +1081,7 @@
       </w:r>
       <w:r>
         <w:rPr>
+          <w:rFonts w:ascii="Times New Roman" w:hAnsi="Times New Roman" w:cs="Times New Roman"/>
           <w:noProof/>
           <w:sz w:val="28"/>
           <w:szCs w:val="28"/>
@@ -709,21 +1090,24 @@
       </w:r>
       <w:r>
         <w:rPr>
-          <w:noProof/>
-          <w:sz w:val="28"/>
-          <w:szCs w:val="28"/>
-        </w:rPr>
-        <w:instrText xml:space="preserve"> PAGEREF _Toc130420870 \h </w:instrText>
-      </w:r>
-      <w:r>
-        <w:rPr>
-          <w:noProof/>
-          <w:sz w:val="28"/>
-          <w:szCs w:val="28"/>
-        </w:rPr>
-      </w:r>
-      <w:r>
-        <w:rPr>
+          <w:rFonts w:ascii="Times New Roman" w:hAnsi="Times New Roman" w:cs="Times New Roman"/>
+          <w:noProof/>
+          <w:sz w:val="28"/>
+          <w:szCs w:val="28"/>
+        </w:rPr>
+        <w:instrText xml:space="preserve"> PAGEREF _Toc131184852 \h </w:instrText>
+      </w:r>
+      <w:r>
+        <w:rPr>
+          <w:rFonts w:ascii="Times New Roman" w:hAnsi="Times New Roman" w:cs="Times New Roman"/>
+          <w:noProof/>
+          <w:sz w:val="28"/>
+          <w:szCs w:val="28"/>
+        </w:rPr>
+      </w:r>
+      <w:r>
+        <w:rPr>
+          <w:rFonts w:ascii="Times New Roman" w:hAnsi="Times New Roman" w:cs="Times New Roman"/>
           <w:noProof/>
           <w:sz w:val="28"/>
           <w:szCs w:val="28"/>
@@ -732,6 +1116,7 @@
       </w:r>
       <w:r>
         <w:rPr>
+          <w:rFonts w:ascii="Times New Roman" w:hAnsi="Times New Roman" w:cs="Times New Roman"/>
           <w:noProof/>
           <w:sz w:val="28"/>
           <w:szCs w:val="28"/>
@@ -740,6 +1125,7 @@
       </w:r>
       <w:r>
         <w:rPr>
+          <w:rFonts w:ascii="Times New Roman" w:hAnsi="Times New Roman" w:cs="Times New Roman"/>
           <w:noProof/>
           <w:sz w:val="28"/>
           <w:szCs w:val="28"/>
@@ -755,14 +1141,16 @@
         </w:tabs>
         <w:spacing w:line="360" w:lineRule="auto"/>
         <w:rPr>
-          <w:rFonts w:asciiTheme="minorHAnsi" w:eastAsiaTheme="minorEastAsia" w:hAnsiTheme="minorHAnsi" w:cstheme="minorBidi"/>
-          <w:noProof/>
-          <w:sz w:val="28"/>
-          <w:szCs w:val="28"/>
-        </w:rPr>
-      </w:pPr>
-      <w:r>
-        <w:rPr>
+          <w:rFonts w:ascii="Times New Roman" w:eastAsiaTheme="minorEastAsia" w:hAnsi="Times New Roman" w:cs="Times New Roman"/>
+          <w:noProof/>
+          <w:sz w:val="28"/>
+          <w:szCs w:val="28"/>
+          <w:lang w:eastAsia="ru-RU"/>
+        </w:rPr>
+      </w:pPr>
+      <w:r>
+        <w:rPr>
+          <w:rFonts w:ascii="Times New Roman" w:hAnsi="Times New Roman" w:cs="Times New Roman"/>
           <w:noProof/>
           <w:sz w:val="28"/>
           <w:szCs w:val="28"/>
@@ -771,6 +1159,7 @@
       </w:r>
       <w:r>
         <w:rPr>
+          <w:rFonts w:ascii="Times New Roman" w:hAnsi="Times New Roman" w:cs="Times New Roman"/>
           <w:noProof/>
           <w:sz w:val="28"/>
           <w:szCs w:val="28"/>
@@ -779,6 +1168,7 @@
       </w:r>
       <w:r>
         <w:rPr>
+          <w:rFonts w:ascii="Times New Roman" w:hAnsi="Times New Roman" w:cs="Times New Roman"/>
           <w:noProof/>
           <w:sz w:val="28"/>
           <w:szCs w:val="28"/>
@@ -787,21 +1177,24 @@
       </w:r>
       <w:r>
         <w:rPr>
-          <w:noProof/>
-          <w:sz w:val="28"/>
-          <w:szCs w:val="28"/>
-        </w:rPr>
-        <w:instrText xml:space="preserve"> PAGEREF _Toc130420871 \h </w:instrText>
-      </w:r>
-      <w:r>
-        <w:rPr>
-          <w:noProof/>
-          <w:sz w:val="28"/>
-          <w:szCs w:val="28"/>
-        </w:rPr>
-      </w:r>
-      <w:r>
-        <w:rPr>
+          <w:rFonts w:ascii="Times New Roman" w:hAnsi="Times New Roman" w:cs="Times New Roman"/>
+          <w:noProof/>
+          <w:sz w:val="28"/>
+          <w:szCs w:val="28"/>
+        </w:rPr>
+        <w:instrText xml:space="preserve"> PAGEREF _Toc131184853 \h </w:instrText>
+      </w:r>
+      <w:r>
+        <w:rPr>
+          <w:rFonts w:ascii="Times New Roman" w:hAnsi="Times New Roman" w:cs="Times New Roman"/>
+          <w:noProof/>
+          <w:sz w:val="28"/>
+          <w:szCs w:val="28"/>
+        </w:rPr>
+      </w:r>
+      <w:r>
+        <w:rPr>
+          <w:rFonts w:ascii="Times New Roman" w:hAnsi="Times New Roman" w:cs="Times New Roman"/>
           <w:noProof/>
           <w:sz w:val="28"/>
           <w:szCs w:val="28"/>
@@ -810,6 +1203,7 @@
       </w:r>
       <w:r>
         <w:rPr>
+          <w:rFonts w:ascii="Times New Roman" w:hAnsi="Times New Roman" w:cs="Times New Roman"/>
           <w:noProof/>
           <w:sz w:val="28"/>
           <w:szCs w:val="28"/>
@@ -818,6 +1212,7 @@
       </w:r>
       <w:r>
         <w:rPr>
+          <w:rFonts w:ascii="Times New Roman" w:hAnsi="Times New Roman" w:cs="Times New Roman"/>
           <w:noProof/>
           <w:sz w:val="28"/>
           <w:szCs w:val="28"/>
@@ -833,14 +1228,16 @@
         </w:tabs>
         <w:spacing w:line="360" w:lineRule="auto"/>
         <w:rPr>
-          <w:rFonts w:asciiTheme="minorHAnsi" w:eastAsiaTheme="minorEastAsia" w:hAnsiTheme="minorHAnsi" w:cstheme="minorBidi"/>
-          <w:noProof/>
-          <w:sz w:val="28"/>
-          <w:szCs w:val="28"/>
-        </w:rPr>
-      </w:pPr>
-      <w:r>
-        <w:rPr>
+          <w:rFonts w:ascii="Times New Roman" w:eastAsiaTheme="minorEastAsia" w:hAnsi="Times New Roman" w:cs="Times New Roman"/>
+          <w:noProof/>
+          <w:sz w:val="28"/>
+          <w:szCs w:val="28"/>
+          <w:lang w:eastAsia="ru-RU"/>
+        </w:rPr>
+      </w:pPr>
+      <w:r>
+        <w:rPr>
+          <w:rFonts w:ascii="Times New Roman" w:hAnsi="Times New Roman" w:cs="Times New Roman"/>
           <w:noProof/>
           <w:sz w:val="28"/>
           <w:szCs w:val="28"/>
@@ -849,6 +1246,7 @@
       </w:r>
       <w:r>
         <w:rPr>
+          <w:rFonts w:ascii="Times New Roman" w:hAnsi="Times New Roman" w:cs="Times New Roman"/>
           <w:noProof/>
           <w:sz w:val="28"/>
           <w:szCs w:val="28"/>
@@ -857,6 +1255,7 @@
       </w:r>
       <w:r>
         <w:rPr>
+          <w:rFonts w:ascii="Times New Roman" w:hAnsi="Times New Roman" w:cs="Times New Roman"/>
           <w:noProof/>
           <w:sz w:val="28"/>
           <w:szCs w:val="28"/>
@@ -865,21 +1264,24 @@
       </w:r>
       <w:r>
         <w:rPr>
-          <w:noProof/>
-          <w:sz w:val="28"/>
-          <w:szCs w:val="28"/>
-        </w:rPr>
-        <w:instrText xml:space="preserve"> PAGEREF _Toc130420872 \h </w:instrText>
-      </w:r>
-      <w:r>
-        <w:rPr>
-          <w:noProof/>
-          <w:sz w:val="28"/>
-          <w:szCs w:val="28"/>
-        </w:rPr>
-      </w:r>
-      <w:r>
-        <w:rPr>
+          <w:rFonts w:ascii="Times New Roman" w:hAnsi="Times New Roman" w:cs="Times New Roman"/>
+          <w:noProof/>
+          <w:sz w:val="28"/>
+          <w:szCs w:val="28"/>
+        </w:rPr>
+        <w:instrText xml:space="preserve"> PAGEREF _Toc131184854 \h </w:instrText>
+      </w:r>
+      <w:r>
+        <w:rPr>
+          <w:rFonts w:ascii="Times New Roman" w:hAnsi="Times New Roman" w:cs="Times New Roman"/>
+          <w:noProof/>
+          <w:sz w:val="28"/>
+          <w:szCs w:val="28"/>
+        </w:rPr>
+      </w:r>
+      <w:r>
+        <w:rPr>
+          <w:rFonts w:ascii="Times New Roman" w:hAnsi="Times New Roman" w:cs="Times New Roman"/>
           <w:noProof/>
           <w:sz w:val="28"/>
           <w:szCs w:val="28"/>
@@ -888,14 +1290,16 @@
       </w:r>
       <w:r>
         <w:rPr>
-          <w:noProof/>
-          <w:sz w:val="28"/>
-          <w:szCs w:val="28"/>
-        </w:rPr>
-        <w:t>5</w:t>
-      </w:r>
-      <w:r>
-        <w:rPr>
+          <w:rFonts w:ascii="Times New Roman" w:hAnsi="Times New Roman" w:cs="Times New Roman"/>
+          <w:noProof/>
+          <w:sz w:val="28"/>
+          <w:szCs w:val="28"/>
+        </w:rPr>
+        <w:t>6</w:t>
+      </w:r>
+      <w:r>
+        <w:rPr>
+          <w:rFonts w:ascii="Times New Roman" w:hAnsi="Times New Roman" w:cs="Times New Roman"/>
           <w:noProof/>
           <w:sz w:val="28"/>
           <w:szCs w:val="28"/>
@@ -911,14 +1315,16 @@
         </w:tabs>
         <w:spacing w:line="360" w:lineRule="auto"/>
         <w:rPr>
-          <w:rFonts w:asciiTheme="minorHAnsi" w:eastAsiaTheme="minorEastAsia" w:hAnsiTheme="minorHAnsi" w:cstheme="minorBidi"/>
-          <w:noProof/>
-          <w:sz w:val="28"/>
-          <w:szCs w:val="28"/>
-        </w:rPr>
-      </w:pPr>
-      <w:r>
-        <w:rPr>
+          <w:rFonts w:ascii="Times New Roman" w:eastAsiaTheme="minorEastAsia" w:hAnsi="Times New Roman" w:cs="Times New Roman"/>
+          <w:noProof/>
+          <w:sz w:val="28"/>
+          <w:szCs w:val="28"/>
+          <w:lang w:eastAsia="ru-RU"/>
+        </w:rPr>
+      </w:pPr>
+      <w:r>
+        <w:rPr>
+          <w:rFonts w:ascii="Times New Roman" w:hAnsi="Times New Roman" w:cs="Times New Roman"/>
           <w:noProof/>
           <w:sz w:val="28"/>
           <w:szCs w:val="28"/>
@@ -927,6 +1333,7 @@
       </w:r>
       <w:r>
         <w:rPr>
+          <w:rFonts w:ascii="Times New Roman" w:hAnsi="Times New Roman" w:cs="Times New Roman"/>
           <w:noProof/>
           <w:sz w:val="28"/>
           <w:szCs w:val="28"/>
@@ -935,6 +1342,7 @@
       </w:r>
       <w:r>
         <w:rPr>
+          <w:rFonts w:ascii="Times New Roman" w:hAnsi="Times New Roman" w:cs="Times New Roman"/>
           <w:noProof/>
           <w:sz w:val="28"/>
           <w:szCs w:val="28"/>
@@ -943,21 +1351,24 @@
       </w:r>
       <w:r>
         <w:rPr>
-          <w:noProof/>
-          <w:sz w:val="28"/>
-          <w:szCs w:val="28"/>
-        </w:rPr>
-        <w:instrText xml:space="preserve"> PAGEREF _Toc130420873 \h </w:instrText>
-      </w:r>
-      <w:r>
-        <w:rPr>
-          <w:noProof/>
-          <w:sz w:val="28"/>
-          <w:szCs w:val="28"/>
-        </w:rPr>
-      </w:r>
-      <w:r>
-        <w:rPr>
+          <w:rFonts w:ascii="Times New Roman" w:hAnsi="Times New Roman" w:cs="Times New Roman"/>
+          <w:noProof/>
+          <w:sz w:val="28"/>
+          <w:szCs w:val="28"/>
+        </w:rPr>
+        <w:instrText xml:space="preserve"> PAGEREF _Toc131184855 \h </w:instrText>
+      </w:r>
+      <w:r>
+        <w:rPr>
+          <w:rFonts w:ascii="Times New Roman" w:hAnsi="Times New Roman" w:cs="Times New Roman"/>
+          <w:noProof/>
+          <w:sz w:val="28"/>
+          <w:szCs w:val="28"/>
+        </w:rPr>
+      </w:r>
+      <w:r>
+        <w:rPr>
+          <w:rFonts w:ascii="Times New Roman" w:hAnsi="Times New Roman" w:cs="Times New Roman"/>
           <w:noProof/>
           <w:sz w:val="28"/>
           <w:szCs w:val="28"/>
@@ -966,6 +1377,7 @@
       </w:r>
       <w:r>
         <w:rPr>
+          <w:rFonts w:ascii="Times New Roman" w:hAnsi="Times New Roman" w:cs="Times New Roman"/>
           <w:noProof/>
           <w:sz w:val="28"/>
           <w:szCs w:val="28"/>
@@ -974,6 +1386,7 @@
       </w:r>
       <w:r>
         <w:rPr>
+          <w:rFonts w:ascii="Times New Roman" w:hAnsi="Times New Roman" w:cs="Times New Roman"/>
           <w:noProof/>
           <w:sz w:val="28"/>
           <w:szCs w:val="28"/>
@@ -984,45 +1397,26 @@
     <w:p>
       <w:pPr>
         <w:pStyle w:val="11"/>
-        <w:tabs>
-          <w:tab w:val="left" w:pos="480"/>
-          <w:tab w:val="right" w:leader="dot" w:pos="9344"/>
-        </w:tabs>
-        <w:spacing w:line="360" w:lineRule="auto"/>
-        <w:rPr>
-          <w:rFonts w:asciiTheme="minorHAnsi" w:eastAsiaTheme="minorEastAsia" w:hAnsiTheme="minorHAnsi" w:cstheme="minorBidi"/>
-          <w:noProof/>
-          <w:sz w:val="28"/>
-          <w:szCs w:val="28"/>
-        </w:rPr>
-      </w:pPr>
-      <w:r>
-        <w:rPr>
-          <w:noProof/>
-          <w:sz w:val="28"/>
-          <w:szCs w:val="28"/>
-        </w:rPr>
-        <w:t>2</w:t>
-      </w:r>
-      <w:r>
-        <w:rPr>
-          <w:rFonts w:asciiTheme="minorHAnsi" w:eastAsiaTheme="minorEastAsia" w:hAnsiTheme="minorHAnsi" w:cstheme="minorBidi"/>
-          <w:noProof/>
-          <w:sz w:val="28"/>
-          <w:szCs w:val="28"/>
-        </w:rPr>
-        <w:t xml:space="preserve"> </w:t>
-      </w:r>
-      <w:r>
-        <w:rPr>
-          <w:noProof/>
-          <w:sz w:val="28"/>
-          <w:szCs w:val="28"/>
-        </w:rPr>
-        <w:t>Анализ предметной области</w:t>
-      </w:r>
-      <w:r>
-        <w:rPr>
+        <w:rPr>
+          <w:rFonts w:ascii="Times New Roman" w:eastAsiaTheme="minorEastAsia" w:hAnsi="Times New Roman" w:cs="Times New Roman"/>
+          <w:noProof/>
+          <w:sz w:val="28"/>
+          <w:szCs w:val="28"/>
+          <w:lang w:eastAsia="ru-RU"/>
+        </w:rPr>
+      </w:pPr>
+      <w:r>
+        <w:rPr>
+          <w:rFonts w:ascii="Times New Roman" w:hAnsi="Times New Roman" w:cs="Times New Roman"/>
+          <w:noProof/>
+          <w:sz w:val="28"/>
+          <w:szCs w:val="28"/>
+        </w:rPr>
+        <w:t>2 Анализ предметной области</w:t>
+      </w:r>
+      <w:r>
+        <w:rPr>
+          <w:rFonts w:ascii="Times New Roman" w:hAnsi="Times New Roman" w:cs="Times New Roman"/>
           <w:noProof/>
           <w:sz w:val="28"/>
           <w:szCs w:val="28"/>
@@ -1031,6 +1425,7 @@
       </w:r>
       <w:r>
         <w:rPr>
+          <w:rFonts w:ascii="Times New Roman" w:hAnsi="Times New Roman" w:cs="Times New Roman"/>
           <w:noProof/>
           <w:sz w:val="28"/>
           <w:szCs w:val="28"/>
@@ -1039,21 +1434,24 @@
       </w:r>
       <w:r>
         <w:rPr>
-          <w:noProof/>
-          <w:sz w:val="28"/>
-          <w:szCs w:val="28"/>
-        </w:rPr>
-        <w:instrText xml:space="preserve"> PAGEREF _Toc130420874 \h </w:instrText>
-      </w:r>
-      <w:r>
-        <w:rPr>
-          <w:noProof/>
-          <w:sz w:val="28"/>
-          <w:szCs w:val="28"/>
-        </w:rPr>
-      </w:r>
-      <w:r>
-        <w:rPr>
+          <w:rFonts w:ascii="Times New Roman" w:hAnsi="Times New Roman" w:cs="Times New Roman"/>
+          <w:noProof/>
+          <w:sz w:val="28"/>
+          <w:szCs w:val="28"/>
+        </w:rPr>
+        <w:instrText xml:space="preserve"> PAGEREF _Toc131184856 \h </w:instrText>
+      </w:r>
+      <w:r>
+        <w:rPr>
+          <w:rFonts w:ascii="Times New Roman" w:hAnsi="Times New Roman" w:cs="Times New Roman"/>
+          <w:noProof/>
+          <w:sz w:val="28"/>
+          <w:szCs w:val="28"/>
+        </w:rPr>
+      </w:r>
+      <w:r>
+        <w:rPr>
+          <w:rFonts w:ascii="Times New Roman" w:hAnsi="Times New Roman" w:cs="Times New Roman"/>
           <w:noProof/>
           <w:sz w:val="28"/>
           <w:szCs w:val="28"/>
@@ -1062,14 +1460,16 @@
       </w:r>
       <w:r>
         <w:rPr>
-          <w:noProof/>
-          <w:sz w:val="28"/>
-          <w:szCs w:val="28"/>
-        </w:rPr>
-        <w:t>7</w:t>
-      </w:r>
-      <w:r>
-        <w:rPr>
+          <w:rFonts w:ascii="Times New Roman" w:hAnsi="Times New Roman" w:cs="Times New Roman"/>
+          <w:noProof/>
+          <w:sz w:val="28"/>
+          <w:szCs w:val="28"/>
+        </w:rPr>
+        <w:t>8</w:t>
+      </w:r>
+      <w:r>
+        <w:rPr>
+          <w:rFonts w:ascii="Times New Roman" w:hAnsi="Times New Roman" w:cs="Times New Roman"/>
           <w:noProof/>
           <w:sz w:val="28"/>
           <w:szCs w:val="28"/>
@@ -1085,14 +1485,16 @@
         </w:tabs>
         <w:spacing w:line="360" w:lineRule="auto"/>
         <w:rPr>
-          <w:rFonts w:asciiTheme="minorHAnsi" w:eastAsiaTheme="minorEastAsia" w:hAnsiTheme="minorHAnsi" w:cstheme="minorBidi"/>
-          <w:noProof/>
-          <w:sz w:val="28"/>
-          <w:szCs w:val="28"/>
-        </w:rPr>
-      </w:pPr>
-      <w:r>
-        <w:rPr>
+          <w:rFonts w:ascii="Times New Roman" w:eastAsiaTheme="minorEastAsia" w:hAnsi="Times New Roman" w:cs="Times New Roman"/>
+          <w:noProof/>
+          <w:sz w:val="28"/>
+          <w:szCs w:val="28"/>
+          <w:lang w:eastAsia="ru-RU"/>
+        </w:rPr>
+      </w:pPr>
+      <w:r>
+        <w:rPr>
+          <w:rFonts w:ascii="Times New Roman" w:hAnsi="Times New Roman" w:cs="Times New Roman"/>
           <w:noProof/>
           <w:sz w:val="28"/>
           <w:szCs w:val="28"/>
@@ -1101,6 +1503,7 @@
       </w:r>
       <w:r>
         <w:rPr>
+          <w:rFonts w:ascii="Times New Roman" w:hAnsi="Times New Roman" w:cs="Times New Roman"/>
           <w:noProof/>
           <w:sz w:val="28"/>
           <w:szCs w:val="28"/>
@@ -1109,6 +1512,7 @@
       </w:r>
       <w:r>
         <w:rPr>
+          <w:rFonts w:ascii="Times New Roman" w:hAnsi="Times New Roman" w:cs="Times New Roman"/>
           <w:noProof/>
           <w:sz w:val="28"/>
           <w:szCs w:val="28"/>
@@ -1117,21 +1521,24 @@
       </w:r>
       <w:r>
         <w:rPr>
-          <w:noProof/>
-          <w:sz w:val="28"/>
-          <w:szCs w:val="28"/>
-        </w:rPr>
-        <w:instrText xml:space="preserve"> PAGEREF _Toc130420875 \h </w:instrText>
-      </w:r>
-      <w:r>
-        <w:rPr>
-          <w:noProof/>
-          <w:sz w:val="28"/>
-          <w:szCs w:val="28"/>
-        </w:rPr>
-      </w:r>
-      <w:r>
-        <w:rPr>
+          <w:rFonts w:ascii="Times New Roman" w:hAnsi="Times New Roman" w:cs="Times New Roman"/>
+          <w:noProof/>
+          <w:sz w:val="28"/>
+          <w:szCs w:val="28"/>
+        </w:rPr>
+        <w:instrText xml:space="preserve"> PAGEREF _Toc131184857 \h </w:instrText>
+      </w:r>
+      <w:r>
+        <w:rPr>
+          <w:rFonts w:ascii="Times New Roman" w:hAnsi="Times New Roman" w:cs="Times New Roman"/>
+          <w:noProof/>
+          <w:sz w:val="28"/>
+          <w:szCs w:val="28"/>
+        </w:rPr>
+      </w:r>
+      <w:r>
+        <w:rPr>
+          <w:rFonts w:ascii="Times New Roman" w:hAnsi="Times New Roman" w:cs="Times New Roman"/>
           <w:noProof/>
           <w:sz w:val="28"/>
           <w:szCs w:val="28"/>
@@ -1140,14 +1547,16 @@
       </w:r>
       <w:r>
         <w:rPr>
-          <w:noProof/>
-          <w:sz w:val="28"/>
-          <w:szCs w:val="28"/>
-        </w:rPr>
-        <w:t>7</w:t>
-      </w:r>
-      <w:r>
-        <w:rPr>
+          <w:rFonts w:ascii="Times New Roman" w:hAnsi="Times New Roman" w:cs="Times New Roman"/>
+          <w:noProof/>
+          <w:sz w:val="28"/>
+          <w:szCs w:val="28"/>
+        </w:rPr>
+        <w:t>8</w:t>
+      </w:r>
+      <w:r>
+        <w:rPr>
+          <w:rFonts w:ascii="Times New Roman" w:hAnsi="Times New Roman" w:cs="Times New Roman"/>
           <w:noProof/>
           <w:sz w:val="28"/>
           <w:szCs w:val="28"/>
@@ -1163,99 +1572,110 @@
         </w:tabs>
         <w:spacing w:line="360" w:lineRule="auto"/>
         <w:rPr>
-          <w:rFonts w:asciiTheme="minorHAnsi" w:eastAsiaTheme="minorEastAsia" w:hAnsiTheme="minorHAnsi" w:cstheme="minorBidi"/>
+          <w:rFonts w:ascii="Times New Roman" w:eastAsiaTheme="minorEastAsia" w:hAnsi="Times New Roman" w:cs="Times New Roman"/>
+          <w:noProof/>
+          <w:sz w:val="28"/>
+          <w:szCs w:val="28"/>
+          <w:lang w:val="en-US" w:eastAsia="ru-RU"/>
+        </w:rPr>
+      </w:pPr>
+      <w:r>
+        <w:rPr>
+          <w:rFonts w:ascii="Times New Roman" w:hAnsi="Times New Roman" w:cs="Times New Roman"/>
           <w:noProof/>
           <w:sz w:val="28"/>
           <w:szCs w:val="28"/>
           <w:lang w:val="en-US"/>
         </w:rPr>
-      </w:pPr>
-      <w:r>
-        <w:rPr>
+        <w:t xml:space="preserve">2.2 </w:t>
+      </w:r>
+      <w:r>
+        <w:rPr>
+          <w:rFonts w:ascii="Times New Roman" w:hAnsi="Times New Roman" w:cs="Times New Roman"/>
+          <w:noProof/>
+          <w:sz w:val="28"/>
+          <w:szCs w:val="28"/>
+        </w:rPr>
+        <w:t>Обзор</w:t>
+      </w:r>
+      <w:r>
+        <w:rPr>
+          <w:rFonts w:ascii="Times New Roman" w:hAnsi="Times New Roman" w:cs="Times New Roman"/>
           <w:noProof/>
           <w:sz w:val="28"/>
           <w:szCs w:val="28"/>
           <w:lang w:val="en-US"/>
         </w:rPr>
-        <w:t xml:space="preserve">2.2 </w:t>
-      </w:r>
-      <w:r>
-        <w:rPr>
-          <w:noProof/>
-          <w:sz w:val="28"/>
-          <w:szCs w:val="28"/>
-        </w:rPr>
-        <w:t>Обзор</w:t>
-      </w:r>
-      <w:r>
-        <w:rPr>
+        <w:t xml:space="preserve"> </w:t>
+      </w:r>
+      <w:r>
+        <w:rPr>
+          <w:rFonts w:ascii="Times New Roman" w:hAnsi="Times New Roman" w:cs="Times New Roman"/>
+          <w:noProof/>
+          <w:sz w:val="28"/>
+          <w:szCs w:val="28"/>
+        </w:rPr>
+        <w:t>аналогов</w:t>
+      </w:r>
+      <w:r>
+        <w:rPr>
+          <w:rFonts w:ascii="Times New Roman" w:hAnsi="Times New Roman" w:cs="Times New Roman"/>
           <w:noProof/>
           <w:sz w:val="28"/>
           <w:szCs w:val="28"/>
           <w:lang w:val="en-US"/>
         </w:rPr>
-        <w:t xml:space="preserve"> </w:t>
-      </w:r>
-      <w:r>
-        <w:rPr>
-          <w:noProof/>
-          <w:sz w:val="28"/>
-          <w:szCs w:val="28"/>
-        </w:rPr>
-        <w:t>аналогов</w:t>
-      </w:r>
-      <w:r>
-        <w:rPr>
+        <w:tab/>
+      </w:r>
+      <w:r>
+        <w:rPr>
+          <w:rFonts w:ascii="Times New Roman" w:hAnsi="Times New Roman" w:cs="Times New Roman"/>
+          <w:noProof/>
+          <w:sz w:val="28"/>
+          <w:szCs w:val="28"/>
+        </w:rPr>
+        <w:fldChar w:fldCharType="begin"/>
+      </w:r>
+      <w:r>
+        <w:rPr>
+          <w:rFonts w:ascii="Times New Roman" w:hAnsi="Times New Roman" w:cs="Times New Roman"/>
           <w:noProof/>
           <w:sz w:val="28"/>
           <w:szCs w:val="28"/>
           <w:lang w:val="en-US"/>
         </w:rPr>
-        <w:tab/>
-      </w:r>
-      <w:r>
-        <w:rPr>
-          <w:noProof/>
-          <w:sz w:val="28"/>
-          <w:szCs w:val="28"/>
-        </w:rPr>
-        <w:fldChar w:fldCharType="begin"/>
-      </w:r>
-      <w:r>
-        <w:rPr>
+        <w:instrText xml:space="preserve"> PAGEREF _Toc131184858 \h </w:instrText>
+      </w:r>
+      <w:r>
+        <w:rPr>
+          <w:rFonts w:ascii="Times New Roman" w:hAnsi="Times New Roman" w:cs="Times New Roman"/>
+          <w:noProof/>
+          <w:sz w:val="28"/>
+          <w:szCs w:val="28"/>
+        </w:rPr>
+      </w:r>
+      <w:r>
+        <w:rPr>
+          <w:rFonts w:ascii="Times New Roman" w:hAnsi="Times New Roman" w:cs="Times New Roman"/>
+          <w:noProof/>
+          <w:sz w:val="28"/>
+          <w:szCs w:val="28"/>
+        </w:rPr>
+        <w:fldChar w:fldCharType="separate"/>
+      </w:r>
+      <w:r>
+        <w:rPr>
+          <w:rFonts w:ascii="Times New Roman" w:hAnsi="Times New Roman" w:cs="Times New Roman"/>
           <w:noProof/>
           <w:sz w:val="28"/>
           <w:szCs w:val="28"/>
           <w:lang w:val="en-US"/>
         </w:rPr>
-        <w:instrText xml:space="preserve"> PAGEREF _Toc130420876 \h </w:instrText>
-      </w:r>
-      <w:r>
-        <w:rPr>
-          <w:noProof/>
-          <w:sz w:val="28"/>
-          <w:szCs w:val="28"/>
-        </w:rPr>
-      </w:r>
-      <w:r>
-        <w:rPr>
-          <w:noProof/>
-          <w:sz w:val="28"/>
-          <w:szCs w:val="28"/>
-        </w:rPr>
-        <w:fldChar w:fldCharType="separate"/>
-      </w:r>
-      <w:r>
-        <w:rPr>
-          <w:noProof/>
-          <w:sz w:val="28"/>
-          <w:szCs w:val="28"/>
-          <w:lang w:val="en-US"/>
-        </w:rPr>
-        <w:t>8</w:t>
-      </w:r>
-      <w:r>
-        <w:rPr>
+        <w:t>9</w:t>
+      </w:r>
+      <w:r>
+        <w:rPr>
+          <w:rFonts w:ascii="Times New Roman" w:hAnsi="Times New Roman" w:cs="Times New Roman"/>
           <w:noProof/>
           <w:sz w:val="28"/>
           <w:szCs w:val="28"/>
@@ -1271,74 +1691,82 @@
         </w:tabs>
         <w:spacing w:line="360" w:lineRule="auto"/>
         <w:rPr>
-          <w:rFonts w:asciiTheme="minorHAnsi" w:eastAsiaTheme="minorEastAsia" w:hAnsiTheme="minorHAnsi" w:cstheme="minorBidi"/>
+          <w:rFonts w:ascii="Times New Roman" w:eastAsiaTheme="minorEastAsia" w:hAnsi="Times New Roman" w:cs="Times New Roman"/>
+          <w:noProof/>
+          <w:sz w:val="28"/>
+          <w:szCs w:val="28"/>
+          <w:lang w:val="en-US" w:eastAsia="ru-RU"/>
+        </w:rPr>
+      </w:pPr>
+      <w:r>
+        <w:rPr>
+          <w:rFonts w:ascii="Times New Roman" w:hAnsi="Times New Roman" w:cs="Times New Roman"/>
           <w:noProof/>
           <w:sz w:val="28"/>
           <w:szCs w:val="28"/>
           <w:lang w:val="en-US"/>
         </w:rPr>
-      </w:pPr>
-      <w:r>
-        <w:rPr>
+        <w:t>2.2.1 Instagram</w:t>
+      </w:r>
+      <w:r>
+        <w:rPr>
+          <w:rFonts w:ascii="Times New Roman" w:hAnsi="Times New Roman" w:cs="Times New Roman"/>
           <w:noProof/>
           <w:sz w:val="28"/>
           <w:szCs w:val="28"/>
           <w:lang w:val="en-US"/>
         </w:rPr>
-        <w:t>2.2.1 Instagram</w:t>
-      </w:r>
-      <w:r>
-        <w:rPr>
+        <w:tab/>
+      </w:r>
+      <w:r>
+        <w:rPr>
+          <w:rFonts w:ascii="Times New Roman" w:hAnsi="Times New Roman" w:cs="Times New Roman"/>
+          <w:noProof/>
+          <w:sz w:val="28"/>
+          <w:szCs w:val="28"/>
+        </w:rPr>
+        <w:fldChar w:fldCharType="begin"/>
+      </w:r>
+      <w:r>
+        <w:rPr>
+          <w:rFonts w:ascii="Times New Roman" w:hAnsi="Times New Roman" w:cs="Times New Roman"/>
           <w:noProof/>
           <w:sz w:val="28"/>
           <w:szCs w:val="28"/>
           <w:lang w:val="en-US"/>
         </w:rPr>
-        <w:tab/>
-      </w:r>
-      <w:r>
-        <w:rPr>
-          <w:noProof/>
-          <w:sz w:val="28"/>
-          <w:szCs w:val="28"/>
-        </w:rPr>
-        <w:fldChar w:fldCharType="begin"/>
-      </w:r>
-      <w:r>
-        <w:rPr>
+        <w:instrText xml:space="preserve"> PAGEREF _Toc131184859 \h </w:instrText>
+      </w:r>
+      <w:r>
+        <w:rPr>
+          <w:rFonts w:ascii="Times New Roman" w:hAnsi="Times New Roman" w:cs="Times New Roman"/>
+          <w:noProof/>
+          <w:sz w:val="28"/>
+          <w:szCs w:val="28"/>
+        </w:rPr>
+      </w:r>
+      <w:r>
+        <w:rPr>
+          <w:rFonts w:ascii="Times New Roman" w:hAnsi="Times New Roman" w:cs="Times New Roman"/>
+          <w:noProof/>
+          <w:sz w:val="28"/>
+          <w:szCs w:val="28"/>
+        </w:rPr>
+        <w:fldChar w:fldCharType="separate"/>
+      </w:r>
+      <w:r>
+        <w:rPr>
+          <w:rFonts w:ascii="Times New Roman" w:hAnsi="Times New Roman" w:cs="Times New Roman"/>
           <w:noProof/>
           <w:sz w:val="28"/>
           <w:szCs w:val="28"/>
           <w:lang w:val="en-US"/>
         </w:rPr>
-        <w:instrText xml:space="preserve"> PAGEREF _Toc130420877 \h </w:instrText>
-      </w:r>
-      <w:r>
-        <w:rPr>
-          <w:noProof/>
-          <w:sz w:val="28"/>
-          <w:szCs w:val="28"/>
-        </w:rPr>
-      </w:r>
-      <w:r>
-        <w:rPr>
-          <w:noProof/>
-          <w:sz w:val="28"/>
-          <w:szCs w:val="28"/>
-        </w:rPr>
-        <w:fldChar w:fldCharType="separate"/>
-      </w:r>
-      <w:r>
-        <w:rPr>
-          <w:noProof/>
-          <w:sz w:val="28"/>
-          <w:szCs w:val="28"/>
-          <w:lang w:val="en-US"/>
-        </w:rPr>
-        <w:t>8</w:t>
-      </w:r>
-      <w:r>
-        <w:rPr>
+        <w:t>9</w:t>
+      </w:r>
+      <w:r>
+        <w:rPr>
+          <w:rFonts w:ascii="Times New Roman" w:hAnsi="Times New Roman" w:cs="Times New Roman"/>
           <w:noProof/>
           <w:sz w:val="28"/>
           <w:szCs w:val="28"/>
@@ -1354,74 +1782,82 @@
         </w:tabs>
         <w:spacing w:line="360" w:lineRule="auto"/>
         <w:rPr>
-          <w:rFonts w:asciiTheme="minorHAnsi" w:eastAsiaTheme="minorEastAsia" w:hAnsiTheme="minorHAnsi" w:cstheme="minorBidi"/>
+          <w:rFonts w:ascii="Times New Roman" w:eastAsiaTheme="minorEastAsia" w:hAnsi="Times New Roman" w:cs="Times New Roman"/>
+          <w:noProof/>
+          <w:sz w:val="28"/>
+          <w:szCs w:val="28"/>
+          <w:lang w:val="en-US" w:eastAsia="ru-RU"/>
+        </w:rPr>
+      </w:pPr>
+      <w:r>
+        <w:rPr>
+          <w:rFonts w:ascii="Times New Roman" w:hAnsi="Times New Roman" w:cs="Times New Roman"/>
           <w:noProof/>
           <w:sz w:val="28"/>
           <w:szCs w:val="28"/>
           <w:lang w:val="en-US"/>
         </w:rPr>
-      </w:pPr>
-      <w:r>
-        <w:rPr>
+        <w:t>2.2.2 Flickr</w:t>
+      </w:r>
+      <w:r>
+        <w:rPr>
+          <w:rFonts w:ascii="Times New Roman" w:hAnsi="Times New Roman" w:cs="Times New Roman"/>
           <w:noProof/>
           <w:sz w:val="28"/>
           <w:szCs w:val="28"/>
           <w:lang w:val="en-US"/>
         </w:rPr>
-        <w:t>2.2.2 Flickr</w:t>
-      </w:r>
-      <w:r>
-        <w:rPr>
+        <w:tab/>
+      </w:r>
+      <w:r>
+        <w:rPr>
+          <w:rFonts w:ascii="Times New Roman" w:hAnsi="Times New Roman" w:cs="Times New Roman"/>
+          <w:noProof/>
+          <w:sz w:val="28"/>
+          <w:szCs w:val="28"/>
+        </w:rPr>
+        <w:fldChar w:fldCharType="begin"/>
+      </w:r>
+      <w:r>
+        <w:rPr>
+          <w:rFonts w:ascii="Times New Roman" w:hAnsi="Times New Roman" w:cs="Times New Roman"/>
           <w:noProof/>
           <w:sz w:val="28"/>
           <w:szCs w:val="28"/>
           <w:lang w:val="en-US"/>
         </w:rPr>
-        <w:tab/>
-      </w:r>
-      <w:r>
-        <w:rPr>
-          <w:noProof/>
-          <w:sz w:val="28"/>
-          <w:szCs w:val="28"/>
-        </w:rPr>
-        <w:fldChar w:fldCharType="begin"/>
-      </w:r>
-      <w:r>
-        <w:rPr>
+        <w:instrText xml:space="preserve"> PAGEREF _Toc131184860 \h </w:instrText>
+      </w:r>
+      <w:r>
+        <w:rPr>
+          <w:rFonts w:ascii="Times New Roman" w:hAnsi="Times New Roman" w:cs="Times New Roman"/>
+          <w:noProof/>
+          <w:sz w:val="28"/>
+          <w:szCs w:val="28"/>
+        </w:rPr>
+      </w:r>
+      <w:r>
+        <w:rPr>
+          <w:rFonts w:ascii="Times New Roman" w:hAnsi="Times New Roman" w:cs="Times New Roman"/>
+          <w:noProof/>
+          <w:sz w:val="28"/>
+          <w:szCs w:val="28"/>
+        </w:rPr>
+        <w:fldChar w:fldCharType="separate"/>
+      </w:r>
+      <w:r>
+        <w:rPr>
+          <w:rFonts w:ascii="Times New Roman" w:hAnsi="Times New Roman" w:cs="Times New Roman"/>
           <w:noProof/>
           <w:sz w:val="28"/>
           <w:szCs w:val="28"/>
           <w:lang w:val="en-US"/>
         </w:rPr>
-        <w:instrText xml:space="preserve"> PAGEREF _Toc130420878 \h </w:instrText>
-      </w:r>
-      <w:r>
-        <w:rPr>
-          <w:noProof/>
-          <w:sz w:val="28"/>
-          <w:szCs w:val="28"/>
-        </w:rPr>
-      </w:r>
-      <w:r>
-        <w:rPr>
-          <w:noProof/>
-          <w:sz w:val="28"/>
-          <w:szCs w:val="28"/>
-        </w:rPr>
-        <w:fldChar w:fldCharType="separate"/>
-      </w:r>
-      <w:r>
-        <w:rPr>
-          <w:noProof/>
-          <w:sz w:val="28"/>
-          <w:szCs w:val="28"/>
-          <w:lang w:val="en-US"/>
-        </w:rPr>
-        <w:t>9</w:t>
-      </w:r>
-      <w:r>
-        <w:rPr>
+        <w:t>10</w:t>
+      </w:r>
+      <w:r>
+        <w:rPr>
+          <w:rFonts w:ascii="Times New Roman" w:hAnsi="Times New Roman" w:cs="Times New Roman"/>
           <w:noProof/>
           <w:sz w:val="28"/>
           <w:szCs w:val="28"/>
@@ -1437,121 +1873,276 @@
         </w:tabs>
         <w:spacing w:line="360" w:lineRule="auto"/>
         <w:rPr>
-          <w:rFonts w:asciiTheme="minorHAnsi" w:eastAsiaTheme="minorEastAsia" w:hAnsiTheme="minorHAnsi" w:cstheme="minorBidi"/>
+          <w:rFonts w:ascii="Times New Roman" w:eastAsiaTheme="minorEastAsia" w:hAnsi="Times New Roman" w:cs="Times New Roman"/>
+          <w:noProof/>
+          <w:sz w:val="28"/>
+          <w:szCs w:val="28"/>
+          <w:lang w:val="en-US" w:eastAsia="ru-RU"/>
+        </w:rPr>
+      </w:pPr>
+      <w:r>
+        <w:rPr>
+          <w:rFonts w:ascii="Times New Roman" w:hAnsi="Times New Roman" w:cs="Times New Roman"/>
           <w:noProof/>
           <w:sz w:val="28"/>
           <w:szCs w:val="28"/>
           <w:lang w:val="en-US"/>
         </w:rPr>
-      </w:pPr>
-      <w:r>
-        <w:rPr>
+        <w:t>2.2.3 500px</w:t>
+      </w:r>
+      <w:r>
+        <w:rPr>
+          <w:rFonts w:ascii="Times New Roman" w:hAnsi="Times New Roman" w:cs="Times New Roman"/>
           <w:noProof/>
           <w:sz w:val="28"/>
           <w:szCs w:val="28"/>
           <w:lang w:val="en-US"/>
         </w:rPr>
-        <w:t>2.2.3 500px</w:t>
-      </w:r>
-      <w:r>
-        <w:rPr>
+        <w:tab/>
+      </w:r>
+      <w:r>
+        <w:rPr>
+          <w:rFonts w:ascii="Times New Roman" w:hAnsi="Times New Roman" w:cs="Times New Roman"/>
+          <w:noProof/>
+          <w:sz w:val="28"/>
+          <w:szCs w:val="28"/>
+        </w:rPr>
+        <w:fldChar w:fldCharType="begin"/>
+      </w:r>
+      <w:r>
+        <w:rPr>
+          <w:rFonts w:ascii="Times New Roman" w:hAnsi="Times New Roman" w:cs="Times New Roman"/>
           <w:noProof/>
           <w:sz w:val="28"/>
           <w:szCs w:val="28"/>
           <w:lang w:val="en-US"/>
         </w:rPr>
-        <w:tab/>
-      </w:r>
-      <w:r>
-        <w:rPr>
-          <w:noProof/>
-          <w:sz w:val="28"/>
-          <w:szCs w:val="28"/>
+        <w:instrText xml:space="preserve"> PAGEREF _Toc131184861 \h </w:instrText>
+      </w:r>
+      <w:r>
+        <w:rPr>
+          <w:rFonts w:ascii="Times New Roman" w:hAnsi="Times New Roman" w:cs="Times New Roman"/>
+          <w:noProof/>
+          <w:sz w:val="28"/>
+          <w:szCs w:val="28"/>
+        </w:rPr>
+      </w:r>
+      <w:r>
+        <w:rPr>
+          <w:rFonts w:ascii="Times New Roman" w:hAnsi="Times New Roman" w:cs="Times New Roman"/>
+          <w:noProof/>
+          <w:sz w:val="28"/>
+          <w:szCs w:val="28"/>
+        </w:rPr>
+        <w:fldChar w:fldCharType="separate"/>
+      </w:r>
+      <w:r>
+        <w:rPr>
+          <w:rFonts w:ascii="Times New Roman" w:hAnsi="Times New Roman" w:cs="Times New Roman"/>
+          <w:noProof/>
+          <w:sz w:val="28"/>
+          <w:szCs w:val="28"/>
+          <w:lang w:val="en-US"/>
+        </w:rPr>
+        <w:t>12</w:t>
+      </w:r>
+      <w:r>
+        <w:rPr>
+          <w:rFonts w:ascii="Times New Roman" w:hAnsi="Times New Roman" w:cs="Times New Roman"/>
+          <w:noProof/>
+          <w:sz w:val="28"/>
+          <w:szCs w:val="28"/>
+        </w:rPr>
+        <w:fldChar w:fldCharType="end"/>
+      </w:r>
+    </w:p>
+    <w:p>
+      <w:pPr>
+        <w:pStyle w:val="a9"/>
+        <w:jc w:val="left"/>
+        <w:rPr>
+          <w:lang w:val="en-US"/>
+        </w:rPr>
+      </w:pPr>
+      <w:r>
+        <w:rPr>
+          <w:rFonts w:eastAsiaTheme="majorEastAsia" w:cs="Times New Roman"/>
+          <w:color w:val="000000" w:themeColor="text1"/>
+          <w:sz w:val="28"/>
+        </w:rPr>
+        <w:fldChar w:fldCharType="end"/>
+      </w:r>
+      <w:r>
+        <w:rPr>
+          <w:rFonts w:eastAsiaTheme="majorEastAsia" w:cstheme="majorBidi"/>
+          <w:color w:val="000000" w:themeColor="text1"/>
+          <w:szCs w:val="32"/>
         </w:rPr>
         <w:fldChar w:fldCharType="begin"/>
       </w:r>
       <w:r>
         <w:rPr>
-          <w:noProof/>
-          <w:sz w:val="28"/>
-          <w:szCs w:val="28"/>
           <w:lang w:val="en-US"/>
         </w:rPr>
-        <w:instrText xml:space="preserve"> PAGEREF _Toc130420879 \h </w:instrText>
-      </w:r>
-      <w:r>
-        <w:rPr>
-          <w:noProof/>
-          <w:sz w:val="28"/>
-          <w:szCs w:val="28"/>
-        </w:rPr>
-      </w:r>
-      <w:r>
-        <w:rPr>
-          <w:noProof/>
-          <w:sz w:val="28"/>
-          <w:szCs w:val="28"/>
-        </w:rPr>
-        <w:fldChar w:fldCharType="separate"/>
-      </w:r>
-      <w:r>
-        <w:rPr>
-          <w:noProof/>
-          <w:sz w:val="28"/>
-          <w:szCs w:val="28"/>
+        <w:instrText xml:space="preserve"> TOC \t "</w:instrText>
+      </w:r>
+      <w:r>
+        <w:instrText>Введение</w:instrText>
+      </w:r>
+      <w:r>
+        <w:rPr>
           <w:lang w:val="en-US"/>
         </w:rPr>
-        <w:t>10</w:t>
-      </w:r>
-      <w:r>
-        <w:rPr>
-          <w:noProof/>
-          <w:sz w:val="28"/>
-          <w:szCs w:val="28"/>
+        <w:instrText>/</w:instrText>
+      </w:r>
+      <w:r>
+        <w:instrText>Заключение</w:instrText>
+      </w:r>
+      <w:r>
+        <w:rPr>
+          <w:lang w:val="en-US"/>
+        </w:rPr>
+        <w:instrText>;1;</w:instrText>
+      </w:r>
+      <w:r>
+        <w:instrText>Название</w:instrText>
+      </w:r>
+      <w:r>
+        <w:rPr>
+          <w:lang w:val="en-US"/>
+        </w:rPr>
+        <w:instrText xml:space="preserve"> </w:instrText>
+      </w:r>
+      <w:r>
+        <w:instrText>главы</w:instrText>
+      </w:r>
+      <w:r>
+        <w:rPr>
+          <w:lang w:val="en-US"/>
+        </w:rPr>
+        <w:instrText xml:space="preserve"> - </w:instrText>
+      </w:r>
+      <w:r>
+        <w:instrText>ТЗ</w:instrText>
+      </w:r>
+      <w:r>
+        <w:rPr>
+          <w:lang w:val="en-US"/>
+        </w:rPr>
+        <w:instrText>;1;</w:instrText>
+      </w:r>
+      <w:r>
+        <w:instrText>Название</w:instrText>
+      </w:r>
+      <w:r>
+        <w:rPr>
+          <w:lang w:val="en-US"/>
+        </w:rPr>
+        <w:instrText xml:space="preserve"> </w:instrText>
+      </w:r>
+      <w:r>
+        <w:instrText>параграфа</w:instrText>
+      </w:r>
+      <w:r>
+        <w:rPr>
+          <w:lang w:val="en-US"/>
+        </w:rPr>
+        <w:instrText xml:space="preserve"> - </w:instrText>
+      </w:r>
+      <w:r>
+        <w:instrText>ТЗ</w:instrText>
+      </w:r>
+      <w:r>
+        <w:rPr>
+          <w:lang w:val="en-US"/>
+        </w:rPr>
+        <w:instrText>;2;</w:instrText>
+      </w:r>
+      <w:r>
+        <w:instrText>Название</w:instrText>
+      </w:r>
+      <w:r>
+        <w:rPr>
+          <w:lang w:val="en-US"/>
+        </w:rPr>
+        <w:instrText xml:space="preserve"> </w:instrText>
+      </w:r>
+      <w:r>
+        <w:instrText>пункта</w:instrText>
+      </w:r>
+      <w:r>
+        <w:rPr>
+          <w:lang w:val="en-US"/>
+        </w:rPr>
+        <w:instrText xml:space="preserve"> - </w:instrText>
+      </w:r>
+      <w:r>
+        <w:instrText>ТЗ</w:instrText>
+      </w:r>
+      <w:r>
+        <w:rPr>
+          <w:lang w:val="en-US"/>
+        </w:rPr>
+        <w:instrText>;3;</w:instrText>
+      </w:r>
+      <w:r>
+        <w:instrText>Содержание</w:instrText>
+      </w:r>
+      <w:r>
+        <w:rPr>
+          <w:lang w:val="en-US"/>
+        </w:rPr>
+        <w:instrText>;1;</w:instrText>
+      </w:r>
+      <w:r>
+        <w:instrText>Содержание</w:instrText>
+      </w:r>
+      <w:r>
+        <w:rPr>
+          <w:lang w:val="en-US"/>
+        </w:rPr>
+        <w:instrText xml:space="preserve"> -</w:instrText>
+      </w:r>
+      <w:r>
+        <w:instrText>ТЗ</w:instrText>
+      </w:r>
+      <w:r>
+        <w:rPr>
+          <w:lang w:val="en-US"/>
+        </w:rPr>
+        <w:instrText xml:space="preserve">;1" </w:instrText>
+      </w:r>
+      <w:r>
+        <w:rPr>
+          <w:rFonts w:eastAsiaTheme="majorEastAsia" w:cstheme="majorBidi"/>
+          <w:color w:val="000000" w:themeColor="text1"/>
+          <w:szCs w:val="32"/>
         </w:rPr>
         <w:fldChar w:fldCharType="end"/>
       </w:r>
-    </w:p>
-    <w:p>
-      <w:pPr>
-        <w:suppressAutoHyphens w:val="0"/>
-        <w:spacing w:after="160" w:line="264" w:lineRule="auto"/>
+      <w:r>
         <w:rPr>
           <w:lang w:val="en-US"/>
         </w:rPr>
-      </w:pPr>
-      <w:r>
-        <w:fldChar w:fldCharType="end"/>
-      </w:r>
-    </w:p>
-    <w:p>
-      <w:pPr>
-        <w:pStyle w:val="-1"/>
-        <w:rPr>
-          <w:lang w:val="en-US"/>
-        </w:rPr>
-      </w:pPr>
-      <w:r>
-        <w:rPr>
-          <w:lang w:val="en-US"/>
-        </w:rPr>
         <w:br w:type="page"/>
       </w:r>
     </w:p>
     <w:p>
       <w:pPr>
-        <w:pStyle w:val="aa"/>
-      </w:pPr>
-      <w:bookmarkStart w:id="2" w:name="_Toc130420868"/>
+        <w:pStyle w:val="a9"/>
+      </w:pPr>
+      <w:bookmarkStart w:id="3" w:name="_Toc130420868"/>
+      <w:bookmarkStart w:id="4" w:name="_Toc131184850"/>
       <w:r>
         <w:lastRenderedPageBreak/>
         <w:t>Введение</w:t>
       </w:r>
-      <w:bookmarkEnd w:id="2"/>
-    </w:p>
-    <w:p>
-      <w:pPr>
-        <w:pStyle w:val="-1"/>
+      <w:bookmarkEnd w:id="3"/>
+      <w:bookmarkEnd w:id="4"/>
+    </w:p>
+    <w:p>
+      <w:pPr>
+        <w:pStyle w:val="af"/>
       </w:pPr>
       <w:r>
         <w:tab/>
@@ -1584,7 +2175,7 @@
     </w:p>
     <w:p>
       <w:pPr>
-        <w:pStyle w:val="-1"/>
+        <w:pStyle w:val="af"/>
       </w:pPr>
       <w:r>
         <w:tab/>
@@ -1593,7 +2184,7 @@
     </w:p>
     <w:p>
       <w:pPr>
-        <w:pStyle w:val="-1"/>
+        <w:pStyle w:val="af"/>
       </w:pPr>
       <w:r>
         <w:tab/>
@@ -1610,7 +2201,7 @@
     </w:p>
     <w:p>
       <w:pPr>
-        <w:pStyle w:val="-1"/>
+        <w:pStyle w:val="af"/>
       </w:pPr>
       <w:r>
         <w:tab/>
@@ -1619,19 +2210,19 @@
     </w:p>
     <w:p>
       <w:pPr>
-        <w:pStyle w:val="-1"/>
+        <w:pStyle w:val="af"/>
       </w:pPr>
       <w:r>
         <w:tab/>
-        <w:t xml:space="preserve">Тем не менее, преимущества создания собственного приложения для публикации своих фотографий огромны. Это дает разработчикам возможность создавать свой бренд и получить уникальный опыт. </w:t>
+        <w:t xml:space="preserve">Тем не менее, преимущества создания собственного приложения для публикации своих фотографий огромны. Это дает разработчикам возможность </w:t>
+      </w:r>
+      <w:r>
+        <w:lastRenderedPageBreak/>
+        <w:t xml:space="preserve">создавать свой бренд и получить уникальный опыт. </w:t>
       </w:r>
       <w:r>
         <w:tab/>
-        <w:t xml:space="preserve">Разработчики могут </w:t>
-      </w:r>
-      <w:r>
-        <w:lastRenderedPageBreak/>
-        <w:t>создавать свой собственный стиль и фирменный дизайн приложения. А пользователи могут использовать свои навыки и знания в фотографии, чтобы создать уникальный контент, который привлечет аудиторию и даст возможность заработать деньги на продаже своих фотографий и принесет прибыль разработчикам на рекламе и прочем.</w:t>
+        <w:t>Разработчики могут создавать свой собственный стиль и фирменный дизайн приложения. А пользователи могут использовать свои навыки и знания в фотографии, чтобы создать уникальный контент, который привлечет аудиторию и даст возможность заработать деньги на продаже своих фотографий и принесет прибыль разработчикам на рекламе и прочем.</w:t>
       </w:r>
       <w:r>
         <w:tab/>
@@ -1648,23 +2239,20 @@
     </w:p>
     <w:p>
       <w:pPr>
-        <w:pStyle w:val="-3"/>
-        <w:numPr>
-          <w:ilvl w:val="0"/>
-          <w:numId w:val="32"/>
-        </w:numPr>
-        <w:ind w:left="851" w:hanging="284"/>
-      </w:pPr>
-      <w:bookmarkStart w:id="3" w:name="_Toc130420869"/>
+        <w:pStyle w:val="a0"/>
+      </w:pPr>
+      <w:bookmarkStart w:id="5" w:name="_Toc130420869"/>
+      <w:bookmarkStart w:id="6" w:name="_Toc131184851"/>
       <w:r>
         <w:lastRenderedPageBreak/>
         <w:t>Постановка задачи</w:t>
       </w:r>
-      <w:bookmarkEnd w:id="3"/>
-    </w:p>
-    <w:p>
-      <w:pPr>
-        <w:pStyle w:val="-1"/>
+      <w:bookmarkEnd w:id="5"/>
+      <w:bookmarkEnd w:id="6"/>
+    </w:p>
+    <w:p>
+      <w:pPr>
+        <w:pStyle w:val="af"/>
       </w:pPr>
       <w:r>
         <w:t>Целью данного курсового проекта является разработка мобильного приложения для просмотра и публикации фотографий «</w:t>
@@ -1678,43 +2266,36 @@
         <w:t>»</w:t>
       </w:r>
     </w:p>
-    <w:p>
-      <w:pPr>
-        <w:pStyle w:val="-1"/>
-      </w:pPr>
-    </w:p>
-    <w:p>
-      <w:pPr>
-        <w:pStyle w:val="-4"/>
-        <w:numPr>
-          <w:ilvl w:val="1"/>
-          <w:numId w:val="24"/>
-        </w:numPr>
-      </w:pPr>
-      <w:bookmarkStart w:id="4" w:name="_Toc130420870"/>
+    <w:p/>
+    <w:p>
+      <w:pPr>
+        <w:pStyle w:val="a1"/>
+        <w:ind w:hanging="33"/>
+      </w:pPr>
+      <w:bookmarkStart w:id="7" w:name="_Toc130420870"/>
+      <w:bookmarkStart w:id="8" w:name="_Toc131184852"/>
       <w:r>
         <w:t>Требования к разрабатываемой системе</w:t>
       </w:r>
-      <w:bookmarkEnd w:id="4"/>
-    </w:p>
-    <w:p>
-      <w:pPr>
-        <w:pStyle w:val="-5"/>
-        <w:numPr>
-          <w:ilvl w:val="2"/>
-          <w:numId w:val="24"/>
-        </w:numPr>
-        <w:ind w:left="851" w:hanging="709"/>
-      </w:pPr>
-      <w:bookmarkStart w:id="5" w:name="_Toc130420871"/>
+      <w:bookmarkEnd w:id="7"/>
+      <w:bookmarkEnd w:id="8"/>
+    </w:p>
+    <w:p>
+      <w:pPr>
+        <w:pStyle w:val="a2"/>
+        <w:ind w:hanging="153"/>
+      </w:pPr>
+      <w:bookmarkStart w:id="9" w:name="_Toc130420871"/>
+      <w:bookmarkStart w:id="10" w:name="_Toc131184853"/>
       <w:r>
         <w:t>Функциональные требования</w:t>
       </w:r>
-      <w:bookmarkEnd w:id="5"/>
-    </w:p>
-    <w:p>
-      <w:pPr>
-        <w:pStyle w:val="-1"/>
+      <w:bookmarkEnd w:id="9"/>
+      <w:bookmarkEnd w:id="10"/>
+    </w:p>
+    <w:p>
+      <w:pPr>
+        <w:pStyle w:val="af"/>
       </w:pPr>
       <w:r>
         <w:t>Разрабатываемое приложение должно обладать следующими возможностями:</w:t>
@@ -1722,7 +2303,7 @@
     </w:p>
     <w:p>
       <w:pPr>
-        <w:pStyle w:val="-"/>
+        <w:pStyle w:val="a"/>
       </w:pPr>
       <w:r>
         <w:t>Просмотр списка публикаций всех пользователей</w:t>
@@ -1730,7 +2311,7 @@
     </w:p>
     <w:p>
       <w:pPr>
-        <w:pStyle w:val="-"/>
+        <w:pStyle w:val="a"/>
       </w:pPr>
       <w:r>
         <w:t>Оценка выбранной публикации</w:t>
@@ -1738,7 +2319,7 @@
     </w:p>
     <w:p>
       <w:pPr>
-        <w:pStyle w:val="-"/>
+        <w:pStyle w:val="a"/>
       </w:pPr>
       <w:r>
         <w:t xml:space="preserve">Фильтрация общего списка публикаций по дате, сортировка по пользовательским оценкам </w:t>
@@ -1746,7 +2327,7 @@
     </w:p>
     <w:p>
       <w:pPr>
-        <w:pStyle w:val="-"/>
+        <w:pStyle w:val="a"/>
       </w:pPr>
       <w:r>
         <w:t>Поиск пользователей по имени</w:t>
@@ -1754,7 +2335,7 @@
     </w:p>
     <w:p>
       <w:pPr>
-        <w:pStyle w:val="-"/>
+        <w:pStyle w:val="a"/>
       </w:pPr>
       <w:r>
         <w:t>Просмотр профиля пользователя</w:t>
@@ -1762,7 +2343,7 @@
     </w:p>
     <w:p>
       <w:pPr>
-        <w:pStyle w:val="-"/>
+        <w:pStyle w:val="a"/>
       </w:pPr>
       <w:r>
         <w:t>Просмотр и оценка публикаций конкретного пользователя</w:t>
@@ -1770,7 +2351,7 @@
     </w:p>
     <w:p>
       <w:pPr>
-        <w:pStyle w:val="-"/>
+        <w:pStyle w:val="a"/>
       </w:pPr>
       <w:r>
         <w:t>Подписка и отписка на другого пользователя</w:t>
@@ -1778,7 +2359,7 @@
     </w:p>
     <w:p>
       <w:pPr>
-        <w:pStyle w:val="-"/>
+        <w:pStyle w:val="a"/>
       </w:pPr>
       <w:r>
         <w:t>Просмотр списка публикаций, основанного на подписках</w:t>
@@ -1786,7 +2367,7 @@
     </w:p>
     <w:p>
       <w:pPr>
-        <w:pStyle w:val="-"/>
+        <w:pStyle w:val="a"/>
       </w:pPr>
       <w:r>
         <w:t>Загрузка и замена фотографии профиля</w:t>
@@ -1794,7 +2375,7 @@
     </w:p>
     <w:p>
       <w:pPr>
-        <w:pStyle w:val="-"/>
+        <w:pStyle w:val="a"/>
       </w:pPr>
       <w:r>
         <w:t>Загрузка своих публикаций</w:t>
@@ -1802,7 +2383,7 @@
     </w:p>
     <w:p>
       <w:pPr>
-        <w:pStyle w:val="-"/>
+        <w:pStyle w:val="a"/>
       </w:pPr>
       <w:r>
         <w:t>Удаление своих публикаций</w:t>
@@ -1810,38 +2391,43 @@
     </w:p>
     <w:p>
       <w:pPr>
-        <w:pStyle w:val="-"/>
-      </w:pPr>
-      <w:r>
-        <w:t xml:space="preserve">Блокировка отдельные публикации и пользователей в целом администраторами </w:t>
-      </w:r>
-    </w:p>
-    <w:p>
-      <w:pPr>
-        <w:pStyle w:val="-1"/>
-      </w:pPr>
-    </w:p>
-    <w:p>
-      <w:pPr>
-        <w:pStyle w:val="-5"/>
-        <w:numPr>
-          <w:ilvl w:val="2"/>
-          <w:numId w:val="24"/>
-        </w:numPr>
-        <w:ind w:hanging="1082"/>
-      </w:pPr>
-      <w:bookmarkStart w:id="6" w:name="_Toc105522631"/>
-      <w:bookmarkStart w:id="7" w:name="_Toc130420872"/>
-      <w:bookmarkStart w:id="8" w:name="_Toc105522632"/>
-      <w:r>
+        <w:pStyle w:val="a"/>
+      </w:pPr>
+      <w:r>
+        <w:t>Блокировка отдельны</w:t>
+      </w:r>
+      <w:r>
+        <w:t>х</w:t>
+      </w:r>
+      <w:r>
+        <w:t xml:space="preserve"> публикации и пользов</w:t>
+      </w:r>
+      <w:r>
+        <w:t>ателей в целом администраторами</w:t>
+      </w:r>
+    </w:p>
+    <w:p/>
+    <w:p/>
+    <w:p>
+      <w:pPr>
+        <w:pStyle w:val="a2"/>
+        <w:ind w:hanging="153"/>
+      </w:pPr>
+      <w:bookmarkStart w:id="11" w:name="_Toc105522631"/>
+      <w:bookmarkStart w:id="12" w:name="_Toc130420872"/>
+      <w:bookmarkStart w:id="13" w:name="_Toc131184854"/>
+      <w:bookmarkStart w:id="14" w:name="_Toc105522632"/>
+      <w:r>
+        <w:lastRenderedPageBreak/>
         <w:t>Требования к интерфейсу</w:t>
       </w:r>
-      <w:bookmarkEnd w:id="6"/>
-      <w:bookmarkEnd w:id="7"/>
-    </w:p>
-    <w:p>
-      <w:pPr>
-        <w:pStyle w:val="-1"/>
+      <w:bookmarkEnd w:id="11"/>
+      <w:bookmarkEnd w:id="12"/>
+      <w:bookmarkEnd w:id="13"/>
+    </w:p>
+    <w:p>
+      <w:pPr>
+        <w:pStyle w:val="af"/>
       </w:pPr>
       <w:r>
         <w:t>Все экраны приложения должн</w:t>
@@ -1855,7 +2441,7 @@
     </w:p>
     <w:p>
       <w:pPr>
-        <w:pStyle w:val="-"/>
+        <w:pStyle w:val="a"/>
       </w:pPr>
       <w:r>
         <w:t>Фон всех экранов должен быть розовым</w:t>
@@ -1863,7 +2449,7 @@
     </w:p>
     <w:p>
       <w:pPr>
-        <w:pStyle w:val="-"/>
+        <w:pStyle w:val="a"/>
       </w:pPr>
       <w:r>
         <w:t>Основной текст</w:t>
@@ -1889,7 +2475,7 @@
     </w:p>
     <w:p>
       <w:pPr>
-        <w:pStyle w:val="-"/>
+        <w:pStyle w:val="a"/>
       </w:pPr>
       <w:r>
         <w:t>Наполнение приложения должно располагаться на белых скругленных прямоугольниках</w:t>
@@ -1897,302 +2483,275 @@
     </w:p>
     <w:p>
       <w:pPr>
-        <w:pStyle w:val="-"/>
+        <w:pStyle w:val="a"/>
+      </w:pPr>
+      <w:r>
+        <w:t>В качестве цвета-акцента внимания должен использоваться фиолетовый</w:t>
+      </w:r>
+    </w:p>
+    <w:p>
+      <w:pPr>
+        <w:pStyle w:val="a"/>
+      </w:pPr>
+      <w:r>
+        <w:t>Кнопки приложения могут быть серыми, черными, зелеными или фиолетовыми в зависимости от назначения</w:t>
+      </w:r>
+    </w:p>
+    <w:p>
+      <w:pPr>
+        <w:pStyle w:val="af"/>
+      </w:pPr>
+      <w:r>
+        <w:t>Дизайн приложения должен быть адаптирован для корректного отображения при различных размерах экрана и поддерживать портретную ориентацию экрана.</w:t>
+      </w:r>
+    </w:p>
+    <w:p/>
+    <w:p>
+      <w:pPr>
+        <w:pStyle w:val="a1"/>
+        <w:ind w:hanging="33"/>
+      </w:pPr>
+      <w:bookmarkStart w:id="15" w:name="_Toc130420873"/>
+      <w:bookmarkStart w:id="16" w:name="_Toc131184855"/>
+      <w:r>
+        <w:t>Задачи, решаемые в процессе разработки</w:t>
+      </w:r>
+      <w:bookmarkEnd w:id="14"/>
+      <w:bookmarkEnd w:id="15"/>
+      <w:bookmarkEnd w:id="16"/>
+    </w:p>
+    <w:p>
+      <w:pPr>
+        <w:pStyle w:val="af"/>
+      </w:pPr>
+      <w:r>
+        <w:t>Были поставлены следующие задачи:</w:t>
+      </w:r>
+    </w:p>
+    <w:p>
+      <w:pPr>
+        <w:pStyle w:val="a"/>
+      </w:pPr>
+      <w:r>
+        <w:t>Анализ предметной области</w:t>
+      </w:r>
+    </w:p>
+    <w:p>
+      <w:pPr>
+        <w:pStyle w:val="a"/>
+      </w:pPr>
+      <w:r>
+        <w:t>Анализ аналогов</w:t>
+      </w:r>
+    </w:p>
+    <w:p>
+      <w:pPr>
+        <w:pStyle w:val="a"/>
+      </w:pPr>
+      <w:r>
+        <w:t>Постановка задачи</w:t>
+      </w:r>
+    </w:p>
+    <w:p>
+      <w:pPr>
+        <w:pStyle w:val="a"/>
+      </w:pPr>
+      <w:r>
+        <w:t>Разработка сценариев работы системы</w:t>
+      </w:r>
+      <w:r>
+        <w:t xml:space="preserve"> </w:t>
+      </w:r>
+      <w:r>
+        <w:t xml:space="preserve">в </w:t>
+      </w:r>
+      <w:r>
+        <w:rPr>
+          <w:lang w:val="en-US"/>
+        </w:rPr>
+        <w:t>Miro</w:t>
+      </w:r>
+    </w:p>
+    <w:p>
+      <w:pPr>
+        <w:pStyle w:val="a"/>
+      </w:pPr>
+      <w:r>
+        <w:t>Разработка макетов интерфейса</w:t>
+      </w:r>
+      <w:r>
+        <w:t xml:space="preserve"> </w:t>
+      </w:r>
+      <w:r>
+        <w:t xml:space="preserve">в сервисе </w:t>
+      </w:r>
+      <w:proofErr w:type="spellStart"/>
+      <w:r>
+        <w:rPr>
+          <w:lang w:val="en-US"/>
+        </w:rPr>
+        <w:t>Figma</w:t>
+      </w:r>
+      <w:proofErr w:type="spellEnd"/>
+    </w:p>
+    <w:p>
+      <w:pPr>
+        <w:pStyle w:val="a"/>
+      </w:pPr>
+      <w:r>
+        <w:t>Написание</w:t>
+      </w:r>
+      <w:r>
+        <w:t xml:space="preserve"> технического задания</w:t>
+      </w:r>
+    </w:p>
+    <w:p>
+      <w:pPr>
+        <w:pStyle w:val="a"/>
+      </w:pPr>
+      <w:r>
+        <w:t xml:space="preserve">Построение </w:t>
+      </w:r>
+      <w:r>
+        <w:t>UML</w:t>
+      </w:r>
+      <w:r>
+        <w:t xml:space="preserve"> диаграмм</w:t>
+      </w:r>
+    </w:p>
+    <w:p>
+      <w:pPr>
+        <w:pStyle w:val="a"/>
+      </w:pPr>
+      <w:r>
+        <w:t>Проектирование БД</w:t>
+      </w:r>
+    </w:p>
+    <w:p>
+      <w:pPr>
+        <w:pStyle w:val="a"/>
       </w:pPr>
       <w:r>
         <w:lastRenderedPageBreak/>
-        <w:t>В качестве цвета-акцента внимания должен использоваться фиолетовый</w:t>
-      </w:r>
-    </w:p>
-    <w:p>
-      <w:pPr>
-        <w:pStyle w:val="-"/>
-      </w:pPr>
-      <w:r>
-        <w:t>Кнопки приложения могут быть серыми, черными, зелеными или фиолетовыми в зависимости от назначения</w:t>
-      </w:r>
-    </w:p>
-    <w:p>
-      <w:pPr>
-        <w:pStyle w:val="-1"/>
-      </w:pPr>
-      <w:r>
-        <w:t>Дизайн приложения должен быть адаптирован для корректного отображения при различных размерах экрана и поддерживать портретную ориентацию экрана.</w:t>
-      </w:r>
-    </w:p>
-    <w:p>
-      <w:pPr>
-        <w:pStyle w:val="-1"/>
-      </w:pPr>
-    </w:p>
-    <w:p>
-      <w:pPr>
-        <w:pStyle w:val="-4"/>
-        <w:numPr>
-          <w:ilvl w:val="1"/>
-          <w:numId w:val="24"/>
-        </w:numPr>
-      </w:pPr>
-      <w:bookmarkStart w:id="9" w:name="_Toc130420873"/>
-      <w:r>
-        <w:t>Задачи, решаемые в процессе разработки</w:t>
-      </w:r>
-      <w:bookmarkEnd w:id="8"/>
-      <w:bookmarkEnd w:id="9"/>
-    </w:p>
-    <w:p>
-      <w:pPr>
-        <w:pStyle w:val="-"/>
-        <w:numPr>
-          <w:ilvl w:val="0"/>
-          <w:numId w:val="0"/>
-        </w:numPr>
-        <w:ind w:firstLine="709"/>
-      </w:pPr>
-      <w:r>
-        <w:t>Были поставлены следующие задачи:</w:t>
-      </w:r>
-    </w:p>
-    <w:p>
-      <w:pPr>
-        <w:pStyle w:val="-"/>
-      </w:pPr>
-      <w:r>
-        <w:t>Анализ предметной области</w:t>
-      </w:r>
-    </w:p>
-    <w:p>
-      <w:pPr>
-        <w:pStyle w:val="-"/>
-      </w:pPr>
-      <w:r>
-        <w:t>Анализ аналогов</w:t>
-      </w:r>
-    </w:p>
-    <w:p>
-      <w:pPr>
-        <w:pStyle w:val="-"/>
-      </w:pPr>
-      <w:r>
-        <w:t>Постановка задачи</w:t>
-      </w:r>
-    </w:p>
-    <w:p>
-      <w:pPr>
-        <w:pStyle w:val="-"/>
-      </w:pPr>
-      <w:r>
-        <w:t>Разработка сценариев работы системы</w:t>
+        <w:t xml:space="preserve">Реализация </w:t>
+      </w:r>
+      <w:r>
+        <w:t>бизнес-</w:t>
+      </w:r>
+      <w:r>
+        <w:t xml:space="preserve">логики </w:t>
+      </w:r>
+    </w:p>
+    <w:p>
+      <w:pPr>
+        <w:pStyle w:val="a"/>
+      </w:pPr>
+      <w:r>
+        <w:t xml:space="preserve">Подключение </w:t>
+      </w:r>
+      <w:r>
+        <w:rPr>
+          <w:lang w:val="en-US"/>
+        </w:rPr>
+        <w:t>S</w:t>
+      </w:r>
+      <w:proofErr w:type="spellStart"/>
+      <w:r>
+        <w:t>wagger</w:t>
+      </w:r>
+      <w:proofErr w:type="spellEnd"/>
+    </w:p>
+    <w:p>
+      <w:pPr>
+        <w:pStyle w:val="a"/>
+      </w:pPr>
+      <w:r>
+        <w:t xml:space="preserve">Написание </w:t>
+      </w:r>
+      <w:r>
+        <w:rPr>
+          <w:lang w:val="en-US"/>
+        </w:rPr>
+        <w:t>Unit</w:t>
+      </w:r>
+      <w:r>
+        <w:t>-тестов</w:t>
+      </w:r>
+    </w:p>
+    <w:p>
+      <w:pPr>
+        <w:pStyle w:val="a"/>
+      </w:pPr>
+      <w:r>
+        <w:t xml:space="preserve">Реализация </w:t>
       </w:r>
       <w:r>
         <w:t xml:space="preserve"> </w:t>
       </w:r>
       <w:r>
-        <w:t xml:space="preserve">в </w:t>
-      </w:r>
-      <w:r>
-        <w:rPr>
-          <w:lang w:val="en-US"/>
-        </w:rPr>
-        <w:t>Miro</w:t>
-      </w:r>
-    </w:p>
-    <w:p>
-      <w:pPr>
-        <w:pStyle w:val="-"/>
-      </w:pPr>
-      <w:r>
-        <w:t>Разработка макетов интерфейса</w:t>
-      </w:r>
-      <w:r>
-        <w:t xml:space="preserve"> </w:t>
-      </w:r>
-      <w:r>
-        <w:t xml:space="preserve">в сервисе </w:t>
+        <w:t xml:space="preserve">пользовательского </w:t>
+      </w:r>
+      <w:r>
+        <w:t>интерфейса</w:t>
+      </w:r>
+    </w:p>
+    <w:p>
+      <w:pPr>
+        <w:pStyle w:val="a"/>
+      </w:pPr>
+      <w:r>
+        <w:t>Создание сценариев воронок</w:t>
+      </w:r>
+    </w:p>
+    <w:p>
+      <w:pPr>
+        <w:pStyle w:val="a"/>
+      </w:pPr>
+      <w:r>
+        <w:t xml:space="preserve">Размещение </w:t>
       </w:r>
       <w:proofErr w:type="spellStart"/>
       <w:r>
-        <w:rPr>
-          <w:lang w:val="en-US"/>
-        </w:rPr>
-        <w:t>Figma</w:t>
+        <w:t>backend</w:t>
       </w:r>
       <w:proofErr w:type="spellEnd"/>
-    </w:p>
-    <w:p>
-      <w:pPr>
-        <w:pStyle w:val="-"/>
-      </w:pPr>
-      <w:r>
-        <w:t>Написание</w:t>
-      </w:r>
-      <w:r>
-        <w:t xml:space="preserve"> технического задания</w:t>
-      </w:r>
-    </w:p>
-    <w:p>
-      <w:pPr>
-        <w:pStyle w:val="-"/>
-      </w:pPr>
-      <w:r>
-        <w:t xml:space="preserve">Построение </w:t>
-      </w:r>
-      <w:r>
-        <w:t>UML</w:t>
-      </w:r>
-      <w:r>
-        <w:t xml:space="preserve"> диаграмм</w:t>
-      </w:r>
-    </w:p>
-    <w:p>
-      <w:pPr>
-        <w:pStyle w:val="-"/>
-      </w:pPr>
-      <w:r>
-        <w:t>Проектирование БД</w:t>
-      </w:r>
-    </w:p>
-    <w:p>
-      <w:pPr>
-        <w:pStyle w:val="-"/>
-      </w:pPr>
-      <w:r>
-        <w:t xml:space="preserve">Реализация </w:t>
-      </w:r>
-      <w:r>
-        <w:t>бизнес-</w:t>
-      </w:r>
-      <w:r>
-        <w:t xml:space="preserve">логики </w:t>
-      </w:r>
-    </w:p>
-    <w:p>
-      <w:pPr>
-        <w:pStyle w:val="-"/>
-      </w:pPr>
-      <w:r>
-        <w:t xml:space="preserve">Подключение </w:t>
-      </w:r>
-      <w:r>
-        <w:rPr>
-          <w:lang w:val="en-US"/>
-        </w:rPr>
-        <w:t>S</w:t>
-      </w:r>
-      <w:proofErr w:type="spellStart"/>
-      <w:r>
-        <w:t>wagger</w:t>
-      </w:r>
-      <w:proofErr w:type="spellEnd"/>
-    </w:p>
-    <w:p>
-      <w:pPr>
-        <w:pStyle w:val="-"/>
-      </w:pPr>
-      <w:r>
-        <w:t xml:space="preserve">Написание </w:t>
-      </w:r>
-      <w:r>
-        <w:rPr>
-          <w:lang w:val="en-US"/>
-        </w:rPr>
-        <w:t>Unit</w:t>
-      </w:r>
-      <w:r>
-        <w:t>-тестов</w:t>
-      </w:r>
-    </w:p>
-    <w:p>
-      <w:pPr>
-        <w:pStyle w:val="-"/>
-      </w:pPr>
-      <w:r>
-        <w:t xml:space="preserve">Реализация </w:t>
-      </w:r>
-      <w:r>
-        <w:rPr>
-          <w:lang w:val="en-US"/>
-        </w:rPr>
-        <w:t xml:space="preserve"> </w:t>
-      </w:r>
-      <w:r>
-        <w:t xml:space="preserve">пользовательского </w:t>
-      </w:r>
-      <w:r>
-        <w:t>интерфейса</w:t>
-      </w:r>
-    </w:p>
-    <w:p>
-      <w:pPr>
-        <w:pStyle w:val="-"/>
-      </w:pPr>
-      <w:r>
-        <w:t>Создание сценариев воронок</w:t>
-      </w:r>
-    </w:p>
-    <w:p>
-      <w:pPr>
-        <w:pStyle w:val="-"/>
-      </w:pPr>
-      <w:r>
-        <w:t xml:space="preserve">Размещение </w:t>
-      </w:r>
-      <w:proofErr w:type="spellStart"/>
-      <w:r>
-        <w:t>backend</w:t>
-      </w:r>
-      <w:proofErr w:type="spellEnd"/>
       <w:r>
         <w:t>-части и БД на хостинге</w:t>
       </w:r>
     </w:p>
     <w:p>
       <w:pPr>
-        <w:pStyle w:val="-"/>
+        <w:pStyle w:val="a"/>
       </w:pPr>
       <w:r>
         <w:t>Описание процесса разработки и результата</w:t>
       </w:r>
     </w:p>
     <w:p>
-      <w:pPr>
-        <w:pStyle w:val="-1"/>
-      </w:pPr>
       <w:r>
         <w:br w:type="page"/>
       </w:r>
     </w:p>
     <w:p>
       <w:pPr>
-        <w:pStyle w:val="-3"/>
-        <w:numPr>
-          <w:ilvl w:val="0"/>
-          <w:numId w:val="24"/>
-        </w:numPr>
-        <w:ind w:left="851" w:hanging="284"/>
-        <w:rPr>
-          <w:rStyle w:val="normaltextrun"/>
-        </w:rPr>
-      </w:pPr>
-      <w:bookmarkStart w:id="10" w:name="_Toc130420874"/>
-      <w:r>
-        <w:rPr>
-          <w:rStyle w:val="normaltextrun"/>
-        </w:rPr>
+        <w:pStyle w:val="a0"/>
+      </w:pPr>
+      <w:bookmarkStart w:id="17" w:name="_Toc130420874"/>
+      <w:bookmarkStart w:id="18" w:name="_Toc131184856"/>
+      <w:r>
         <w:lastRenderedPageBreak/>
         <w:t>Анализ предметной области</w:t>
       </w:r>
-      <w:bookmarkEnd w:id="10"/>
-    </w:p>
-    <w:p>
-      <w:pPr>
-        <w:pStyle w:val="-4"/>
-        <w:numPr>
-          <w:ilvl w:val="1"/>
-          <w:numId w:val="24"/>
-        </w:numPr>
-      </w:pPr>
-      <w:bookmarkStart w:id="11" w:name="_Toc130420875"/>
+      <w:bookmarkEnd w:id="17"/>
+      <w:bookmarkEnd w:id="18"/>
+    </w:p>
+    <w:p>
+      <w:pPr>
+        <w:pStyle w:val="a1"/>
+        <w:ind w:hanging="33"/>
+      </w:pPr>
+      <w:bookmarkStart w:id="19" w:name="_Toc130420875"/>
+      <w:bookmarkStart w:id="20" w:name="_Toc131184857"/>
       <w:r>
         <w:t xml:space="preserve">Анализ рынка приложений </w:t>
       </w:r>
@@ -2200,12 +2759,13 @@
       <w:r>
         <w:t>фотоблогов</w:t>
       </w:r>
-      <w:bookmarkEnd w:id="11"/>
+      <w:bookmarkEnd w:id="19"/>
+      <w:bookmarkEnd w:id="20"/>
       <w:proofErr w:type="spellEnd"/>
     </w:p>
     <w:p>
       <w:pPr>
-        <w:pStyle w:val="-1"/>
+        <w:pStyle w:val="af"/>
       </w:pPr>
       <w:r>
         <w:t xml:space="preserve">Анализ рынка приложений с функциями социальной сети по публикации фотографий показывает, что данный сегмент весьма конкурентоспособный. Множество приложений предлагают пользователям возможность создавать и делиться своими фотографиями, комментариями и </w:t>
@@ -2253,7 +2813,7 @@
     </w:p>
     <w:p>
       <w:pPr>
-        <w:pStyle w:val="-1"/>
+        <w:pStyle w:val="af"/>
       </w:pPr>
       <w:r>
         <w:t xml:space="preserve">Среди наиболее популярных приложений </w:t>
@@ -2293,7 +2853,7 @@
     </w:p>
     <w:p>
       <w:pPr>
-        <w:pStyle w:val="-1"/>
+        <w:pStyle w:val="af"/>
       </w:pPr>
       <w:r>
         <w:t xml:space="preserve">Основными трендами на рынке приложений </w:t>
@@ -2309,7 +2869,7 @@
     </w:p>
     <w:p>
       <w:pPr>
-        <w:pStyle w:val="-"/>
+        <w:pStyle w:val="a"/>
       </w:pPr>
       <w:r>
         <w:t>Развитие функциональности и улучшение качества загрузки фотографий</w:t>
@@ -2317,7 +2877,7 @@
     </w:p>
     <w:p>
       <w:pPr>
-        <w:pStyle w:val="-"/>
+        <w:pStyle w:val="a"/>
       </w:pPr>
       <w:r>
         <w:t>Развитие функционала для создания контента, включая возможность создания историй, видеороликов, трансляций в режиме реального времени и т. д.</w:t>
@@ -2325,7 +2885,7 @@
     </w:p>
     <w:p>
       <w:pPr>
-        <w:pStyle w:val="-"/>
+        <w:pStyle w:val="a"/>
       </w:pPr>
       <w:r>
         <w:t>Возможности для взаимодействия пользователей между собой - лайки, подписки, и т. д.</w:t>
@@ -2333,22 +2893,19 @@
     </w:p>
     <w:p>
       <w:pPr>
-        <w:pStyle w:val="-"/>
+        <w:pStyle w:val="a"/>
       </w:pPr>
       <w:r>
         <w:t>Усиление защиты конфиденциальности пользователей, борьба с нежелательным контентом и блокировка пользователей не соблюдающих правила приложения, публикующих запрещенные материалы и т.п.</w:t>
       </w:r>
     </w:p>
-    <w:p>
-      <w:pPr>
-        <w:pStyle w:val="-1"/>
-      </w:pPr>
-    </w:p>
-    <w:p>
-      <w:pPr>
-        <w:pStyle w:val="-1"/>
-      </w:pPr>
-      <w:r>
+    <w:p/>
+    <w:p>
+      <w:pPr>
+        <w:pStyle w:val="af"/>
+      </w:pPr>
+      <w:r>
+        <w:lastRenderedPageBreak/>
         <w:t xml:space="preserve"> </w:t>
       </w:r>
       <w:r>
@@ -2363,170 +2920,151 @@
         <w:t xml:space="preserve"> продолжает расти и развиваться, привлекая все больше пользователей по всему миру.</w:t>
       </w:r>
     </w:p>
-    <w:p>
-      <w:pPr>
-        <w:pStyle w:val="-1"/>
-      </w:pPr>
-    </w:p>
-    <w:p>
-      <w:pPr>
-        <w:pStyle w:val="-4"/>
-        <w:numPr>
-          <w:ilvl w:val="1"/>
-          <w:numId w:val="24"/>
-        </w:numPr>
-      </w:pPr>
-      <w:bookmarkStart w:id="12" w:name="_Toc130420876"/>
-      <w:r>
+    <w:p/>
+    <w:p>
+      <w:pPr>
+        <w:pStyle w:val="a1"/>
+        <w:ind w:hanging="33"/>
+      </w:pPr>
+      <w:bookmarkStart w:id="21" w:name="_Toc130420876"/>
+      <w:bookmarkStart w:id="22" w:name="_Toc131184858"/>
+      <w:r>
+        <w:t>Обзор аналогов</w:t>
+      </w:r>
+      <w:bookmarkEnd w:id="21"/>
+      <w:bookmarkEnd w:id="22"/>
+    </w:p>
+    <w:p>
+      <w:pPr>
+        <w:pStyle w:val="a2"/>
+        <w:ind w:hanging="153"/>
+      </w:pPr>
+      <w:bookmarkStart w:id="23" w:name="_Toc130420877"/>
+      <w:bookmarkStart w:id="24" w:name="_Toc131184859"/>
+      <w:proofErr w:type="spellStart"/>
+      <w:r>
+        <w:t>Instagram</w:t>
+      </w:r>
+      <w:bookmarkEnd w:id="23"/>
+      <w:bookmarkEnd w:id="24"/>
+      <w:proofErr w:type="spellEnd"/>
+    </w:p>
+    <w:p>
+      <w:pPr>
+        <w:pStyle w:val="af"/>
+      </w:pPr>
+      <w:proofErr w:type="spellStart"/>
+      <w:r>
+        <w:t>Instagram</w:t>
+      </w:r>
+      <w:proofErr w:type="spellEnd"/>
+      <w:r>
+        <w:t xml:space="preserve"> - одно из самых популярных приложений для </w:t>
+      </w:r>
+      <w:proofErr w:type="spellStart"/>
+      <w:r>
+        <w:t>фотоблоггеров</w:t>
+      </w:r>
+      <w:proofErr w:type="spellEnd"/>
+      <w:r>
+        <w:t xml:space="preserve">. Он позволяет пользователям загружать фотографии и видео, настраивать свои профили, следить за другими пользователей, комментировать их посты, ставить лайки и использовать </w:t>
+      </w:r>
+      <w:proofErr w:type="spellStart"/>
+      <w:r>
+        <w:t>хэштеги</w:t>
+      </w:r>
+      <w:proofErr w:type="spellEnd"/>
+      <w:r>
+        <w:t xml:space="preserve"> для поиска популярных тем.</w:t>
+      </w:r>
+    </w:p>
+    <w:p>
+      <w:pPr>
+        <w:pStyle w:val="af"/>
+      </w:pPr>
+      <w:r>
+        <w:t>Плюсы:</w:t>
+      </w:r>
+    </w:p>
+    <w:p>
+      <w:pPr>
+        <w:pStyle w:val="a"/>
+      </w:pPr>
+      <w:r>
+        <w:t>Удобно вести блог с упором на фото</w:t>
+      </w:r>
+    </w:p>
+    <w:p>
+      <w:pPr>
+        <w:pStyle w:val="a"/>
+      </w:pPr>
+      <w:r>
+        <w:t>Огромный простор для коммерции и ведения бизнеса</w:t>
+      </w:r>
+    </w:p>
+    <w:p>
+      <w:pPr>
+        <w:pStyle w:val="a"/>
+      </w:pPr>
+      <w:r>
+        <w:t>Реклама идеально подгоняется под конкретного пользователя</w:t>
+      </w:r>
+    </w:p>
+    <w:p>
+      <w:pPr>
+        <w:pStyle w:val="a"/>
+      </w:pPr>
+      <w:r>
+        <w:t>Фотографии, картинки, видео разной длины — все в одном приложении</w:t>
+      </w:r>
+    </w:p>
+    <w:p>
+      <w:pPr>
+        <w:pStyle w:val="a"/>
+      </w:pPr>
+      <w:r>
+        <w:t>Встроенные инструменты для редактирования контента</w:t>
+      </w:r>
+    </w:p>
+    <w:p>
+      <w:pPr>
+        <w:pStyle w:val="af"/>
+      </w:pPr>
+      <w:r>
+        <w:t>Минусы:</w:t>
+      </w:r>
+    </w:p>
+    <w:p>
+      <w:pPr>
+        <w:pStyle w:val="a"/>
+      </w:pPr>
+      <w:r>
+        <w:t>Недоступен на территории Российской Федерации</w:t>
+      </w:r>
+    </w:p>
+    <w:p>
+      <w:pPr>
+        <w:pStyle w:val="a"/>
+      </w:pPr>
+      <w:r>
+        <w:t xml:space="preserve">Социальная сеть не предназначена для </w:t>
+      </w:r>
+      <w:proofErr w:type="spellStart"/>
+      <w:r>
+        <w:t>лонгридов</w:t>
+      </w:r>
+      <w:proofErr w:type="spellEnd"/>
+      <w:r>
+        <w:t xml:space="preserve"> и объемных текстов</w:t>
+      </w:r>
+    </w:p>
+    <w:p>
+      <w:r>
+        <w:rPr>
+          <w:noProof/>
+          <w:lang w:eastAsia="ru-RU"/>
+        </w:rPr>
         <w:lastRenderedPageBreak/>
-        <w:t>Обзор аналогов</w:t>
-      </w:r>
-      <w:bookmarkEnd w:id="12"/>
-    </w:p>
-    <w:p>
-      <w:pPr>
-        <w:pStyle w:val="-5"/>
-        <w:numPr>
-          <w:ilvl w:val="2"/>
-          <w:numId w:val="24"/>
-        </w:numPr>
-        <w:ind w:left="709" w:hanging="567"/>
-      </w:pPr>
-      <w:bookmarkStart w:id="13" w:name="_Toc130420877"/>
-      <w:proofErr w:type="spellStart"/>
-      <w:r>
-        <w:t>Instagram</w:t>
-      </w:r>
-      <w:bookmarkEnd w:id="13"/>
-      <w:proofErr w:type="spellEnd"/>
-    </w:p>
-    <w:p>
-      <w:pPr>
-        <w:pStyle w:val="-1"/>
-      </w:pPr>
-      <w:proofErr w:type="spellStart"/>
-      <w:r>
-        <w:t>Instagram</w:t>
-      </w:r>
-      <w:proofErr w:type="spellEnd"/>
-      <w:r>
-        <w:t xml:space="preserve"> - одно из самых популярных приложений для </w:t>
-      </w:r>
-      <w:proofErr w:type="spellStart"/>
-      <w:r>
-        <w:t>фотоблоггеров</w:t>
-      </w:r>
-      <w:proofErr w:type="spellEnd"/>
-      <w:r>
-        <w:t xml:space="preserve">. Он позволяет пользователям загружать фотографии и видео, настраивать свои профили, следить за другими пользователей, комментировать их посты, ставить лайки и использовать </w:t>
-      </w:r>
-      <w:proofErr w:type="spellStart"/>
-      <w:r>
-        <w:t>хэштеги</w:t>
-      </w:r>
-      <w:proofErr w:type="spellEnd"/>
-      <w:r>
-        <w:t xml:space="preserve"> для поиска популярных тем.</w:t>
-      </w:r>
-    </w:p>
-    <w:p>
-      <w:pPr>
-        <w:pStyle w:val="-1"/>
-      </w:pPr>
-    </w:p>
-    <w:p>
-      <w:pPr>
-        <w:pStyle w:val="-1"/>
-      </w:pPr>
-      <w:r>
-        <w:t>Плюсы:</w:t>
-      </w:r>
-    </w:p>
-    <w:p>
-      <w:pPr>
-        <w:pStyle w:val="-"/>
-      </w:pPr>
-      <w:r>
-        <w:t>Удобно вести блог с упором на фото</w:t>
-      </w:r>
-    </w:p>
-    <w:p>
-      <w:pPr>
-        <w:pStyle w:val="-"/>
-      </w:pPr>
-      <w:r>
-        <w:t>Огромный простор для коммерции и ведения бизнеса</w:t>
-      </w:r>
-    </w:p>
-    <w:p>
-      <w:pPr>
-        <w:pStyle w:val="-"/>
-      </w:pPr>
-      <w:r>
-        <w:t>Реклама идеально подгоняется под конкретного пользователя</w:t>
-      </w:r>
-    </w:p>
-    <w:p>
-      <w:pPr>
-        <w:pStyle w:val="-"/>
-      </w:pPr>
-      <w:r>
-        <w:t>Фотографии, картинки, видео разной длины — все в одном приложении</w:t>
-      </w:r>
-    </w:p>
-    <w:p>
-      <w:pPr>
-        <w:pStyle w:val="-"/>
-      </w:pPr>
-      <w:r>
-        <w:t>Встроенные инструменты для редактирования контента</w:t>
-      </w:r>
-    </w:p>
-    <w:p>
-      <w:pPr>
-        <w:pStyle w:val="-1"/>
-      </w:pPr>
-    </w:p>
-    <w:p>
-      <w:pPr>
-        <w:pStyle w:val="-1"/>
-      </w:pPr>
-      <w:r>
-        <w:t>Минусы:</w:t>
-      </w:r>
-    </w:p>
-    <w:p>
-      <w:pPr>
-        <w:pStyle w:val="-"/>
-      </w:pPr>
-      <w:r>
-        <w:t>Недоступен на территории Российской Федерации</w:t>
-      </w:r>
-    </w:p>
-    <w:p>
-      <w:pPr>
-        <w:pStyle w:val="-"/>
-      </w:pPr>
-      <w:r>
-        <w:t xml:space="preserve">Социальная сеть не предназначена для </w:t>
-      </w:r>
-      <w:proofErr w:type="spellStart"/>
-      <w:r>
-        <w:t>лонгридов</w:t>
-      </w:r>
-      <w:proofErr w:type="spellEnd"/>
-      <w:r>
-        <w:t xml:space="preserve"> и объемных текстов</w:t>
-      </w:r>
-    </w:p>
-    <w:p>
-      <w:pPr>
-        <w:pStyle w:val="-1"/>
-      </w:pPr>
-      <w:r>
-        <w:rPr>
-          <w:noProof/>
-        </w:rPr>
         <w:drawing>
           <wp:inline distT="0" distB="0" distL="0" distR="0">
             <wp:extent cx="5295900" cy="3400425"/>
@@ -2562,79 +3100,175 @@
     </w:p>
     <w:p>
       <w:pPr>
+        <w:pStyle w:val="a3"/>
+      </w:pPr>
+      <w:r>
+        <w:t xml:space="preserve">Интерфейс приложения </w:t>
+      </w:r>
+      <w:proofErr w:type="spellStart"/>
+      <w:r>
+        <w:t>Instagram</w:t>
+      </w:r>
+      <w:proofErr w:type="spellEnd"/>
+    </w:p>
+    <w:p>
+      <w:pPr>
+        <w:pStyle w:val="a2"/>
+        <w:ind w:hanging="153"/>
+      </w:pPr>
+      <w:bookmarkStart w:id="25" w:name="_Toc130420878"/>
+      <w:bookmarkStart w:id="26" w:name="_Toc131184860"/>
+      <w:proofErr w:type="spellStart"/>
+      <w:r>
+        <w:t>Flickr</w:t>
+      </w:r>
+      <w:bookmarkEnd w:id="25"/>
+      <w:bookmarkEnd w:id="26"/>
+      <w:proofErr w:type="spellEnd"/>
+      <w:r>
+        <w:tab/>
+      </w:r>
+    </w:p>
+    <w:p>
+      <w:pPr>
+        <w:pStyle w:val="af"/>
+      </w:pPr>
+      <w:proofErr w:type="spellStart"/>
+      <w:r>
+        <w:t>Flickr</w:t>
+      </w:r>
+      <w:proofErr w:type="spellEnd"/>
+      <w:r>
+        <w:t xml:space="preserve"> - это социальная сеть для фотографов и </w:t>
+      </w:r>
+      <w:proofErr w:type="spellStart"/>
+      <w:r>
+        <w:t>фотоблоггеров</w:t>
+      </w:r>
+      <w:proofErr w:type="spellEnd"/>
+      <w:r>
+        <w:t>. В ней пользователи могут делиться своими фотографиями, создавать альбомы и комментировать работы других фотографов. Это хороший выбор для профессиональных фотографов, которые хотят демонстрировать свои работы и получать отзывы от сообщества.</w:t>
+      </w:r>
+    </w:p>
+    <w:p>
+      <w:pPr>
+        <w:pStyle w:val="af"/>
+      </w:pPr>
+      <w:r>
+        <w:t>Плюсы:</w:t>
+      </w:r>
+    </w:p>
+    <w:p>
+      <w:pPr>
         <w:pStyle w:val="a"/>
-        <w:ind w:left="709" w:hanging="66"/>
-      </w:pPr>
-      <w:r>
-        <w:t xml:space="preserve">Интерфейс приложения </w:t>
+      </w:pPr>
+      <w:r>
+        <w:t xml:space="preserve">Бесплатное использование: </w:t>
       </w:r>
       <w:proofErr w:type="spellStart"/>
       <w:r>
-        <w:t>Instagram</w:t>
+        <w:t>Flickr</w:t>
       </w:r>
       <w:proofErr w:type="spellEnd"/>
-    </w:p>
-    <w:p>
-      <w:pPr>
-        <w:pStyle w:val="-5"/>
-        <w:numPr>
-          <w:ilvl w:val="2"/>
-          <w:numId w:val="24"/>
-        </w:numPr>
-        <w:ind w:left="851" w:hanging="425"/>
-      </w:pPr>
-      <w:bookmarkStart w:id="14" w:name="_Toc130420878"/>
+      <w:r>
+        <w:t xml:space="preserve"> предоставляет бесплатные аккаунты с ограниченным пространством хранения</w:t>
+      </w:r>
+    </w:p>
+    <w:p>
+      <w:pPr>
+        <w:pStyle w:val="a"/>
+      </w:pPr>
+      <w:r>
+        <w:t xml:space="preserve">Хранилище фотографий: </w:t>
+      </w:r>
       <w:proofErr w:type="spellStart"/>
       <w:r>
+        <w:t>Flickr</w:t>
+      </w:r>
+      <w:proofErr w:type="spellEnd"/>
+      <w:r>
+        <w:t xml:space="preserve"> предлагает возможность хранить фотографии в высоком разрешении в облаке</w:t>
+      </w:r>
+    </w:p>
+    <w:p>
+      <w:pPr>
+        <w:pStyle w:val="a"/>
+      </w:pPr>
+      <w:r>
+        <w:t xml:space="preserve">Возможность общения: </w:t>
+      </w:r>
+      <w:proofErr w:type="spellStart"/>
+      <w:r>
+        <w:t>Flickr</w:t>
+      </w:r>
+      <w:proofErr w:type="spellEnd"/>
+      <w:r>
+        <w:t xml:space="preserve"> позволяет общаться и делиться фотографиями с другими пользователями платформы</w:t>
+      </w:r>
+    </w:p>
+    <w:p>
+      <w:pPr>
+        <w:pStyle w:val="a"/>
+      </w:pPr>
+      <w:r>
         <w:lastRenderedPageBreak/>
+        <w:t xml:space="preserve">Качественная статистика: </w:t>
+      </w:r>
+      <w:proofErr w:type="spellStart"/>
+      <w:r>
         <w:t>Flickr</w:t>
       </w:r>
-      <w:bookmarkEnd w:id="14"/>
       <w:proofErr w:type="spellEnd"/>
       <w:r>
-        <w:tab/>
-      </w:r>
-    </w:p>
-    <w:p>
-      <w:pPr>
-        <w:pStyle w:val="-1"/>
-      </w:pPr>
+        <w:t xml:space="preserve"> предоставляет высококачественную статистику, которая может помочь в улучшении качества вашего контента</w:t>
+      </w:r>
+    </w:p>
+    <w:p>
+      <w:pPr>
+        <w:pStyle w:val="a"/>
+      </w:pPr>
+      <w:r>
+        <w:t xml:space="preserve">Хорошая SEO-оптимизация: </w:t>
+      </w:r>
       <w:proofErr w:type="spellStart"/>
       <w:r>
         <w:t>Flickr</w:t>
       </w:r>
       <w:proofErr w:type="spellEnd"/>
       <w:r>
-        <w:t xml:space="preserve"> - это социальная сеть для фотографов и </w:t>
+        <w:t xml:space="preserve"> представляет собой отличный ресурс для SEO, что помогает устанавливать ваш авторитет и репутацию в своей сфере деятельности</w:t>
+      </w:r>
+    </w:p>
+    <w:p>
+      <w:pPr>
+        <w:pStyle w:val="af"/>
+      </w:pPr>
+      <w:r>
+        <w:t>Минусы:</w:t>
+      </w:r>
+    </w:p>
+    <w:p>
+      <w:pPr>
+        <w:pStyle w:val="a"/>
+      </w:pPr>
+      <w:r>
+        <w:t xml:space="preserve">Ограниченное пространство хранения: Бесплатные аккаунты </w:t>
       </w:r>
       <w:proofErr w:type="spellStart"/>
       <w:r>
-        <w:t>фотоблоггеров</w:t>
+        <w:t>Flickr</w:t>
       </w:r>
       <w:proofErr w:type="spellEnd"/>
       <w:r>
-        <w:t>. В ней пользователи могут делиться своими фотографиями, создавать альбомы и комментировать работы других фотографов. Это хороший выбор для профессиональных фотографов, которые хотят демонстрировать свои работы и получать отзывы от сообщества.</w:t>
-      </w:r>
-    </w:p>
-    <w:p>
-      <w:pPr>
-        <w:pStyle w:val="-1"/>
-      </w:pPr>
-    </w:p>
-    <w:p>
-      <w:pPr>
-        <w:pStyle w:val="-1"/>
-      </w:pPr>
-      <w:r>
-        <w:t>Плюсы:</w:t>
-      </w:r>
-    </w:p>
-    <w:p>
-      <w:pPr>
-        <w:pStyle w:val="-"/>
-      </w:pPr>
-      <w:r>
-        <w:t xml:space="preserve">Бесплатное использование: </w:t>
+        <w:t xml:space="preserve"> имеют ограниченное пространство хранения, что может позволить вам загружать не более 1 000 фотографий</w:t>
+      </w:r>
+    </w:p>
+    <w:p>
+      <w:pPr>
+        <w:pStyle w:val="a"/>
+      </w:pPr>
+      <w:r>
+        <w:t xml:space="preserve">Реклама: </w:t>
       </w:r>
       <w:proofErr w:type="spellStart"/>
       <w:r>
@@ -2642,15 +3276,15 @@
       </w:r>
       <w:proofErr w:type="spellEnd"/>
       <w:r>
-        <w:t xml:space="preserve"> предоставляет бесплатные аккаунты с ограниченным пространством хранения</w:t>
-      </w:r>
-    </w:p>
-    <w:p>
-      <w:pPr>
-        <w:pStyle w:val="-"/>
-      </w:pPr>
-      <w:r>
-        <w:t xml:space="preserve">Хранилище фотографий: </w:t>
+        <w:t xml:space="preserve"> иногда может отображать рекламные объявления на страницах пользователей</w:t>
+      </w:r>
+    </w:p>
+    <w:p>
+      <w:pPr>
+        <w:pStyle w:val="a"/>
+      </w:pPr>
+      <w:r>
+        <w:t xml:space="preserve">Ограниченная интеграция: </w:t>
       </w:r>
       <w:proofErr w:type="spellStart"/>
       <w:r>
@@ -2658,15 +3292,15 @@
       </w:r>
       <w:proofErr w:type="spellEnd"/>
       <w:r>
-        <w:t xml:space="preserve"> предлагает возможность хранить фотографии в высоком разрешении в облаке</w:t>
-      </w:r>
-    </w:p>
-    <w:p>
-      <w:pPr>
-        <w:pStyle w:val="-"/>
-      </w:pPr>
-      <w:r>
-        <w:t xml:space="preserve">Возможность общения: </w:t>
+        <w:t xml:space="preserve"> не всегда полностью интегрируется с другими социальными сетями и приложениями</w:t>
+      </w:r>
+    </w:p>
+    <w:p>
+      <w:pPr>
+        <w:pStyle w:val="a"/>
+      </w:pPr>
+      <w:r>
+        <w:t xml:space="preserve">Интерфейс: </w:t>
       </w:r>
       <w:proofErr w:type="spellStart"/>
       <w:r>
@@ -2674,128 +3308,19 @@
       </w:r>
       <w:proofErr w:type="spellEnd"/>
       <w:r>
-        <w:t xml:space="preserve"> позволяет общаться и делиться фотографиями с другими пользователями платформы</w:t>
-      </w:r>
-    </w:p>
-    <w:p>
-      <w:pPr>
-        <w:pStyle w:val="-"/>
-      </w:pPr>
-      <w:r>
-        <w:t xml:space="preserve">Качественная статистика: </w:t>
-      </w:r>
-      <w:proofErr w:type="spellStart"/>
-      <w:r>
-        <w:t>Flickr</w:t>
-      </w:r>
-      <w:proofErr w:type="spellEnd"/>
-      <w:r>
-        <w:t xml:space="preserve"> предоставляет высококачественную статистику, которая может помочь в улучшении качества вашего контента</w:t>
-      </w:r>
-    </w:p>
-    <w:p>
-      <w:pPr>
-        <w:pStyle w:val="-"/>
-      </w:pPr>
-      <w:r>
-        <w:t xml:space="preserve">Хорошая SEO-оптимизация: </w:t>
-      </w:r>
-      <w:proofErr w:type="spellStart"/>
-      <w:r>
-        <w:t>Flickr</w:t>
-      </w:r>
-      <w:proofErr w:type="spellEnd"/>
-      <w:r>
-        <w:t xml:space="preserve"> представляет собой отличный ресурс для SEO, что помогает устанавливать ваш авторитет и репутацию в своей сфере деятельности</w:t>
-      </w:r>
-    </w:p>
-    <w:p>
-      <w:pPr>
-        <w:pStyle w:val="-1"/>
-      </w:pPr>
-    </w:p>
-    <w:p>
-      <w:pPr>
-        <w:pStyle w:val="-1"/>
-      </w:pPr>
-      <w:r>
-        <w:t>Минусы:</w:t>
-      </w:r>
-    </w:p>
-    <w:p>
-      <w:pPr>
-        <w:pStyle w:val="-"/>
-      </w:pPr>
-      <w:r>
-        <w:t xml:space="preserve">Ограниченное пространство хранения: Бесплатные аккаунты </w:t>
-      </w:r>
-      <w:proofErr w:type="spellStart"/>
-      <w:r>
-        <w:t>Flickr</w:t>
-      </w:r>
-      <w:proofErr w:type="spellEnd"/>
-      <w:r>
-        <w:t xml:space="preserve"> имеют ограниченное пространство хранения, что может позволить вам загружать не более 1 000 фотографий</w:t>
-      </w:r>
-    </w:p>
-    <w:p>
-      <w:pPr>
-        <w:pStyle w:val="-"/>
-      </w:pPr>
-      <w:r>
-        <w:t xml:space="preserve">Реклама: </w:t>
-      </w:r>
-      <w:proofErr w:type="spellStart"/>
-      <w:r>
-        <w:t>Flickr</w:t>
-      </w:r>
-      <w:proofErr w:type="spellEnd"/>
-      <w:r>
-        <w:t xml:space="preserve"> иногда может отображать рекламные объявления на страницах пользователей</w:t>
-      </w:r>
-    </w:p>
-    <w:p>
-      <w:pPr>
-        <w:pStyle w:val="-"/>
-      </w:pPr>
-      <w:r>
-        <w:t xml:space="preserve">Ограниченная интеграция: </w:t>
-      </w:r>
-      <w:proofErr w:type="spellStart"/>
-      <w:r>
-        <w:t>Flickr</w:t>
-      </w:r>
-      <w:proofErr w:type="spellEnd"/>
-      <w:r>
-        <w:t xml:space="preserve"> не всегда полностью интегрируется с другими социальными сетями и приложениями</w:t>
-      </w:r>
-    </w:p>
-    <w:p>
-      <w:pPr>
-        <w:pStyle w:val="-"/>
-      </w:pPr>
-      <w:r>
+        <w:t xml:space="preserve"> имеет сложный интерфейс, что может отпугнуть новых пользователей, но он привычен к использованию со временем</w:t>
+      </w:r>
+    </w:p>
+    <w:p>
+      <w:pPr>
+        <w:jc w:val="center"/>
+      </w:pPr>
+      <w:r>
+        <w:rPr>
+          <w:noProof/>
+          <w:lang w:eastAsia="ru-RU"/>
+        </w:rPr>
         <w:lastRenderedPageBreak/>
-        <w:t xml:space="preserve">Интерфейс: </w:t>
-      </w:r>
-      <w:proofErr w:type="spellStart"/>
-      <w:r>
-        <w:t>Flickr</w:t>
-      </w:r>
-      <w:proofErr w:type="spellEnd"/>
-      <w:r>
-        <w:t xml:space="preserve"> имеет сложный интерфейс, что может отпугнуть новых пользователей, но он привычен к использованию со временем</w:t>
-      </w:r>
-    </w:p>
-    <w:p>
-      <w:pPr>
-        <w:pStyle w:val="-1"/>
-        <w:jc w:val="center"/>
-      </w:pPr>
-      <w:r>
-        <w:rPr>
-          <w:noProof/>
-        </w:rPr>
         <w:drawing>
           <wp:inline distT="0" distB="0" distL="0" distR="0">
             <wp:extent cx="1958509" cy="3475022"/>
@@ -2831,65 +3356,57 @@
     </w:p>
     <w:p>
       <w:pPr>
+        <w:pStyle w:val="a3"/>
+      </w:pPr>
+      <w:r>
+        <w:t xml:space="preserve">Интерфейс приложения </w:t>
+      </w:r>
+      <w:proofErr w:type="spellStart"/>
+      <w:r>
+        <w:t>Flickr</w:t>
+      </w:r>
+      <w:proofErr w:type="spellEnd"/>
+    </w:p>
+    <w:p>
+      <w:pPr>
+        <w:pStyle w:val="a2"/>
+        <w:ind w:hanging="153"/>
+      </w:pPr>
+      <w:bookmarkStart w:id="27" w:name="_Toc130420879"/>
+      <w:bookmarkStart w:id="28" w:name="_Toc131184861"/>
+      <w:r>
+        <w:t>500px</w:t>
+      </w:r>
+      <w:bookmarkEnd w:id="27"/>
+      <w:bookmarkEnd w:id="28"/>
+    </w:p>
+    <w:p>
+      <w:pPr>
+        <w:pStyle w:val="af"/>
+      </w:pPr>
+      <w:r>
+        <w:t xml:space="preserve">500px - это платформа для профессиональных фотографов и </w:t>
+      </w:r>
+      <w:proofErr w:type="spellStart"/>
+      <w:r>
+        <w:t>фотоблоггеров</w:t>
+      </w:r>
+      <w:proofErr w:type="spellEnd"/>
+      <w:r>
+        <w:t>. В этом приложении пользователи могут загружать свои работы, создавать свои портфолио и продавать свои фотографии. Это хороший выбор, если вы занимаетесь фотографией на профессиональном уровне.</w:t>
+      </w:r>
+    </w:p>
+    <w:p>
+      <w:pPr>
+        <w:pStyle w:val="af"/>
+      </w:pPr>
+      <w:r>
+        <w:t>Плюсы:</w:t>
+      </w:r>
+    </w:p>
+    <w:p>
+      <w:pPr>
         <w:pStyle w:val="a"/>
-        <w:ind w:left="993"/>
-      </w:pPr>
-      <w:r>
-        <w:t xml:space="preserve">Интерфейс приложения </w:t>
-      </w:r>
-      <w:proofErr w:type="spellStart"/>
-      <w:r>
-        <w:t>Flickr</w:t>
-      </w:r>
-      <w:proofErr w:type="spellEnd"/>
-    </w:p>
-    <w:p>
-      <w:pPr>
-        <w:pStyle w:val="-5"/>
-        <w:numPr>
-          <w:ilvl w:val="2"/>
-          <w:numId w:val="24"/>
-        </w:numPr>
-        <w:ind w:hanging="940"/>
-      </w:pPr>
-      <w:bookmarkStart w:id="15" w:name="_Toc130420879"/>
-      <w:r>
-        <w:t>500px</w:t>
-      </w:r>
-      <w:bookmarkEnd w:id="15"/>
-    </w:p>
-    <w:p>
-      <w:pPr>
-        <w:pStyle w:val="-1"/>
-      </w:pPr>
-      <w:r>
-        <w:t xml:space="preserve">500px - это платформа для профессиональных фотографов и </w:t>
-      </w:r>
-      <w:proofErr w:type="spellStart"/>
-      <w:r>
-        <w:t>фотоблоггеров</w:t>
-      </w:r>
-      <w:proofErr w:type="spellEnd"/>
-      <w:r>
-        <w:t>. В этом приложении пользователи могут загружать свои работы, создавать свои портфолио и продавать свои фотографии. Это хороший выбор, если вы занимаетесь фотографией на профессиональном уровне.</w:t>
-      </w:r>
-    </w:p>
-    <w:p>
-      <w:pPr>
-        <w:pStyle w:val="-1"/>
-      </w:pPr>
-    </w:p>
-    <w:p>
-      <w:pPr>
-        <w:pStyle w:val="-1"/>
-      </w:pPr>
-      <w:r>
-        <w:t>Плюсы:</w:t>
-      </w:r>
-    </w:p>
-    <w:p>
-      <w:pPr>
-        <w:pStyle w:val="-"/>
       </w:pPr>
       <w:r>
         <w:t>Высокое качество изображений</w:t>
@@ -2897,7 +3414,7 @@
     </w:p>
     <w:p>
       <w:pPr>
-        <w:pStyle w:val="-"/>
+        <w:pStyle w:val="a"/>
       </w:pPr>
       <w:r>
         <w:t>Большое количество креативных фотографий от профессионалов со всего мира</w:t>
@@ -2905,7 +3422,7 @@
     </w:p>
     <w:p>
       <w:pPr>
-        <w:pStyle w:val="-"/>
+        <w:pStyle w:val="a"/>
       </w:pPr>
       <w:r>
         <w:t>Удобный и приятный дизайн приложения</w:t>
@@ -2913,7 +3430,7 @@
     </w:p>
     <w:p>
       <w:pPr>
-        <w:pStyle w:val="-"/>
+        <w:pStyle w:val="a"/>
       </w:pPr>
       <w:r>
         <w:t>Возможность создания собственной коллекции изображений</w:t>
@@ -2921,7 +3438,7 @@
     </w:p>
     <w:p>
       <w:pPr>
-        <w:pStyle w:val="-"/>
+        <w:pStyle w:val="a"/>
       </w:pPr>
       <w:r>
         <w:t>Различные фильтры для поиска фотографий по тематике</w:t>
@@ -2929,29 +3446,24 @@
     </w:p>
     <w:p>
       <w:pPr>
-        <w:pStyle w:val="-1"/>
-      </w:pPr>
-    </w:p>
-    <w:p>
-      <w:pPr>
-        <w:pStyle w:val="-1"/>
+        <w:pStyle w:val="af"/>
+      </w:pPr>
+      <w:r>
+        <w:t>Минусы:</w:t>
+      </w:r>
+    </w:p>
+    <w:p>
+      <w:pPr>
+        <w:pStyle w:val="a"/>
       </w:pPr>
       <w:r>
         <w:lastRenderedPageBreak/>
-        <w:t>Минусы:</w:t>
-      </w:r>
-    </w:p>
-    <w:p>
-      <w:pPr>
-        <w:pStyle w:val="-"/>
-      </w:pPr>
-      <w:r>
         <w:t>Большинство функций доступно только с подпиской на платный тариф</w:t>
       </w:r>
     </w:p>
     <w:p>
       <w:pPr>
-        <w:pStyle w:val="-"/>
+        <w:pStyle w:val="a"/>
       </w:pPr>
       <w:r>
         <w:t>Непонятные права на использование фотографий при скачивании</w:t>
@@ -2959,7 +3471,7 @@
     </w:p>
     <w:p>
       <w:pPr>
-        <w:pStyle w:val="-"/>
+        <w:pStyle w:val="a"/>
       </w:pPr>
       <w:r>
         <w:t>Неудобный процесс загрузки фотографий</w:t>
@@ -2967,7 +3479,7 @@
     </w:p>
     <w:p>
       <w:pPr>
-        <w:pStyle w:val="-"/>
+        <w:pStyle w:val="a"/>
       </w:pPr>
       <w:r>
         <w:t>Очень большое количество фотографий, которые могут перегружать приложение и затруднять поиск нужных</w:t>
@@ -2975,7 +3487,7 @@
     </w:p>
     <w:p>
       <w:pPr>
-        <w:pStyle w:val="-"/>
+        <w:pStyle w:val="a"/>
       </w:pPr>
       <w:r>
         <w:t>Не всегда удается найти нужную фотографию из-за ограничений по поиску</w:t>
@@ -2983,12 +3495,12 @@
     </w:p>
     <w:p>
       <w:pPr>
-        <w:pStyle w:val="-1"/>
         <w:jc w:val="center"/>
       </w:pPr>
       <w:r>
         <w:rPr>
           <w:noProof/>
+          <w:lang w:eastAsia="ru-RU"/>
         </w:rPr>
         <w:drawing>
           <wp:inline distT="0" distB="0" distL="0" distR="0">
@@ -3025,8 +3537,7 @@
     </w:p>
     <w:p>
       <w:pPr>
-        <w:pStyle w:val="a"/>
-        <w:ind w:left="993"/>
+        <w:pStyle w:val="a3"/>
       </w:pPr>
       <w:r>
         <w:t xml:space="preserve">Интерфейс приложения </w:t>
@@ -3132,7 +3643,6 @@
     <w:lvl w:ilvl="0" w:tplc="0ECCF50A">
       <w:start w:val="1"/>
       <w:numFmt w:val="decimal"/>
-      <w:pStyle w:val="a"/>
       <w:lvlText w:val="Рисунок %1 -"/>
       <w:lvlJc w:val="left"/>
       <w:pPr>
@@ -3222,7 +3732,6 @@
     <w:lvl w:ilvl="0">
       <w:start w:val="1"/>
       <w:numFmt w:val="bullet"/>
-      <w:pStyle w:val="-"/>
       <w:lvlText w:val=""/>
       <w:lvlJc w:val="left"/>
       <w:pPr>
@@ -3443,6 +3952,120 @@
     </w:lvl>
   </w:abstractNum>
   <w:abstractNum w:abstractNumId="3" w15:restartNumberingAfterBreak="0">
+    <w:nsid w:val="13CF28E5"/>
+    <w:multiLevelType w:val="multilevel"/>
+    <w:tmpl w:val="F17A9336"/>
+    <w:lvl w:ilvl="0">
+      <w:start w:val="1"/>
+      <w:numFmt w:val="bullet"/>
+      <w:pStyle w:val="a"/>
+      <w:lvlText w:val=""/>
+      <w:lvlJc w:val="left"/>
+      <w:pPr>
+        <w:ind w:left="360" w:hanging="360"/>
+      </w:pPr>
+      <w:rPr>
+        <w:rFonts w:ascii="Symbol" w:hAnsi="Symbol" w:hint="default"/>
+      </w:rPr>
+    </w:lvl>
+    <w:lvl w:ilvl="1">
+      <w:start w:val="1"/>
+      <w:numFmt w:val="decimal"/>
+      <w:lvlText w:val="%1.%2"/>
+      <w:lvlJc w:val="left"/>
+      <w:pPr>
+        <w:ind w:left="600" w:hanging="600"/>
+      </w:pPr>
+      <w:rPr>
+        <w:rFonts w:hint="default"/>
+      </w:rPr>
+    </w:lvl>
+    <w:lvl w:ilvl="2">
+      <w:start w:val="3"/>
+      <w:numFmt w:val="decimal"/>
+      <w:lvlText w:val="%1.%2.%3"/>
+      <w:lvlJc w:val="left"/>
+      <w:pPr>
+        <w:ind w:left="720" w:hanging="720"/>
+      </w:pPr>
+      <w:rPr>
+        <w:rFonts w:hint="default"/>
+      </w:rPr>
+    </w:lvl>
+    <w:lvl w:ilvl="3">
+      <w:start w:val="1"/>
+      <w:numFmt w:val="decimal"/>
+      <w:lvlText w:val="%1.%2.%3.%4"/>
+      <w:lvlJc w:val="left"/>
+      <w:pPr>
+        <w:ind w:left="1080" w:hanging="1080"/>
+      </w:pPr>
+      <w:rPr>
+        <w:rFonts w:hint="default"/>
+      </w:rPr>
+    </w:lvl>
+    <w:lvl w:ilvl="4">
+      <w:start w:val="1"/>
+      <w:numFmt w:val="decimal"/>
+      <w:lvlText w:val="%1.%2.%3.%4.%5"/>
+      <w:lvlJc w:val="left"/>
+      <w:pPr>
+        <w:ind w:left="1080" w:hanging="1080"/>
+      </w:pPr>
+      <w:rPr>
+        <w:rFonts w:hint="default"/>
+      </w:rPr>
+    </w:lvl>
+    <w:lvl w:ilvl="5">
+      <w:start w:val="1"/>
+      <w:numFmt w:val="decimal"/>
+      <w:lvlText w:val="%1.%2.%3.%4.%5.%6"/>
+      <w:lvlJc w:val="left"/>
+      <w:pPr>
+        <w:ind w:left="1440" w:hanging="1440"/>
+      </w:pPr>
+      <w:rPr>
+        <w:rFonts w:hint="default"/>
+      </w:rPr>
+    </w:lvl>
+    <w:lvl w:ilvl="6">
+      <w:start w:val="1"/>
+      <w:numFmt w:val="decimal"/>
+      <w:lvlText w:val="%1.%2.%3.%4.%5.%6.%7"/>
+      <w:lvlJc w:val="left"/>
+      <w:pPr>
+        <w:ind w:left="1440" w:hanging="1440"/>
+      </w:pPr>
+      <w:rPr>
+        <w:rFonts w:hint="default"/>
+      </w:rPr>
+    </w:lvl>
+    <w:lvl w:ilvl="7">
+      <w:start w:val="1"/>
+      <w:numFmt w:val="decimal"/>
+      <w:lvlText w:val="%1.%2.%3.%4.%5.%6.%7.%8"/>
+      <w:lvlJc w:val="left"/>
+      <w:pPr>
+        <w:ind w:left="1800" w:hanging="1800"/>
+      </w:pPr>
+      <w:rPr>
+        <w:rFonts w:hint="default"/>
+      </w:rPr>
+    </w:lvl>
+    <w:lvl w:ilvl="8">
+      <w:start w:val="1"/>
+      <w:numFmt w:val="decimal"/>
+      <w:lvlText w:val="%1.%2.%3.%4.%5.%6.%7.%8.%9"/>
+      <w:lvlJc w:val="left"/>
+      <w:pPr>
+        <w:ind w:left="2160" w:hanging="2160"/>
+      </w:pPr>
+      <w:rPr>
+        <w:rFonts w:hint="default"/>
+      </w:rPr>
+    </w:lvl>
+  </w:abstractNum>
+  <w:abstractNum w:abstractNumId="4" w15:restartNumberingAfterBreak="0">
     <w:nsid w:val="1C505EC4"/>
     <w:multiLevelType w:val="multilevel"/>
     <w:tmpl w:val="84E4B38C"/>
@@ -3531,14 +4154,13 @@
       </w:pPr>
     </w:lvl>
   </w:abstractNum>
-  <w:abstractNum w:abstractNumId="4" w15:restartNumberingAfterBreak="0">
+  <w:abstractNum w:abstractNumId="5" w15:restartNumberingAfterBreak="0">
     <w:nsid w:val="1D87735D"/>
     <w:multiLevelType w:val="hybridMultilevel"/>
     <w:tmpl w:val="AFF4CB10"/>
     <w:lvl w:ilvl="0" w:tplc="99F0F2D8">
       <w:start w:val="1"/>
       <w:numFmt w:val="decimal"/>
-      <w:pStyle w:val="a0"/>
       <w:lvlText w:val="Таблица %1 -"/>
       <w:lvlJc w:val="left"/>
       <w:pPr>
@@ -3621,14 +4243,132 @@
       </w:pPr>
     </w:lvl>
   </w:abstractNum>
-  <w:abstractNum w:abstractNumId="5" w15:restartNumberingAfterBreak="0">
+  <w:abstractNum w:abstractNumId="6" w15:restartNumberingAfterBreak="0">
+    <w:nsid w:val="1E653829"/>
+    <w:multiLevelType w:val="multilevel"/>
+    <w:tmpl w:val="3E7CAFE0"/>
+    <w:lvl w:ilvl="0">
+      <w:start w:val="1"/>
+      <w:numFmt w:val="decimal"/>
+      <w:pStyle w:val="a0"/>
+      <w:suff w:val="space"/>
+      <w:lvlText w:val="%1"/>
+      <w:lvlJc w:val="left"/>
+      <w:pPr>
+        <w:ind w:left="930" w:hanging="363"/>
+      </w:pPr>
+      <w:rPr>
+        <w:rFonts w:hint="default"/>
+      </w:rPr>
+    </w:lvl>
+    <w:lvl w:ilvl="1">
+      <w:start w:val="1"/>
+      <w:numFmt w:val="decimal"/>
+      <w:pStyle w:val="a1"/>
+      <w:suff w:val="space"/>
+      <w:lvlText w:val="%1.%2"/>
+      <w:lvlJc w:val="left"/>
+      <w:pPr>
+        <w:ind w:left="600" w:hanging="600"/>
+      </w:pPr>
+      <w:rPr>
+        <w:rFonts w:hint="default"/>
+      </w:rPr>
+    </w:lvl>
+    <w:lvl w:ilvl="2">
+      <w:start w:val="1"/>
+      <w:numFmt w:val="decimal"/>
+      <w:pStyle w:val="a2"/>
+      <w:suff w:val="space"/>
+      <w:lvlText w:val="%1.%2.%3"/>
+      <w:lvlJc w:val="left"/>
+      <w:pPr>
+        <w:ind w:left="720" w:hanging="720"/>
+      </w:pPr>
+      <w:rPr>
+        <w:rFonts w:hint="default"/>
+      </w:rPr>
+    </w:lvl>
+    <w:lvl w:ilvl="3">
+      <w:start w:val="1"/>
+      <w:numFmt w:val="decimal"/>
+      <w:lvlText w:val="%1.%2.%3.%4"/>
+      <w:lvlJc w:val="left"/>
+      <w:pPr>
+        <w:ind w:left="1080" w:hanging="1080"/>
+      </w:pPr>
+      <w:rPr>
+        <w:rFonts w:hint="default"/>
+      </w:rPr>
+    </w:lvl>
+    <w:lvl w:ilvl="4">
+      <w:start w:val="1"/>
+      <w:numFmt w:val="decimal"/>
+      <w:lvlText w:val="%1.%2.%3.%4.%5"/>
+      <w:lvlJc w:val="left"/>
+      <w:pPr>
+        <w:ind w:left="1080" w:hanging="1080"/>
+      </w:pPr>
+      <w:rPr>
+        <w:rFonts w:hint="default"/>
+      </w:rPr>
+    </w:lvl>
+    <w:lvl w:ilvl="5">
+      <w:start w:val="1"/>
+      <w:numFmt w:val="decimal"/>
+      <w:lvlText w:val="%1.%2.%3.%4.%5.%6"/>
+      <w:lvlJc w:val="left"/>
+      <w:pPr>
+        <w:ind w:left="1440" w:hanging="1440"/>
+      </w:pPr>
+      <w:rPr>
+        <w:rFonts w:hint="default"/>
+      </w:rPr>
+    </w:lvl>
+    <w:lvl w:ilvl="6">
+      <w:start w:val="1"/>
+      <w:numFmt w:val="decimal"/>
+      <w:lvlText w:val="%1.%2.%3.%4.%5.%6.%7"/>
+      <w:lvlJc w:val="left"/>
+      <w:pPr>
+        <w:ind w:left="1440" w:hanging="1440"/>
+      </w:pPr>
+      <w:rPr>
+        <w:rFonts w:hint="default"/>
+      </w:rPr>
+    </w:lvl>
+    <w:lvl w:ilvl="7">
+      <w:start w:val="1"/>
+      <w:numFmt w:val="decimal"/>
+      <w:lvlText w:val="%1.%2.%3.%4.%5.%6.%7.%8"/>
+      <w:lvlJc w:val="left"/>
+      <w:pPr>
+        <w:ind w:left="1800" w:hanging="1800"/>
+      </w:pPr>
+      <w:rPr>
+        <w:rFonts w:hint="default"/>
+      </w:rPr>
+    </w:lvl>
+    <w:lvl w:ilvl="8">
+      <w:start w:val="1"/>
+      <w:numFmt w:val="decimal"/>
+      <w:lvlText w:val="%1.%2.%3.%4.%5.%6.%7.%8.%9"/>
+      <w:lvlJc w:val="left"/>
+      <w:pPr>
+        <w:ind w:left="2160" w:hanging="2160"/>
+      </w:pPr>
+      <w:rPr>
+        <w:rFonts w:hint="default"/>
+      </w:rPr>
+    </w:lvl>
+  </w:abstractNum>
+  <w:abstractNum w:abstractNumId="7" w15:restartNumberingAfterBreak="0">
     <w:nsid w:val="28FD3CA9"/>
     <w:multiLevelType w:val="multilevel"/>
     <w:tmpl w:val="0E82D094"/>
     <w:lvl w:ilvl="0">
       <w:start w:val="1"/>
       <w:numFmt w:val="bullet"/>
-      <w:pStyle w:val="a1"/>
       <w:lvlText w:val=""/>
       <w:lvlJc w:val="left"/>
       <w:pPr>
@@ -3762,7 +4502,7 @@
       </w:rPr>
     </w:lvl>
   </w:abstractNum>
-  <w:abstractNum w:abstractNumId="6" w15:restartNumberingAfterBreak="0">
+  <w:abstractNum w:abstractNumId="8" w15:restartNumberingAfterBreak="0">
     <w:nsid w:val="299210AA"/>
     <w:multiLevelType w:val="multilevel"/>
     <w:tmpl w:val="9D94C634"/>
@@ -3898,14 +4638,13 @@
       </w:rPr>
     </w:lvl>
   </w:abstractNum>
-  <w:abstractNum w:abstractNumId="7" w15:restartNumberingAfterBreak="0">
+  <w:abstractNum w:abstractNumId="9" w15:restartNumberingAfterBreak="0">
     <w:nsid w:val="2CA912EE"/>
     <w:multiLevelType w:val="multilevel"/>
     <w:tmpl w:val="DB2A9A04"/>
     <w:lvl w:ilvl="0">
       <w:start w:val="1"/>
       <w:numFmt w:val="decimal"/>
-      <w:pStyle w:val="a2"/>
       <w:lvlText w:val="%1. "/>
       <w:lvlJc w:val="left"/>
       <w:pPr>
@@ -4012,7 +4751,7 @@
       </w:pPr>
     </w:lvl>
   </w:abstractNum>
-  <w:abstractNum w:abstractNumId="8" w15:restartNumberingAfterBreak="0">
+  <w:abstractNum w:abstractNumId="10" w15:restartNumberingAfterBreak="0">
     <w:nsid w:val="307B1658"/>
     <w:multiLevelType w:val="multilevel"/>
     <w:tmpl w:val="CDDA99C8"/>
@@ -4098,7 +4837,7 @@
       </w:pPr>
     </w:lvl>
   </w:abstractNum>
-  <w:abstractNum w:abstractNumId="9" w15:restartNumberingAfterBreak="0">
+  <w:abstractNum w:abstractNumId="11" w15:restartNumberingAfterBreak="0">
     <w:nsid w:val="358B5BCC"/>
     <w:multiLevelType w:val="multilevel"/>
     <w:tmpl w:val="CDAE4674"/>
@@ -4184,7 +4923,7 @@
       </w:pPr>
     </w:lvl>
   </w:abstractNum>
-  <w:abstractNum w:abstractNumId="10" w15:restartNumberingAfterBreak="0">
+  <w:abstractNum w:abstractNumId="12" w15:restartNumberingAfterBreak="0">
     <w:nsid w:val="393B5384"/>
     <w:multiLevelType w:val="multilevel"/>
     <w:tmpl w:val="F4168EBE"/>
@@ -4274,7 +5013,7 @@
       </w:pPr>
     </w:lvl>
   </w:abstractNum>
-  <w:abstractNum w:abstractNumId="11" w15:restartNumberingAfterBreak="0">
+  <w:abstractNum w:abstractNumId="13" w15:restartNumberingAfterBreak="0">
     <w:nsid w:val="3DAE7826"/>
     <w:multiLevelType w:val="multilevel"/>
     <w:tmpl w:val="9D94C634"/>
@@ -4410,7 +5149,7 @@
       </w:rPr>
     </w:lvl>
   </w:abstractNum>
-  <w:abstractNum w:abstractNumId="12" w15:restartNumberingAfterBreak="0">
+  <w:abstractNum w:abstractNumId="14" w15:restartNumberingAfterBreak="0">
     <w:nsid w:val="3FD17336"/>
     <w:multiLevelType w:val="multilevel"/>
     <w:tmpl w:val="788E636A"/>
@@ -4496,7 +5235,7 @@
       </w:pPr>
     </w:lvl>
   </w:abstractNum>
-  <w:abstractNum w:abstractNumId="13" w15:restartNumberingAfterBreak="0">
+  <w:abstractNum w:abstractNumId="15" w15:restartNumberingAfterBreak="0">
     <w:nsid w:val="43695A28"/>
     <w:multiLevelType w:val="hybridMultilevel"/>
     <w:tmpl w:val="FED851CC"/>
@@ -4609,7 +5348,7 @@
       </w:rPr>
     </w:lvl>
   </w:abstractNum>
-  <w:abstractNum w:abstractNumId="14" w15:restartNumberingAfterBreak="0">
+  <w:abstractNum w:abstractNumId="16" w15:restartNumberingAfterBreak="0">
     <w:nsid w:val="4C755FB8"/>
     <w:multiLevelType w:val="multilevel"/>
     <w:tmpl w:val="E580E67E"/>
@@ -4695,7 +5434,7 @@
       </w:pPr>
     </w:lvl>
   </w:abstractNum>
-  <w:abstractNum w:abstractNumId="15" w15:restartNumberingAfterBreak="0">
+  <w:abstractNum w:abstractNumId="17" w15:restartNumberingAfterBreak="0">
     <w:nsid w:val="4D602557"/>
     <w:multiLevelType w:val="multilevel"/>
     <w:tmpl w:val="B55AB804"/>
@@ -4784,7 +5523,7 @@
       </w:pPr>
     </w:lvl>
   </w:abstractNum>
-  <w:abstractNum w:abstractNumId="16" w15:restartNumberingAfterBreak="0">
+  <w:abstractNum w:abstractNumId="18" w15:restartNumberingAfterBreak="0">
     <w:nsid w:val="4EEC7A7E"/>
     <w:multiLevelType w:val="hybridMultilevel"/>
     <w:tmpl w:val="78F241E0"/>
@@ -4870,7 +5609,7 @@
       </w:pPr>
     </w:lvl>
   </w:abstractNum>
-  <w:abstractNum w:abstractNumId="17" w15:restartNumberingAfterBreak="0">
+  <w:abstractNum w:abstractNumId="19" w15:restartNumberingAfterBreak="0">
     <w:nsid w:val="4F146D43"/>
     <w:multiLevelType w:val="multilevel"/>
     <w:tmpl w:val="C6BEDBCE"/>
@@ -4988,7 +5727,7 @@
       </w:rPr>
     </w:lvl>
   </w:abstractNum>
-  <w:abstractNum w:abstractNumId="18" w15:restartNumberingAfterBreak="0">
+  <w:abstractNum w:abstractNumId="20" w15:restartNumberingAfterBreak="0">
     <w:nsid w:val="511E2282"/>
     <w:multiLevelType w:val="multilevel"/>
     <w:tmpl w:val="F21A543E"/>
@@ -5098,7 +5837,7 @@
       </w:rPr>
     </w:lvl>
   </w:abstractNum>
-  <w:abstractNum w:abstractNumId="19" w15:restartNumberingAfterBreak="0">
+  <w:abstractNum w:abstractNumId="21" w15:restartNumberingAfterBreak="0">
     <w:nsid w:val="620654FC"/>
     <w:multiLevelType w:val="multilevel"/>
     <w:tmpl w:val="3354A3C0"/>
@@ -5184,7 +5923,7 @@
       </w:pPr>
     </w:lvl>
   </w:abstractNum>
-  <w:abstractNum w:abstractNumId="20" w15:restartNumberingAfterBreak="0">
+  <w:abstractNum w:abstractNumId="22" w15:restartNumberingAfterBreak="0">
     <w:nsid w:val="62977467"/>
     <w:multiLevelType w:val="multilevel"/>
     <w:tmpl w:val="CA6E99AC"/>
@@ -5270,7 +6009,7 @@
       </w:pPr>
     </w:lvl>
   </w:abstractNum>
-  <w:abstractNum w:abstractNumId="21" w15:restartNumberingAfterBreak="0">
+  <w:abstractNum w:abstractNumId="23" w15:restartNumberingAfterBreak="0">
     <w:nsid w:val="68026748"/>
     <w:multiLevelType w:val="multilevel"/>
     <w:tmpl w:val="0266553E"/>
@@ -5356,7 +6095,7 @@
       </w:pPr>
     </w:lvl>
   </w:abstractNum>
-  <w:abstractNum w:abstractNumId="22" w15:restartNumberingAfterBreak="0">
+  <w:abstractNum w:abstractNumId="24" w15:restartNumberingAfterBreak="0">
     <w:nsid w:val="68EA30A6"/>
     <w:multiLevelType w:val="multilevel"/>
     <w:tmpl w:val="25E2AEE4"/>
@@ -5445,7 +6184,99 @@
       </w:pPr>
     </w:lvl>
   </w:abstractNum>
-  <w:abstractNum w:abstractNumId="23" w15:restartNumberingAfterBreak="0">
+  <w:abstractNum w:abstractNumId="25" w15:restartNumberingAfterBreak="0">
+    <w:nsid w:val="71726487"/>
+    <w:multiLevelType w:val="hybridMultilevel"/>
+    <w:tmpl w:val="3F668DAE"/>
+    <w:lvl w:ilvl="0" w:tplc="4E207176">
+      <w:start w:val="1"/>
+      <w:numFmt w:val="decimal"/>
+      <w:pStyle w:val="a3"/>
+      <w:lvlText w:val="Рисунок %1 - "/>
+      <w:lvlJc w:val="center"/>
+      <w:pPr>
+        <w:ind w:left="720" w:hanging="360"/>
+      </w:pPr>
+      <w:rPr>
+        <w:rFonts w:ascii="Times New Roman" w:hAnsi="Times New Roman" w:hint="default"/>
+        <w:b w:val="0"/>
+        <w:sz w:val="28"/>
+      </w:rPr>
+    </w:lvl>
+    <w:lvl w:ilvl="1" w:tplc="04190019" w:tentative="1">
+      <w:start w:val="1"/>
+      <w:numFmt w:val="lowerLetter"/>
+      <w:lvlText w:val="%2."/>
+      <w:lvlJc w:val="left"/>
+      <w:pPr>
+        <w:ind w:left="1440" w:hanging="360"/>
+      </w:pPr>
+    </w:lvl>
+    <w:lvl w:ilvl="2" w:tplc="0419001B" w:tentative="1">
+      <w:start w:val="1"/>
+      <w:numFmt w:val="lowerRoman"/>
+      <w:lvlText w:val="%3."/>
+      <w:lvlJc w:val="right"/>
+      <w:pPr>
+        <w:ind w:left="2160" w:hanging="180"/>
+      </w:pPr>
+    </w:lvl>
+    <w:lvl w:ilvl="3" w:tplc="0419000F" w:tentative="1">
+      <w:start w:val="1"/>
+      <w:numFmt w:val="decimal"/>
+      <w:lvlText w:val="%4."/>
+      <w:lvlJc w:val="left"/>
+      <w:pPr>
+        <w:ind w:left="2880" w:hanging="360"/>
+      </w:pPr>
+    </w:lvl>
+    <w:lvl w:ilvl="4" w:tplc="04190019" w:tentative="1">
+      <w:start w:val="1"/>
+      <w:numFmt w:val="lowerLetter"/>
+      <w:lvlText w:val="%5."/>
+      <w:lvlJc w:val="left"/>
+      <w:pPr>
+        <w:ind w:left="3600" w:hanging="360"/>
+      </w:pPr>
+    </w:lvl>
+    <w:lvl w:ilvl="5" w:tplc="0419001B" w:tentative="1">
+      <w:start w:val="1"/>
+      <w:numFmt w:val="lowerRoman"/>
+      <w:lvlText w:val="%6."/>
+      <w:lvlJc w:val="right"/>
+      <w:pPr>
+        <w:ind w:left="4320" w:hanging="180"/>
+      </w:pPr>
+    </w:lvl>
+    <w:lvl w:ilvl="6" w:tplc="0419000F" w:tentative="1">
+      <w:start w:val="1"/>
+      <w:numFmt w:val="decimal"/>
+      <w:lvlText w:val="%7."/>
+      <w:lvlJc w:val="left"/>
+      <w:pPr>
+        <w:ind w:left="5040" w:hanging="360"/>
+      </w:pPr>
+    </w:lvl>
+    <w:lvl w:ilvl="7" w:tplc="04190019" w:tentative="1">
+      <w:start w:val="1"/>
+      <w:numFmt w:val="lowerLetter"/>
+      <w:lvlText w:val="%8."/>
+      <w:lvlJc w:val="left"/>
+      <w:pPr>
+        <w:ind w:left="5760" w:hanging="360"/>
+      </w:pPr>
+    </w:lvl>
+    <w:lvl w:ilvl="8" w:tplc="0419001B" w:tentative="1">
+      <w:start w:val="1"/>
+      <w:numFmt w:val="lowerRoman"/>
+      <w:lvlText w:val="%9."/>
+      <w:lvlJc w:val="right"/>
+      <w:pPr>
+        <w:ind w:left="6480" w:hanging="180"/>
+      </w:pPr>
+    </w:lvl>
+  </w:abstractNum>
+  <w:abstractNum w:abstractNumId="26" w15:restartNumberingAfterBreak="0">
     <w:nsid w:val="75882845"/>
     <w:multiLevelType w:val="multilevel"/>
     <w:tmpl w:val="2A428B36"/>
@@ -5534,14 +6365,13 @@
       </w:pPr>
     </w:lvl>
   </w:abstractNum>
-  <w:abstractNum w:abstractNumId="24" w15:restartNumberingAfterBreak="0">
+  <w:abstractNum w:abstractNumId="27" w15:restartNumberingAfterBreak="0">
     <w:nsid w:val="76377061"/>
     <w:multiLevelType w:val="multilevel"/>
     <w:tmpl w:val="37C4EA8E"/>
     <w:lvl w:ilvl="0">
       <w:start w:val="1"/>
       <w:numFmt w:val="decimal"/>
-      <w:pStyle w:val="a3"/>
       <w:lvlText w:val="Рисунок %1 -"/>
       <w:lvlJc w:val="center"/>
       <w:pPr>
@@ -5705,7 +6535,7 @@
       </w:pPr>
     </w:lvl>
   </w:abstractNum>
-  <w:abstractNum w:abstractNumId="25" w15:restartNumberingAfterBreak="0">
+  <w:abstractNum w:abstractNumId="28" w15:restartNumberingAfterBreak="0">
     <w:nsid w:val="7912044E"/>
     <w:multiLevelType w:val="multilevel"/>
     <w:tmpl w:val="F21A543E"/>
@@ -5815,7 +6645,7 @@
       </w:rPr>
     </w:lvl>
   </w:abstractNum>
-  <w:abstractNum w:abstractNumId="26" w15:restartNumberingAfterBreak="0">
+  <w:abstractNum w:abstractNumId="29" w15:restartNumberingAfterBreak="0">
     <w:nsid w:val="79AC0AA2"/>
     <w:multiLevelType w:val="multilevel"/>
     <w:tmpl w:val="409645D2"/>
@@ -5901,7 +6731,7 @@
       </w:pPr>
     </w:lvl>
   </w:abstractNum>
-  <w:abstractNum w:abstractNumId="27" w15:restartNumberingAfterBreak="0">
+  <w:abstractNum w:abstractNumId="30" w15:restartNumberingAfterBreak="0">
     <w:nsid w:val="7DA16728"/>
     <w:multiLevelType w:val="multilevel"/>
     <w:tmpl w:val="84E4B38C"/>
@@ -5991,100 +6821,115 @@
     </w:lvl>
   </w:abstractNum>
   <w:num w:numId="1">
-    <w:abstractNumId w:val="26"/>
+    <w:abstractNumId w:val="29"/>
   </w:num>
   <w:num w:numId="2">
-    <w:abstractNumId w:val="25"/>
+    <w:abstractNumId w:val="28"/>
   </w:num>
   <w:num w:numId="3">
+    <w:abstractNumId w:val="16"/>
+  </w:num>
+  <w:num w:numId="4">
+    <w:abstractNumId w:val="30"/>
+  </w:num>
+  <w:num w:numId="5">
     <w:abstractNumId w:val="14"/>
   </w:num>
-  <w:num w:numId="4">
-    <w:abstractNumId w:val="27"/>
-  </w:num>
-  <w:num w:numId="5">
-    <w:abstractNumId w:val="12"/>
-  </w:num>
   <w:num w:numId="6">
-    <w:abstractNumId w:val="9"/>
+    <w:abstractNumId w:val="11"/>
   </w:num>
   <w:num w:numId="7">
     <w:abstractNumId w:val="2"/>
   </w:num>
   <w:num w:numId="8">
+    <w:abstractNumId w:val="23"/>
+  </w:num>
+  <w:num w:numId="9">
+    <w:abstractNumId w:val="22"/>
+  </w:num>
+  <w:num w:numId="10">
     <w:abstractNumId w:val="21"/>
   </w:num>
-  <w:num w:numId="9">
-    <w:abstractNumId w:val="20"/>
+  <w:num w:numId="11">
+    <w:abstractNumId w:val="12"/>
   </w:num>
-  <w:num w:numId="10">
-    <w:abstractNumId w:val="19"/>
-  </w:num>
-  <w:num w:numId="11">
+  <w:num w:numId="12">
     <w:abstractNumId w:val="10"/>
   </w:num>
-  <w:num w:numId="12">
-    <w:abstractNumId w:val="8"/>
-  </w:num>
   <w:num w:numId="13">
-    <w:abstractNumId w:val="23"/>
+    <w:abstractNumId w:val="26"/>
   </w:num>
   <w:num w:numId="14">
-    <w:abstractNumId w:val="22"/>
+    <w:abstractNumId w:val="24"/>
   </w:num>
   <w:num w:numId="15">
-    <w:abstractNumId w:val="3"/>
+    <w:abstractNumId w:val="4"/>
   </w:num>
   <w:num w:numId="16">
     <w:abstractNumId w:val="1"/>
   </w:num>
   <w:num w:numId="17">
+    <w:abstractNumId w:val="20"/>
+  </w:num>
+  <w:num w:numId="18">
+    <w:abstractNumId w:val="15"/>
+  </w:num>
+  <w:num w:numId="19">
     <w:abstractNumId w:val="18"/>
   </w:num>
-  <w:num w:numId="18">
-    <w:abstractNumId w:val="13"/>
-  </w:num>
-  <w:num w:numId="19">
-    <w:abstractNumId w:val="16"/>
-  </w:num>
   <w:num w:numId="20">
-    <w:abstractNumId w:val="17"/>
+    <w:abstractNumId w:val="19"/>
   </w:num>
   <w:num w:numId="21">
-    <w:abstractNumId w:val="6"/>
+    <w:abstractNumId w:val="8"/>
   </w:num>
   <w:num w:numId="22">
-    <w:abstractNumId w:val="6"/>
+    <w:abstractNumId w:val="8"/>
   </w:num>
   <w:num w:numId="23">
-    <w:abstractNumId w:val="6"/>
+    <w:abstractNumId w:val="8"/>
   </w:num>
   <w:num w:numId="24">
-    <w:abstractNumId w:val="6"/>
+    <w:abstractNumId w:val="8"/>
   </w:num>
   <w:num w:numId="25">
-    <w:abstractNumId w:val="24"/>
+    <w:abstractNumId w:val="27"/>
   </w:num>
   <w:num w:numId="26">
-    <w:abstractNumId w:val="4"/>
+    <w:abstractNumId w:val="5"/>
   </w:num>
   <w:num w:numId="27">
     <w:abstractNumId w:val="0"/>
   </w:num>
   <w:num w:numId="28">
-    <w:abstractNumId w:val="5"/>
+    <w:abstractNumId w:val="7"/>
   </w:num>
   <w:num w:numId="29">
     <w:abstractNumId w:val="1"/>
   </w:num>
   <w:num w:numId="30">
-    <w:abstractNumId w:val="7"/>
+    <w:abstractNumId w:val="9"/>
   </w:num>
   <w:num w:numId="31">
-    <w:abstractNumId w:val="15"/>
+    <w:abstractNumId w:val="17"/>
   </w:num>
   <w:num w:numId="32">
-    <w:abstractNumId w:val="11"/>
+    <w:abstractNumId w:val="13"/>
+  </w:num>
+  <w:num w:numId="33">
+    <w:abstractNumId w:val="6"/>
+  </w:num>
+  <w:num w:numId="34">
+    <w:abstractNumId w:val="6"/>
+  </w:num>
+  <w:num w:numId="35">
+    <w:abstractNumId w:val="25"/>
+  </w:num>
+  <w:num w:numId="36">
+    <w:abstractNumId w:val="6"/>
+  </w:num>
+  <w:num w:numId="37">
+    <w:abstractNumId w:val="3"/>
   </w:num>
 </w:numbering>
 </file>
@@ -6187,7 +7032,7 @@
     <w:lsdException w:name="Body Text First Indent" w:semiHidden="1" w:unhideWhenUsed="1"/>
     <w:lsdException w:name="Body Text First Indent 2" w:semiHidden="1" w:unhideWhenUsed="1"/>
     <w:lsdException w:name="Note Heading" w:semiHidden="1" w:unhideWhenUsed="1"/>
-    <w:lsdException w:name="Body Text 2" w:semiHidden="1" w:uiPriority="0" w:unhideWhenUsed="1" w:qFormat="1"/>
+    <w:lsdException w:name="Body Text 2" w:semiHidden="1" w:unhideWhenUsed="1" w:qFormat="1"/>
     <w:lsdException w:name="Body Text 3" w:semiHidden="1" w:unhideWhenUsed="1"/>
     <w:lsdException w:name="Body Text Indent 2" w:semiHidden="1" w:unhideWhenUsed="1"/>
     <w:lsdException w:name="Body Text Indent 3" w:semiHidden="1" w:unhideWhenUsed="1"/>
@@ -6196,7 +7041,7 @@
     <w:lsdException w:name="Strong" w:uiPriority="22" w:qFormat="1"/>
     <w:lsdException w:name="Emphasis" w:uiPriority="20" w:qFormat="1"/>
     <w:lsdException w:name="Document Map" w:semiHidden="1" w:unhideWhenUsed="1"/>
-    <w:lsdException w:name="Plain Text" w:semiHidden="1" w:uiPriority="0" w:unhideWhenUsed="1" w:qFormat="1"/>
+    <w:lsdException w:name="Plain Text" w:semiHidden="1" w:unhideWhenUsed="1" w:qFormat="1"/>
     <w:lsdException w:name="E-mail Signature" w:semiHidden="1" w:unhideWhenUsed="1"/>
     <w:lsdException w:name="HTML Top of Form" w:semiHidden="1" w:unhideWhenUsed="1"/>
     <w:lsdException w:name="HTML Bottom of Form" w:semiHidden="1" w:unhideWhenUsed="1"/>
@@ -6260,7 +7105,7 @@
     <w:lsdException w:name="Table Web 2" w:semiHidden="1" w:unhideWhenUsed="1"/>
     <w:lsdException w:name="Table Web 3" w:semiHidden="1" w:unhideWhenUsed="1"/>
     <w:lsdException w:name="Balloon Text" w:semiHidden="1" w:unhideWhenUsed="1" w:qFormat="1"/>
-    <w:lsdException w:name="Table Grid" w:uiPriority="39"/>
+    <w:lsdException w:name="Table Grid" w:uiPriority="59"/>
     <w:lsdException w:name="Table Theme" w:semiHidden="1" w:unhideWhenUsed="1"/>
     <w:lsdException w:name="Placeholder Text" w:semiHidden="1" w:qFormat="1"/>
     <w:lsdException w:name="No Spacing" w:uiPriority="1" w:qFormat="1"/>
@@ -6285,7 +7130,7 @@
     <w:lsdException w:name="Medium Shading 2 Accent 1" w:uiPriority="64"/>
     <w:lsdException w:name="Medium List 1 Accent 1" w:uiPriority="65"/>
     <w:lsdException w:name="Revision" w:semiHidden="1"/>
-    <w:lsdException w:name="List Paragraph" w:uiPriority="0" w:qFormat="1"/>
+    <w:lsdException w:name="List Paragraph" w:uiPriority="34" w:qFormat="1"/>
     <w:lsdException w:name="Quote" w:uiPriority="29" w:qFormat="1"/>
     <w:lsdException w:name="Intense Quote" w:uiPriority="30" w:qFormat="1"/>
     <w:lsdException w:name="Medium List 2 Accent 1" w:uiPriority="66"/>
@@ -6481,61 +7326,56 @@
   <w:style w:type="paragraph" w:default="1" w:styleId="a4">
     <w:name w:val="Normal"/>
     <w:qFormat/>
-    <w:rsid w:val="003A40A3"/>
+    <w:rsid w:val="00951553"/>
     <w:pPr>
-      <w:suppressAutoHyphens/>
-      <w:spacing w:after="0" w:line="240" w:lineRule="auto"/>
+      <w:spacing w:line="259" w:lineRule="auto"/>
     </w:pPr>
     <w:rPr>
-      <w:rFonts w:ascii="Times New Roman" w:hAnsi="Times New Roman"/>
+      <w:rFonts w:eastAsiaTheme="minorHAnsi" w:cstheme="minorBidi"/>
       <w:color w:val="auto"/>
-      <w:sz w:val="24"/>
-      <w:szCs w:val="24"/>
+      <w:szCs w:val="22"/>
+      <w:lang w:eastAsia="en-US"/>
     </w:rPr>
   </w:style>
   <w:style w:type="paragraph" w:styleId="1">
     <w:name w:val="heading 1"/>
     <w:basedOn w:val="a4"/>
-    <w:next w:val="a4"/>
     <w:link w:val="10"/>
     <w:uiPriority w:val="9"/>
     <w:qFormat/>
-    <w:rsid w:val="003A40A3"/>
+    <w:rsid w:val="00951553"/>
     <w:pPr>
-      <w:keepNext/>
-      <w:keepLines/>
-      <w:spacing w:before="240"/>
+      <w:spacing w:before="100" w:beforeAutospacing="1" w:after="100" w:afterAutospacing="1" w:line="240" w:lineRule="auto"/>
       <w:outlineLvl w:val="0"/>
     </w:pPr>
     <w:rPr>
-      <w:rFonts w:asciiTheme="majorHAnsi" w:eastAsiaTheme="majorEastAsia" w:hAnsiTheme="majorHAnsi" w:cstheme="majorBidi"/>
-      <w:color w:val="2F5496" w:themeColor="accent1" w:themeShade="BF"/>
-      <w:sz w:val="32"/>
-      <w:szCs w:val="32"/>
+      <w:rFonts w:ascii="Times New Roman" w:eastAsia="Times New Roman" w:hAnsi="Times New Roman" w:cs="Times New Roman"/>
+      <w:b/>
+      <w:bCs/>
+      <w:kern w:val="36"/>
+      <w:sz w:val="48"/>
+      <w:szCs w:val="48"/>
+      <w:lang w:eastAsia="ru-RU"/>
     </w:rPr>
   </w:style>
   <w:style w:type="paragraph" w:styleId="2">
     <w:name w:val="heading 2"/>
     <w:basedOn w:val="a4"/>
-    <w:next w:val="a4"/>
     <w:link w:val="20"/>
     <w:uiPriority w:val="9"/>
-    <w:unhideWhenUsed/>
     <w:qFormat/>
-    <w:rsid w:val="003A40A3"/>
+    <w:rsid w:val="00951553"/>
     <w:pPr>
-      <w:keepNext/>
-      <w:keepLines/>
-      <w:spacing w:before="200"/>
+      <w:spacing w:before="100" w:beforeAutospacing="1" w:after="100" w:afterAutospacing="1" w:line="240" w:lineRule="auto"/>
       <w:outlineLvl w:val="1"/>
     </w:pPr>
     <w:rPr>
-      <w:rFonts w:asciiTheme="majorHAnsi" w:eastAsiaTheme="majorEastAsia" w:hAnsiTheme="majorHAnsi" w:cstheme="majorBidi"/>
+      <w:rFonts w:ascii="Times New Roman" w:eastAsia="Times New Roman" w:hAnsi="Times New Roman" w:cs="Times New Roman"/>
       <w:b/>
       <w:bCs/>
-      <w:color w:val="4472C4" w:themeColor="accent1"/>
-      <w:sz w:val="26"/>
-      <w:szCs w:val="26"/>
+      <w:sz w:val="36"/>
+      <w:szCs w:val="36"/>
+      <w:lang w:eastAsia="ru-RU"/>
     </w:rPr>
   </w:style>
   <w:style w:type="paragraph" w:styleId="3">
@@ -6546,18 +7386,18 @@
     <w:uiPriority w:val="9"/>
     <w:unhideWhenUsed/>
     <w:qFormat/>
-    <w:rsid w:val="003A40A3"/>
+    <w:rsid w:val="00951553"/>
     <w:pPr>
       <w:keepNext/>
       <w:keepLines/>
-      <w:spacing w:before="200"/>
+      <w:spacing w:before="40" w:after="0"/>
       <w:outlineLvl w:val="2"/>
     </w:pPr>
     <w:rPr>
       <w:rFonts w:asciiTheme="majorHAnsi" w:eastAsiaTheme="majorEastAsia" w:hAnsiTheme="majorHAnsi" w:cstheme="majorBidi"/>
-      <w:b/>
-      <w:bCs/>
-      <w:color w:val="4472C4" w:themeColor="accent1"/>
+      <w:color w:val="1F3763" w:themeColor="accent1" w:themeShade="7F"/>
+      <w:sz w:val="24"/>
+      <w:szCs w:val="24"/>
     </w:rPr>
   </w:style>
   <w:style w:type="paragraph" w:styleId="4">
@@ -6625,114 +7465,210 @@
     <w:semiHidden/>
     <w:unhideWhenUsed/>
   </w:style>
-  <w:style w:type="character" w:customStyle="1" w:styleId="eop">
-    <w:name w:val="eop"/>
-    <w:basedOn w:val="a5"/>
-    <w:qFormat/>
-    <w:rsid w:val="003A40A3"/>
-  </w:style>
-  <w:style w:type="character" w:customStyle="1" w:styleId="normaltextrun">
-    <w:name w:val="normaltextrun"/>
-    <w:basedOn w:val="a5"/>
-    <w:qFormat/>
-    <w:rsid w:val="003A40A3"/>
-  </w:style>
-  <w:style w:type="paragraph" w:customStyle="1" w:styleId="paragraph">
-    <w:name w:val="paragraph"/>
-    <w:basedOn w:val="a4"/>
-    <w:qFormat/>
-    <w:rsid w:val="003A40A3"/>
-    <w:pPr>
-      <w:spacing w:beforeAutospacing="1" w:afterAutospacing="1"/>
-    </w:pPr>
-    <w:rPr>
-      <w:lang w:val="en-US" w:eastAsia="en-US"/>
-    </w:rPr>
-  </w:style>
   <w:style w:type="paragraph" w:styleId="a8">
     <w:name w:val="List Paragraph"/>
     <w:basedOn w:val="a4"/>
-    <w:link w:val="a9"/>
+    <w:uiPriority w:val="34"/>
     <w:qFormat/>
-    <w:rsid w:val="003A40A3"/>
+    <w:rsid w:val="00951553"/>
     <w:pPr>
       <w:ind w:left="720"/>
       <w:contextualSpacing/>
     </w:pPr>
   </w:style>
-  <w:style w:type="character" w:customStyle="1" w:styleId="a9">
-    <w:name w:val="Абзац списка Знак"/>
-    <w:basedOn w:val="a5"/>
-    <w:link w:val="a8"/>
-    <w:rsid w:val="003A40A3"/>
-    <w:rPr>
-      <w:rFonts w:ascii="Times New Roman" w:hAnsi="Times New Roman"/>
-      <w:color w:val="auto"/>
-      <w:sz w:val="24"/>
-      <w:szCs w:val="24"/>
-    </w:rPr>
-  </w:style>
-  <w:style w:type="paragraph" w:customStyle="1" w:styleId="aa">
-    <w:name w:val="Введение/Заключение"/>
-    <w:basedOn w:val="1"/>
-    <w:next w:val="a4"/>
+  <w:style w:type="paragraph" w:customStyle="1" w:styleId="a9">
+    <w:name w:val="Введение"/>
+    <w:aliases w:val="Заключение"/>
+    <w:basedOn w:val="a4"/>
     <w:autoRedefine/>
     <w:qFormat/>
-    <w:rsid w:val="003A40A3"/>
+    <w:rsid w:val="00951553"/>
     <w:pPr>
-      <w:spacing w:line="360" w:lineRule="auto"/>
+      <w:spacing w:before="240" w:after="240" w:line="360" w:lineRule="auto"/>
       <w:jc w:val="center"/>
     </w:pPr>
     <w:rPr>
       <w:rFonts w:ascii="Times New Roman" w:hAnsi="Times New Roman"/>
       <w:b/>
-      <w:color w:val="000000" w:themeColor="text1"/>
+      <w:color w:val="000000"/>
+      <w:sz w:val="32"/>
+      <w:szCs w:val="28"/>
     </w:rPr>
   </w:style>
-  <w:style w:type="character" w:customStyle="1" w:styleId="ab">
-    <w:name w:val="Введение/Заключение Знак"/>
-    <w:basedOn w:val="a5"/>
-    <w:qFormat/>
-    <w:rsid w:val="003A40A3"/>
-    <w:rPr>
-      <w:rFonts w:ascii="Times New Roman" w:eastAsiaTheme="majorEastAsia" w:hAnsi="Times New Roman" w:cstheme="majorBidi"/>
-      <w:b/>
-      <w:color w:val="000000" w:themeColor="text1"/>
-      <w:sz w:val="32"/>
-      <w:szCs w:val="32"/>
-      <w:lang w:eastAsia="ru-RU"/>
-    </w:rPr>
-  </w:style>
-  <w:style w:type="paragraph" w:customStyle="1" w:styleId="ac">
-    <w:name w:val="Верхний и нижний колонтитулы"/>
-    <w:basedOn w:val="a4"/>
-    <w:qFormat/>
-    <w:rsid w:val="003A40A3"/>
-  </w:style>
-  <w:style w:type="paragraph" w:styleId="ad">
+  <w:style w:type="paragraph" w:styleId="aa">
     <w:name w:val="header"/>
     <w:basedOn w:val="a4"/>
-    <w:link w:val="ae"/>
+    <w:link w:val="ab"/>
     <w:uiPriority w:val="99"/>
     <w:unhideWhenUsed/>
-    <w:rsid w:val="003A40A3"/>
+    <w:rsid w:val="00951553"/>
     <w:pPr>
       <w:tabs>
         <w:tab w:val="center" w:pos="4677"/>
         <w:tab w:val="right" w:pos="9355"/>
       </w:tabs>
+      <w:spacing w:after="0" w:line="240" w:lineRule="auto"/>
+    </w:pPr>
+  </w:style>
+  <w:style w:type="character" w:customStyle="1" w:styleId="ab">
+    <w:name w:val="Верхний колонтитул Знак"/>
+    <w:basedOn w:val="a5"/>
+    <w:link w:val="aa"/>
+    <w:uiPriority w:val="99"/>
+    <w:rsid w:val="00951553"/>
+    <w:rPr>
+      <w:rFonts w:eastAsiaTheme="minorHAnsi" w:cstheme="minorBidi"/>
+      <w:color w:val="auto"/>
+      <w:szCs w:val="22"/>
+      <w:lang w:eastAsia="en-US"/>
+    </w:rPr>
+  </w:style>
+  <w:style w:type="character" w:styleId="ac">
+    <w:name w:val="Emphasis"/>
+    <w:basedOn w:val="a5"/>
+    <w:uiPriority w:val="20"/>
+    <w:qFormat/>
+    <w:rsid w:val="00951553"/>
+    <w:rPr>
+      <w:i/>
+      <w:iCs/>
+    </w:rPr>
+  </w:style>
+  <w:style w:type="character" w:styleId="ad">
+    <w:name w:val="Hyperlink"/>
+    <w:basedOn w:val="a5"/>
+    <w:uiPriority w:val="99"/>
+    <w:unhideWhenUsed/>
+    <w:rsid w:val="00951553"/>
+    <w:rPr>
+      <w:color w:val="0000FF"/>
+      <w:u w:val="single"/>
+    </w:rPr>
+  </w:style>
+  <w:style w:type="paragraph" w:customStyle="1" w:styleId="a0">
+    <w:name w:val="глава"/>
+    <w:next w:val="a4"/>
+    <w:autoRedefine/>
+    <w:qFormat/>
+    <w:rsid w:val="00951553"/>
+    <w:pPr>
+      <w:numPr>
+        <w:numId w:val="36"/>
+      </w:numPr>
+      <w:spacing w:before="240" w:after="240" w:line="240" w:lineRule="auto"/>
     </w:pPr>
     <w:rPr>
-      <w:color w:val="000000"/>
+      <w:rFonts w:ascii="Times New Roman" w:eastAsiaTheme="minorHAnsi" w:hAnsi="Times New Roman" w:cstheme="minorBidi"/>
+      <w:b/>
+      <w:sz w:val="28"/>
+      <w:szCs w:val="28"/>
+      <w:lang w:eastAsia="en-US"/>
     </w:rPr>
   </w:style>
-  <w:style w:type="character" w:customStyle="1" w:styleId="ae">
-    <w:name w:val="Верхний колонтитул Знак"/>
+  <w:style w:type="character" w:styleId="ae">
+    <w:name w:val="Placeholder Text"/>
     <w:basedOn w:val="a5"/>
-    <w:link w:val="ad"/>
     <w:uiPriority w:val="99"/>
+    <w:semiHidden/>
+    <w:rsid w:val="00951553"/>
+    <w:rPr>
+      <w:color w:val="808080"/>
+    </w:rPr>
+  </w:style>
+  <w:style w:type="paragraph" w:customStyle="1" w:styleId="af">
+    <w:name w:val="Основной стиль"/>
+    <w:basedOn w:val="a8"/>
+    <w:autoRedefine/>
     <w:qFormat/>
-    <w:rsid w:val="003A40A3"/>
+    <w:rsid w:val="00A74A22"/>
+    <w:pPr>
+      <w:spacing w:after="0" w:line="360" w:lineRule="auto"/>
+      <w:ind w:left="0" w:firstLine="600"/>
+      <w:jc w:val="both"/>
+    </w:pPr>
+    <w:rPr>
+      <w:rFonts w:ascii="Times New Roman" w:hAnsi="Times New Roman" w:cs="Times New Roman"/>
+      <w:sz w:val="28"/>
+      <w:szCs w:val="28"/>
+    </w:rPr>
+  </w:style>
+  <w:style w:type="paragraph" w:customStyle="1" w:styleId="af0">
+    <w:name w:val="Код"/>
+    <w:basedOn w:val="af"/>
+    <w:qFormat/>
+    <w:rsid w:val="00951553"/>
+    <w:rPr>
+      <w:rFonts w:ascii="Courier New" w:hAnsi="Courier New"/>
+    </w:rPr>
+  </w:style>
+  <w:style w:type="paragraph" w:customStyle="1" w:styleId="af1">
+    <w:name w:val="Приложения"/>
+    <w:basedOn w:val="a9"/>
+    <w:autoRedefine/>
+    <w:qFormat/>
+    <w:rsid w:val="00951553"/>
+    <w:pPr>
+      <w:ind w:left="600"/>
+    </w:pPr>
+  </w:style>
+  <w:style w:type="character" w:customStyle="1" w:styleId="30">
+    <w:name w:val="Заголовок 3 Знак"/>
+    <w:basedOn w:val="a5"/>
+    <w:link w:val="3"/>
+    <w:uiPriority w:val="9"/>
+    <w:rsid w:val="00951553"/>
+    <w:rPr>
+      <w:rFonts w:asciiTheme="majorHAnsi" w:eastAsiaTheme="majorEastAsia" w:hAnsiTheme="majorHAnsi" w:cstheme="majorBidi"/>
+      <w:color w:val="1F3763" w:themeColor="accent1" w:themeShade="7F"/>
+      <w:sz w:val="24"/>
+      <w:szCs w:val="24"/>
+      <w:lang w:eastAsia="en-US"/>
+    </w:rPr>
+  </w:style>
+  <w:style w:type="paragraph" w:customStyle="1" w:styleId="af2">
+    <w:name w:val="Название приложения"/>
+    <w:basedOn w:val="af1"/>
+    <w:qFormat/>
+    <w:rsid w:val="00951553"/>
+  </w:style>
+  <w:style w:type="paragraph" w:styleId="af3">
+    <w:name w:val="footer"/>
+    <w:basedOn w:val="a4"/>
+    <w:link w:val="af4"/>
+    <w:uiPriority w:val="99"/>
+    <w:unhideWhenUsed/>
+    <w:rsid w:val="00951553"/>
+    <w:pPr>
+      <w:tabs>
+        <w:tab w:val="center" w:pos="4677"/>
+        <w:tab w:val="right" w:pos="9355"/>
+      </w:tabs>
+      <w:spacing w:after="0" w:line="240" w:lineRule="auto"/>
+    </w:pPr>
+  </w:style>
+  <w:style w:type="character" w:customStyle="1" w:styleId="af4">
+    <w:name w:val="Нижний колонтитул Знак"/>
+    <w:basedOn w:val="a5"/>
+    <w:link w:val="af3"/>
+    <w:uiPriority w:val="99"/>
+    <w:rsid w:val="00951553"/>
+    <w:rPr>
+      <w:rFonts w:eastAsiaTheme="minorHAnsi" w:cstheme="minorBidi"/>
+      <w:color w:val="auto"/>
+      <w:szCs w:val="22"/>
+      <w:lang w:eastAsia="en-US"/>
+    </w:rPr>
+  </w:style>
+  <w:style w:type="paragraph" w:styleId="af5">
+    <w:name w:val="Normal (Web)"/>
+    <w:basedOn w:val="a4"/>
+    <w:uiPriority w:val="99"/>
+    <w:semiHidden/>
+    <w:unhideWhenUsed/>
+    <w:rsid w:val="00951553"/>
+    <w:pPr>
+      <w:spacing w:before="100" w:beforeAutospacing="1" w:after="100" w:afterAutospacing="1" w:line="240" w:lineRule="auto"/>
+    </w:pPr>
     <w:rPr>
       <w:rFonts w:ascii="Times New Roman" w:eastAsia="Times New Roman" w:hAnsi="Times New Roman" w:cs="Times New Roman"/>
       <w:sz w:val="24"/>
@@ -6740,111 +7676,33 @@
       <w:lang w:eastAsia="ru-RU"/>
     </w:rPr>
   </w:style>
-  <w:style w:type="character" w:styleId="af">
-    <w:name w:val="Hyperlink"/>
-    <w:basedOn w:val="a5"/>
-    <w:uiPriority w:val="99"/>
+  <w:style w:type="paragraph" w:styleId="11">
+    <w:name w:val="toc 1"/>
+    <w:basedOn w:val="a4"/>
+    <w:next w:val="a4"/>
+    <w:autoRedefine/>
+    <w:uiPriority w:val="39"/>
     <w:unhideWhenUsed/>
-    <w:rsid w:val="003A40A3"/>
-    <w:rPr>
-      <w:color w:val="0563C1" w:themeColor="hyperlink"/>
-      <w:u w:val="single"/>
-    </w:rPr>
-  </w:style>
-  <w:style w:type="character" w:customStyle="1" w:styleId="30">
-    <w:name w:val="Заголовок 3 Знак"/>
-    <w:basedOn w:val="a5"/>
-    <w:link w:val="3"/>
-    <w:uiPriority w:val="9"/>
-    <w:qFormat/>
-    <w:rsid w:val="003A40A3"/>
-    <w:rPr>
-      <w:rFonts w:asciiTheme="majorHAnsi" w:eastAsiaTheme="majorEastAsia" w:hAnsiTheme="majorHAnsi" w:cstheme="majorBidi"/>
-      <w:b/>
-      <w:bCs/>
-      <w:color w:val="4472C4" w:themeColor="accent1"/>
-      <w:sz w:val="24"/>
-      <w:szCs w:val="24"/>
-    </w:rPr>
-  </w:style>
-  <w:style w:type="paragraph" w:customStyle="1" w:styleId="af0">
-    <w:name w:val="Глава"/>
-    <w:basedOn w:val="1"/>
-    <w:next w:val="a4"/>
-    <w:qFormat/>
-    <w:rsid w:val="003A40A3"/>
+    <w:rsid w:val="00951553"/>
     <w:pPr>
-      <w:spacing w:after="160"/>
-    </w:pPr>
-    <w:rPr>
-      <w:rFonts w:ascii="Times New Roman" w:hAnsi="Times New Roman"/>
-      <w:b/>
-      <w:color w:val="auto"/>
-      <w:sz w:val="28"/>
-    </w:rPr>
-  </w:style>
-  <w:style w:type="character" w:customStyle="1" w:styleId="af1">
-    <w:name w:val="Глава Знак"/>
-    <w:basedOn w:val="a5"/>
-    <w:qFormat/>
-    <w:rsid w:val="003A40A3"/>
-    <w:rPr>
-      <w:rFonts w:ascii="Times New Roman" w:eastAsiaTheme="majorEastAsia" w:hAnsi="Times New Roman" w:cstheme="majorBidi"/>
-      <w:b/>
-      <w:sz w:val="28"/>
-      <w:szCs w:val="32"/>
-      <w:lang w:eastAsia="ru-RU"/>
-    </w:rPr>
-  </w:style>
-  <w:style w:type="paragraph" w:styleId="af2">
-    <w:name w:val="Title"/>
-    <w:basedOn w:val="a4"/>
-    <w:next w:val="af3"/>
-    <w:link w:val="af4"/>
-    <w:qFormat/>
-    <w:rsid w:val="003A40A3"/>
-    <w:pPr>
-      <w:keepNext/>
-      <w:spacing w:before="240" w:after="120"/>
-    </w:pPr>
-    <w:rPr>
-      <w:rFonts w:ascii="Liberation Sans" w:eastAsia="Microsoft YaHei" w:hAnsi="Liberation Sans" w:cs="Arial"/>
-      <w:sz w:val="28"/>
-      <w:szCs w:val="28"/>
-    </w:rPr>
-  </w:style>
-  <w:style w:type="character" w:customStyle="1" w:styleId="af4">
-    <w:name w:val="Заголовок Знак"/>
-    <w:basedOn w:val="a5"/>
-    <w:link w:val="af2"/>
-    <w:rsid w:val="003A40A3"/>
-    <w:rPr>
-      <w:rFonts w:ascii="Liberation Sans" w:eastAsia="Microsoft YaHei" w:hAnsi="Liberation Sans" w:cs="Arial"/>
-      <w:color w:val="auto"/>
-      <w:sz w:val="28"/>
-      <w:szCs w:val="28"/>
-    </w:rPr>
-  </w:style>
-  <w:style w:type="paragraph" w:styleId="af3">
-    <w:name w:val="Body Text"/>
-    <w:basedOn w:val="a4"/>
-    <w:link w:val="af5"/>
-    <w:rsid w:val="003A40A3"/>
-    <w:pPr>
-      <w:spacing w:after="140" w:line="276" w:lineRule="auto"/>
+      <w:tabs>
+        <w:tab w:val="right" w:leader="dot" w:pos="9344"/>
+      </w:tabs>
+      <w:spacing w:after="100" w:line="360" w:lineRule="auto"/>
     </w:pPr>
   </w:style>
-  <w:style w:type="character" w:customStyle="1" w:styleId="af5">
-    <w:name w:val="Основной текст Знак"/>
-    <w:basedOn w:val="a5"/>
-    <w:link w:val="af3"/>
-    <w:rsid w:val="003A40A3"/>
-    <w:rPr>
-      <w:rFonts w:ascii="Times New Roman" w:hAnsi="Times New Roman"/>
-      <w:color w:val="auto"/>
-      <w:sz w:val="24"/>
-      <w:szCs w:val="24"/>
-    </w:rPr>
+  <w:style w:type="paragraph" w:styleId="21">
+    <w:name w:val="toc 2"/>
+    <w:basedOn w:val="a4"/>
+    <w:next w:val="a4"/>
+    <w:autoRedefine/>
+    <w:uiPriority w:val="39"/>
+    <w:unhideWhenUsed/>
+    <w:rsid w:val="00951553"/>
+    <w:pPr>
+      <w:spacing w:after="100"/>
+      <w:ind w:left="220"/>
+    </w:pPr>
   </w:style>
   <w:style w:type="character" w:customStyle="1" w:styleId="50">
     <w:name w:val="Заголовок 5 Знак"/>
@@ -6860,299 +7718,15 @@
     <w:basedOn w:val="a5"/>
     <w:link w:val="1"/>
     <w:uiPriority w:val="9"/>
-    <w:qFormat/>
-    <w:rsid w:val="003A40A3"/>
-    <w:rPr>
-      <w:rFonts w:asciiTheme="majorHAnsi" w:eastAsiaTheme="majorEastAsia" w:hAnsiTheme="majorHAnsi" w:cstheme="majorBidi"/>
-      <w:color w:val="2F5496" w:themeColor="accent1" w:themeShade="BF"/>
-      <w:sz w:val="32"/>
-      <w:szCs w:val="32"/>
-    </w:rPr>
-  </w:style>
-  <w:style w:type="paragraph" w:styleId="af6">
-    <w:name w:val="TOC Heading"/>
-    <w:basedOn w:val="1"/>
-    <w:next w:val="a4"/>
-    <w:uiPriority w:val="39"/>
-    <w:unhideWhenUsed/>
-    <w:qFormat/>
-    <w:rsid w:val="003A40A3"/>
-    <w:pPr>
-      <w:spacing w:line="259" w:lineRule="auto"/>
-    </w:pPr>
-  </w:style>
-  <w:style w:type="paragraph" w:customStyle="1" w:styleId="af7">
-    <w:name w:val="Заголовок списка источников"/>
-    <w:basedOn w:val="aa"/>
-    <w:next w:val="a4"/>
-    <w:autoRedefine/>
-    <w:qFormat/>
-    <w:rsid w:val="003A40A3"/>
-  </w:style>
-  <w:style w:type="character" w:customStyle="1" w:styleId="af8">
-    <w:name w:val="Заголовок списка источников Знак"/>
-    <w:basedOn w:val="a5"/>
-    <w:qFormat/>
-    <w:rsid w:val="003A40A3"/>
-    <w:rPr>
-      <w:rFonts w:ascii="Times New Roman" w:eastAsiaTheme="majorEastAsia" w:hAnsi="Times New Roman" w:cstheme="majorBidi"/>
-      <w:b/>
-      <w:color w:val="000000" w:themeColor="text1"/>
-      <w:sz w:val="32"/>
-      <w:szCs w:val="32"/>
-      <w:lang w:eastAsia="ru-RU"/>
-    </w:rPr>
-  </w:style>
-  <w:style w:type="character" w:styleId="af9">
-    <w:name w:val="Placeholder Text"/>
-    <w:basedOn w:val="a5"/>
-    <w:uiPriority w:val="99"/>
-    <w:semiHidden/>
-    <w:qFormat/>
-    <w:rsid w:val="003A40A3"/>
-    <w:rPr>
-      <w:color w:val="808080"/>
-    </w:rPr>
-  </w:style>
-  <w:style w:type="character" w:styleId="afa">
-    <w:name w:val="annotation reference"/>
-    <w:basedOn w:val="a5"/>
-    <w:uiPriority w:val="99"/>
-    <w:semiHidden/>
-    <w:unhideWhenUsed/>
-    <w:qFormat/>
-    <w:rsid w:val="003A40A3"/>
-    <w:rPr>
-      <w:sz w:val="16"/>
-      <w:szCs w:val="16"/>
-    </w:rPr>
-  </w:style>
-  <w:style w:type="character" w:customStyle="1" w:styleId="-0">
-    <w:name w:val="Интернет-ссылка"/>
-    <w:basedOn w:val="a5"/>
-    <w:uiPriority w:val="99"/>
-    <w:unhideWhenUsed/>
-    <w:rsid w:val="003A40A3"/>
-    <w:rPr>
-      <w:color w:val="0563C1" w:themeColor="hyperlink"/>
-      <w:u w:val="single"/>
-    </w:rPr>
-  </w:style>
-  <w:style w:type="paragraph" w:customStyle="1" w:styleId="afb">
-    <w:name w:val="Код"/>
-    <w:basedOn w:val="a4"/>
-    <w:qFormat/>
-    <w:rsid w:val="003A40A3"/>
-    <w:pPr>
-      <w:spacing w:line="360" w:lineRule="auto"/>
-      <w:ind w:firstLine="709"/>
-    </w:pPr>
-    <w:rPr>
-      <w:rFonts w:ascii="Courier New" w:hAnsi="Courier New"/>
-      <w:sz w:val="28"/>
-    </w:rPr>
-  </w:style>
-  <w:style w:type="paragraph" w:customStyle="1" w:styleId="-1">
-    <w:name w:val="Основной текст - ТЗ"/>
-    <w:basedOn w:val="a4"/>
-    <w:link w:val="-2"/>
-    <w:qFormat/>
-    <w:rsid w:val="003A40A3"/>
-    <w:pPr>
-      <w:spacing w:line="360" w:lineRule="auto"/>
-      <w:ind w:firstLine="709"/>
-      <w:jc w:val="both"/>
-    </w:pPr>
-    <w:rPr>
-      <w:sz w:val="28"/>
-    </w:rPr>
-  </w:style>
-  <w:style w:type="character" w:customStyle="1" w:styleId="-2">
-    <w:name w:val="Основной текст - ТЗ Знак"/>
-    <w:basedOn w:val="a5"/>
-    <w:link w:val="-1"/>
-    <w:rsid w:val="003A40A3"/>
+    <w:rsid w:val="00951553"/>
     <w:rPr>
       <w:rFonts w:ascii="Times New Roman" w:hAnsi="Times New Roman"/>
+      <w:b/>
+      <w:bCs/>
       <w:color w:val="auto"/>
-      <w:sz w:val="28"/>
-      <w:szCs w:val="24"/>
-    </w:rPr>
-  </w:style>
-  <w:style w:type="paragraph" w:customStyle="1" w:styleId="-3">
-    <w:name w:val="Название главы - ТЗ"/>
-    <w:basedOn w:val="-1"/>
-    <w:next w:val="-1"/>
-    <w:qFormat/>
-    <w:rsid w:val="003A40A3"/>
-    <w:pPr>
-      <w:ind w:firstLine="0"/>
-    </w:pPr>
-    <w:rPr>
-      <w:b/>
-    </w:rPr>
-  </w:style>
-  <w:style w:type="paragraph" w:styleId="afc">
-    <w:name w:val="caption"/>
-    <w:basedOn w:val="a4"/>
-    <w:qFormat/>
-    <w:rsid w:val="003A40A3"/>
-    <w:pPr>
-      <w:suppressLineNumbers/>
-      <w:spacing w:before="120" w:after="120"/>
-    </w:pPr>
-    <w:rPr>
-      <w:rFonts w:cs="Arial"/>
-      <w:i/>
-      <w:iCs/>
-    </w:rPr>
-  </w:style>
-  <w:style w:type="paragraph" w:customStyle="1" w:styleId="-4">
-    <w:name w:val="Название параграфа - ТЗ"/>
-    <w:basedOn w:val="-3"/>
-    <w:next w:val="-1"/>
-    <w:qFormat/>
-    <w:rsid w:val="003A40A3"/>
-  </w:style>
-  <w:style w:type="paragraph" w:customStyle="1" w:styleId="afd">
-    <w:name w:val="Название приложения"/>
-    <w:basedOn w:val="a4"/>
-    <w:autoRedefine/>
-    <w:qFormat/>
-    <w:rsid w:val="003A40A3"/>
-    <w:pPr>
-      <w:keepNext/>
-      <w:keepLines/>
-      <w:spacing w:before="240"/>
-      <w:jc w:val="center"/>
-      <w:outlineLvl w:val="0"/>
-    </w:pPr>
-    <w:rPr>
-      <w:rFonts w:eastAsiaTheme="majorEastAsia" w:cstheme="majorBidi"/>
-      <w:b/>
-      <w:color w:val="000000" w:themeColor="text1"/>
-      <w:sz w:val="32"/>
-      <w:szCs w:val="32"/>
-    </w:rPr>
-  </w:style>
-  <w:style w:type="paragraph" w:customStyle="1" w:styleId="-5">
-    <w:name w:val="Название пункта - ТЗ"/>
-    <w:basedOn w:val="-4"/>
-    <w:next w:val="-1"/>
-    <w:qFormat/>
-    <w:rsid w:val="003A40A3"/>
-  </w:style>
-  <w:style w:type="paragraph" w:customStyle="1" w:styleId="a3">
-    <w:name w:val="Название рисунка"/>
-    <w:basedOn w:val="a4"/>
-    <w:next w:val="a4"/>
-    <w:autoRedefine/>
-    <w:qFormat/>
-    <w:rsid w:val="003A40A3"/>
-    <w:pPr>
-      <w:numPr>
-        <w:numId w:val="25"/>
-      </w:numPr>
-      <w:spacing w:before="240" w:after="240"/>
-      <w:jc w:val="center"/>
-    </w:pPr>
-    <w:rPr>
-      <w:sz w:val="28"/>
-    </w:rPr>
-  </w:style>
-  <w:style w:type="paragraph" w:styleId="afe">
-    <w:name w:val="footer"/>
-    <w:basedOn w:val="a4"/>
-    <w:link w:val="aff"/>
-    <w:uiPriority w:val="99"/>
-    <w:unhideWhenUsed/>
-    <w:rsid w:val="003A40A3"/>
-    <w:pPr>
-      <w:tabs>
-        <w:tab w:val="center" w:pos="4677"/>
-        <w:tab w:val="right" w:pos="9355"/>
-      </w:tabs>
-    </w:pPr>
-    <w:rPr>
-      <w:color w:val="000000"/>
-    </w:rPr>
-  </w:style>
-  <w:style w:type="character" w:customStyle="1" w:styleId="aff">
-    <w:name w:val="Нижний колонтитул Знак"/>
-    <w:basedOn w:val="a5"/>
-    <w:link w:val="afe"/>
-    <w:uiPriority w:val="99"/>
-    <w:qFormat/>
-    <w:rsid w:val="003A40A3"/>
-    <w:rPr>
-      <w:rFonts w:ascii="Times New Roman" w:eastAsia="Times New Roman" w:hAnsi="Times New Roman" w:cs="Times New Roman"/>
-      <w:sz w:val="24"/>
-      <w:szCs w:val="24"/>
-      <w:lang w:eastAsia="ru-RU"/>
-    </w:rPr>
-  </w:style>
-  <w:style w:type="paragraph" w:styleId="aff0">
-    <w:name w:val="Normal (Web)"/>
-    <w:basedOn w:val="a4"/>
-    <w:uiPriority w:val="99"/>
-    <w:semiHidden/>
-    <w:unhideWhenUsed/>
-    <w:qFormat/>
-    <w:rsid w:val="003A40A3"/>
-    <w:pPr>
-      <w:spacing w:beforeAutospacing="1" w:afterAutospacing="1"/>
-    </w:pPr>
-  </w:style>
-  <w:style w:type="paragraph" w:styleId="11">
-    <w:name w:val="toc 1"/>
-    <w:basedOn w:val="a4"/>
-    <w:next w:val="a4"/>
-    <w:autoRedefine/>
-    <w:uiPriority w:val="39"/>
-    <w:unhideWhenUsed/>
-    <w:rsid w:val="003A40A3"/>
-    <w:pPr>
-      <w:spacing w:after="100"/>
-    </w:pPr>
-  </w:style>
-  <w:style w:type="paragraph" w:styleId="21">
-    <w:name w:val="toc 2"/>
-    <w:aliases w:val="Основной текст 2 Знак1,Оглавление 2 Знак Знак,Основной текст 2 Знак1 Знак Знак,Оглавление 2 Знак Знак Знак Знак,Основной текст 2 Знак1 Знак Знак Знак Знак,Оглавление 2 Знак Знак Знак Знак Знак Знак"/>
-    <w:basedOn w:val="a4"/>
-    <w:next w:val="a4"/>
-    <w:autoRedefine/>
-    <w:uiPriority w:val="39"/>
-    <w:unhideWhenUsed/>
-    <w:rsid w:val="003A40A3"/>
-    <w:pPr>
-      <w:spacing w:after="100"/>
-      <w:ind w:left="240"/>
-    </w:pPr>
-  </w:style>
-  <w:style w:type="paragraph" w:styleId="22">
-    <w:name w:val="Body Text 2"/>
-    <w:aliases w:val="Оглавление 2 Знак,Основной текст 2 Знак1 Знак,Оглавление 2 Знак Знак Знак,Основной текст 2 Знак1 Знак Знак Знак,Оглавление 2 Знак Знак Знак Знак Знак,Основной текст 2 Знак1 Знак Знак Знак Знак Знак"/>
-    <w:basedOn w:val="a4"/>
-    <w:qFormat/>
-    <w:rsid w:val="003A40A3"/>
-    <w:pPr>
-      <w:spacing w:after="120" w:line="480" w:lineRule="auto"/>
-    </w:pPr>
-    <w:rPr>
-      <w:sz w:val="20"/>
-      <w:szCs w:val="20"/>
-    </w:rPr>
-  </w:style>
-  <w:style w:type="character" w:customStyle="1" w:styleId="23">
-    <w:name w:val="Основной текст 2 Знак"/>
-    <w:basedOn w:val="a5"/>
-    <w:qFormat/>
-    <w:rsid w:val="003A40A3"/>
-    <w:rPr>
-      <w:rFonts w:ascii="Times New Roman" w:eastAsia="Times New Roman" w:hAnsi="Times New Roman" w:cs="Times New Roman"/>
-      <w:sz w:val="20"/>
-      <w:szCs w:val="20"/>
-      <w:lang w:eastAsia="ru-RU"/>
+      <w:kern w:val="36"/>
+      <w:sz w:val="48"/>
+      <w:szCs w:val="48"/>
     </w:rPr>
   </w:style>
   <w:style w:type="paragraph" w:styleId="31">
@@ -7162,171 +7736,104 @@
     <w:autoRedefine/>
     <w:uiPriority w:val="39"/>
     <w:unhideWhenUsed/>
-    <w:rsid w:val="003A40A3"/>
+    <w:rsid w:val="00951553"/>
     <w:pPr>
       <w:spacing w:after="100"/>
-      <w:ind w:left="480"/>
+      <w:ind w:left="440"/>
     </w:pPr>
   </w:style>
-  <w:style w:type="paragraph" w:customStyle="1" w:styleId="aff1">
-    <w:name w:val="Основной текст курсовой"/>
+  <w:style w:type="paragraph" w:styleId="22">
+    <w:name w:val="Body Text 2"/>
+    <w:aliases w:val="маркерованный список1"/>
     <w:basedOn w:val="a4"/>
-    <w:qFormat/>
-    <w:rsid w:val="003A40A3"/>
+    <w:link w:val="23"/>
+    <w:uiPriority w:val="99"/>
+    <w:rsid w:val="00951553"/>
     <w:pPr>
-      <w:spacing w:line="360" w:lineRule="auto"/>
+      <w:spacing w:after="120" w:line="480" w:lineRule="auto"/>
       <w:ind w:firstLine="709"/>
       <w:jc w:val="both"/>
     </w:pPr>
     <w:rPr>
-      <w:sz w:val="28"/>
+      <w:rFonts w:ascii="Times New Roman" w:eastAsia="Times New Roman" w:hAnsi="Times New Roman" w:cs="Times New Roman"/>
+      <w:sz w:val="24"/>
+      <w:szCs w:val="24"/>
+      <w:lang w:val="x-none" w:eastAsia="x-none"/>
     </w:rPr>
   </w:style>
-  <w:style w:type="character" w:customStyle="1" w:styleId="aff2">
-    <w:name w:val="Основной текст курсовой Знак"/>
+  <w:style w:type="character" w:customStyle="1" w:styleId="23">
+    <w:name w:val="Основной текст 2 Знак"/>
+    <w:aliases w:val="маркерованный список1 Знак"/>
     <w:basedOn w:val="a5"/>
-    <w:qFormat/>
-    <w:rsid w:val="003A40A3"/>
+    <w:link w:val="22"/>
+    <w:uiPriority w:val="99"/>
+    <w:rsid w:val="00951553"/>
     <w:rPr>
-      <w:rFonts w:ascii="Times New Roman" w:eastAsia="Times New Roman" w:hAnsi="Times New Roman" w:cs="Times New Roman"/>
-      <w:sz w:val="28"/>
+      <w:rFonts w:ascii="Times New Roman" w:hAnsi="Times New Roman"/>
+      <w:color w:val="auto"/>
+      <w:sz w:val="24"/>
       <w:szCs w:val="24"/>
-      <w:lang w:eastAsia="ru-RU"/>
+      <w:lang w:val="x-none" w:eastAsia="x-none"/>
     </w:rPr>
   </w:style>
-  <w:style w:type="paragraph" w:customStyle="1" w:styleId="aff3">
-    <w:name w:val="Параграф"/>
-    <w:basedOn w:val="af0"/>
-    <w:next w:val="a4"/>
+  <w:style w:type="paragraph" w:customStyle="1" w:styleId="a1">
+    <w:name w:val="параграф"/>
+    <w:basedOn w:val="a0"/>
+    <w:next w:val="af"/>
     <w:qFormat/>
-    <w:rsid w:val="003A40A3"/>
+    <w:rsid w:val="00951553"/>
+    <w:pPr>
+      <w:numPr>
+        <w:ilvl w:val="1"/>
+      </w:numPr>
+    </w:pPr>
   </w:style>
-  <w:style w:type="character" w:customStyle="1" w:styleId="aff4">
-    <w:name w:val="Параграф Знак"/>
-    <w:basedOn w:val="af1"/>
-    <w:qFormat/>
-    <w:rsid w:val="003A40A3"/>
-    <w:rPr>
-      <w:rFonts w:ascii="Times New Roman" w:eastAsiaTheme="majorEastAsia" w:hAnsi="Times New Roman" w:cstheme="majorBidi"/>
-      <w:b/>
-      <w:sz w:val="28"/>
-      <w:szCs w:val="32"/>
-      <w:lang w:eastAsia="ru-RU"/>
-    </w:rPr>
-  </w:style>
-  <w:style w:type="paragraph" w:customStyle="1" w:styleId="a0">
-    <w:name w:val="Подписи таблиц"/>
-    <w:basedOn w:val="-1"/>
-    <w:next w:val="-1"/>
-    <w:link w:val="aff5"/>
+  <w:style w:type="paragraph" w:customStyle="1" w:styleId="a3">
+    <w:name w:val="Подпись рисунков"/>
+    <w:basedOn w:val="a4"/>
     <w:autoRedefine/>
     <w:qFormat/>
-    <w:rsid w:val="003A40A3"/>
+    <w:rsid w:val="00951553"/>
     <w:pPr>
       <w:numPr>
-        <w:numId w:val="26"/>
+        <w:numId w:val="35"/>
       </w:numPr>
       <w:spacing w:before="240" w:after="240" w:line="240" w:lineRule="auto"/>
       <w:jc w:val="center"/>
     </w:pPr>
-  </w:style>
-  <w:style w:type="character" w:customStyle="1" w:styleId="aff5">
-    <w:name w:val="Подписи таблиц Знак"/>
-    <w:basedOn w:val="-2"/>
-    <w:link w:val="a0"/>
-    <w:rsid w:val="003A40A3"/>
     <w:rPr>
-      <w:rFonts w:ascii="Times New Roman" w:hAnsi="Times New Roman"/>
-      <w:color w:val="auto"/>
+      <w:rFonts w:ascii="Times New Roman" w:hAnsi="Times New Roman" w:cs="Times New Roman"/>
       <w:sz w:val="28"/>
-      <w:szCs w:val="24"/>
+      <w:szCs w:val="28"/>
     </w:rPr>
   </w:style>
-  <w:style w:type="paragraph" w:customStyle="1" w:styleId="a">
-    <w:name w:val="Подписи рисунков"/>
-    <w:basedOn w:val="a0"/>
-    <w:next w:val="-1"/>
-    <w:link w:val="aff6"/>
+  <w:style w:type="paragraph" w:customStyle="1" w:styleId="a2">
+    <w:name w:val="Пункт"/>
+    <w:basedOn w:val="a1"/>
     <w:qFormat/>
-    <w:rsid w:val="003A40A3"/>
+    <w:rsid w:val="00951553"/>
     <w:pPr>
       <w:numPr>
-        <w:numId w:val="27"/>
+        <w:ilvl w:val="2"/>
       </w:numPr>
     </w:pPr>
   </w:style>
-  <w:style w:type="character" w:customStyle="1" w:styleId="aff6">
-    <w:name w:val="Подписи рисунков Знак"/>
-    <w:basedOn w:val="aff5"/>
-    <w:link w:val="a"/>
-    <w:rsid w:val="003A40A3"/>
-    <w:rPr>
-      <w:rFonts w:ascii="Times New Roman" w:hAnsi="Times New Roman"/>
-      <w:color w:val="auto"/>
-      <w:sz w:val="28"/>
-      <w:szCs w:val="24"/>
-    </w:rPr>
-  </w:style>
-  <w:style w:type="character" w:customStyle="1" w:styleId="aff7">
-    <w:name w:val="Приложение Знак"/>
-    <w:basedOn w:val="ab"/>
-    <w:qFormat/>
-    <w:rsid w:val="003A40A3"/>
-    <w:rPr>
-      <w:rFonts w:ascii="Times New Roman" w:eastAsiaTheme="majorEastAsia" w:hAnsi="Times New Roman" w:cstheme="majorBidi"/>
-      <w:b/>
-      <w:color w:val="000000" w:themeColor="text1"/>
-      <w:sz w:val="32"/>
-      <w:szCs w:val="32"/>
-      <w:lang w:eastAsia="ru-RU"/>
-    </w:rPr>
-  </w:style>
-  <w:style w:type="paragraph" w:customStyle="1" w:styleId="12">
-    <w:name w:val="Прощание1"/>
-    <w:basedOn w:val="aa"/>
-    <w:autoRedefine/>
-    <w:qFormat/>
-    <w:rsid w:val="003A40A3"/>
-    <w:pPr>
-      <w:spacing w:line="240" w:lineRule="auto"/>
-    </w:pPr>
-  </w:style>
-  <w:style w:type="paragraph" w:customStyle="1" w:styleId="aff8">
-    <w:name w:val="Пункт"/>
-    <w:basedOn w:val="aff3"/>
-    <w:next w:val="aff1"/>
-    <w:qFormat/>
-    <w:rsid w:val="003A40A3"/>
-  </w:style>
-  <w:style w:type="character" w:customStyle="1" w:styleId="aff9">
-    <w:name w:val="Пункт Знак"/>
-    <w:basedOn w:val="aff4"/>
-    <w:qFormat/>
-    <w:rsid w:val="003A40A3"/>
-    <w:rPr>
-      <w:rFonts w:ascii="Times New Roman" w:eastAsiaTheme="majorEastAsia" w:hAnsi="Times New Roman" w:cstheme="majorBidi"/>
-      <w:b/>
-      <w:sz w:val="28"/>
-      <w:szCs w:val="32"/>
-      <w:lang w:eastAsia="ru-RU"/>
-    </w:rPr>
-  </w:style>
-  <w:style w:type="table" w:styleId="affa">
+  <w:style w:type="table" w:styleId="af6">
     <w:name w:val="Table Grid"/>
     <w:basedOn w:val="a6"/>
-    <w:uiPriority w:val="39"/>
-    <w:rsid w:val="003A40A3"/>
+    <w:uiPriority w:val="59"/>
+    <w:rsid w:val="00951553"/>
     <w:pPr>
-      <w:suppressAutoHyphens/>
       <w:spacing w:after="0" w:line="240" w:lineRule="auto"/>
     </w:pPr>
     <w:rPr>
-      <w:rFonts w:cstheme="minorBidi"/>
+      <w:rFonts w:eastAsiaTheme="minorHAnsi" w:cstheme="minorBidi"/>
       <w:color w:val="auto"/>
       <w:szCs w:val="22"/>
       <w:lang w:eastAsia="en-US"/>
     </w:rPr>
     <w:tblPr>
+      <w:tblInd w:w="0" w:type="nil"/>
       <w:tblBorders>
         <w:top w:val="single" w:sz="4" w:space="0" w:color="auto"/>
         <w:left w:val="single" w:sz="4" w:space="0" w:color="auto"/>
@@ -7337,60 +7844,159 @@
       </w:tblBorders>
     </w:tblPr>
   </w:style>
-  <w:style w:type="paragraph" w:customStyle="1" w:styleId="affb">
-    <w:name w:val="Содержание"/>
-    <w:basedOn w:val="aa"/>
-    <w:autoRedefine/>
+  <w:style w:type="paragraph" w:customStyle="1" w:styleId="a">
+    <w:name w:val="списки"/>
+    <w:basedOn w:val="af"/>
     <w:qFormat/>
-    <w:rsid w:val="002724A8"/>
+    <w:rsid w:val="00A74A22"/>
     <w:pPr>
-      <w:spacing w:after="160"/>
+      <w:numPr>
+        <w:numId w:val="37"/>
+      </w:numPr>
+      <w:spacing w:before="160" w:after="160"/>
+      <w:ind w:left="1208" w:hanging="357"/>
+      <w:contextualSpacing w:val="0"/>
     </w:pPr>
   </w:style>
-  <w:style w:type="character" w:customStyle="1" w:styleId="affc">
-    <w:name w:val="Содержание Знак"/>
-    <w:basedOn w:val="aff2"/>
+  <w:style w:type="paragraph" w:customStyle="1" w:styleId="af7">
+    <w:name w:val="Список использованных"/>
+    <w:basedOn w:val="a4"/>
     <w:qFormat/>
-    <w:rsid w:val="003A40A3"/>
+    <w:rsid w:val="00951553"/>
+    <w:pPr>
+      <w:spacing w:before="240" w:after="240" w:line="240" w:lineRule="auto"/>
+      <w:jc w:val="center"/>
+    </w:pPr>
     <w:rPr>
-      <w:rFonts w:ascii="Times New Roman" w:eastAsiaTheme="majorEastAsia" w:hAnsi="Times New Roman" w:cstheme="majorBidi"/>
+      <w:rFonts w:ascii="Times New Roman" w:hAnsi="Times New Roman" w:cs="Times New Roman"/>
       <w:b/>
-      <w:color w:val="000000" w:themeColor="text1"/>
       <w:sz w:val="32"/>
-      <w:szCs w:val="32"/>
+      <w:szCs w:val="28"/>
+    </w:rPr>
+  </w:style>
+  <w:style w:type="paragraph" w:customStyle="1" w:styleId="af8">
+    <w:name w:val="стиль оглавления"/>
+    <w:basedOn w:val="a4"/>
+    <w:qFormat/>
+    <w:rsid w:val="00951553"/>
+    <w:pPr>
+      <w:spacing w:line="360" w:lineRule="auto"/>
+      <w:jc w:val="both"/>
+    </w:pPr>
+    <w:rPr>
+      <w:rFonts w:ascii="Times New Roman" w:hAnsi="Times New Roman" w:cs="Times New Roman"/>
+      <w:sz w:val="28"/>
+      <w:szCs w:val="28"/>
+    </w:rPr>
+  </w:style>
+  <w:style w:type="character" w:styleId="af9">
+    <w:name w:val="Strong"/>
+    <w:basedOn w:val="a5"/>
+    <w:uiPriority w:val="22"/>
+    <w:qFormat/>
+    <w:rsid w:val="00951553"/>
+    <w:rPr>
+      <w:b/>
+      <w:bCs/>
+    </w:rPr>
+  </w:style>
+  <w:style w:type="paragraph" w:styleId="afa">
+    <w:name w:val="Plain Text"/>
+    <w:basedOn w:val="a4"/>
+    <w:link w:val="afb"/>
+    <w:uiPriority w:val="99"/>
+    <w:semiHidden/>
+    <w:unhideWhenUsed/>
+    <w:rsid w:val="00951553"/>
+    <w:pPr>
+      <w:spacing w:after="0" w:line="240" w:lineRule="auto"/>
+    </w:pPr>
+    <w:rPr>
+      <w:rFonts w:ascii="Consolas" w:hAnsi="Consolas"/>
+      <w:sz w:val="21"/>
+      <w:szCs w:val="21"/>
+    </w:rPr>
+  </w:style>
+  <w:style w:type="character" w:customStyle="1" w:styleId="afb">
+    <w:name w:val="Текст Знак"/>
+    <w:basedOn w:val="a5"/>
+    <w:link w:val="afa"/>
+    <w:uiPriority w:val="99"/>
+    <w:semiHidden/>
+    <w:rsid w:val="00951553"/>
+    <w:rPr>
+      <w:rFonts w:ascii="Consolas" w:eastAsiaTheme="minorHAnsi" w:hAnsi="Consolas" w:cstheme="minorBidi"/>
+      <w:color w:val="auto"/>
+      <w:sz w:val="21"/>
+      <w:szCs w:val="21"/>
+      <w:lang w:eastAsia="en-US"/>
+    </w:rPr>
+  </w:style>
+  <w:style w:type="paragraph" w:styleId="afc">
+    <w:name w:val="Balloon Text"/>
+    <w:basedOn w:val="a4"/>
+    <w:link w:val="afd"/>
+    <w:uiPriority w:val="99"/>
+    <w:semiHidden/>
+    <w:unhideWhenUsed/>
+    <w:rsid w:val="00951553"/>
+    <w:pPr>
+      <w:spacing w:after="0" w:line="240" w:lineRule="auto"/>
+    </w:pPr>
+    <w:rPr>
+      <w:rFonts w:ascii="Tahoma" w:hAnsi="Tahoma" w:cs="Tahoma"/>
+      <w:sz w:val="16"/>
+      <w:szCs w:val="16"/>
+    </w:rPr>
+  </w:style>
+  <w:style w:type="character" w:customStyle="1" w:styleId="afd">
+    <w:name w:val="Текст выноски Знак"/>
+    <w:basedOn w:val="a5"/>
+    <w:link w:val="afc"/>
+    <w:uiPriority w:val="99"/>
+    <w:semiHidden/>
+    <w:rsid w:val="00951553"/>
+    <w:rPr>
+      <w:rFonts w:ascii="Tahoma" w:eastAsiaTheme="minorHAnsi" w:hAnsi="Tahoma" w:cs="Tahoma"/>
+      <w:color w:val="auto"/>
+      <w:sz w:val="16"/>
+      <w:szCs w:val="16"/>
+      <w:lang w:eastAsia="en-US"/>
+    </w:rPr>
+  </w:style>
+  <w:style w:type="paragraph" w:customStyle="1" w:styleId="afe">
+    <w:name w:val="Титульный лист"/>
+    <w:basedOn w:val="afa"/>
+    <w:uiPriority w:val="99"/>
+    <w:rsid w:val="00951553"/>
+    <w:pPr>
+      <w:contextualSpacing/>
+      <w:jc w:val="center"/>
+      <w:outlineLvl w:val="0"/>
+    </w:pPr>
+    <w:rPr>
+      <w:rFonts w:ascii="Arial" w:eastAsia="Times New Roman" w:hAnsi="Arial" w:cs="Arial"/>
+      <w:sz w:val="24"/>
+      <w:szCs w:val="24"/>
       <w:lang w:eastAsia="ru-RU"/>
     </w:rPr>
   </w:style>
-  <w:style w:type="paragraph" w:customStyle="1" w:styleId="-6">
-    <w:name w:val="Содержание -ТЗ"/>
-    <w:basedOn w:val="-1"/>
-    <w:qFormat/>
-    <w:rsid w:val="003A40A3"/>
+  <w:style w:type="paragraph" w:customStyle="1" w:styleId="24">
+    <w:name w:val="титульный2"/>
+    <w:basedOn w:val="afa"/>
+    <w:uiPriority w:val="99"/>
+    <w:rsid w:val="00951553"/>
     <w:pPr>
+      <w:spacing w:before="240" w:after="240" w:line="360" w:lineRule="auto"/>
       <w:jc w:val="center"/>
+      <w:outlineLvl w:val="0"/>
     </w:pPr>
     <w:rPr>
-      <w:sz w:val="32"/>
-    </w:rPr>
-  </w:style>
-  <w:style w:type="paragraph" w:customStyle="1" w:styleId="a1">
-    <w:name w:val="Списки"/>
-    <w:basedOn w:val="a4"/>
-    <w:autoRedefine/>
-    <w:qFormat/>
-    <w:rsid w:val="003A40A3"/>
-    <w:pPr>
-      <w:numPr>
-        <w:numId w:val="28"/>
-      </w:numPr>
-      <w:spacing w:after="160" w:line="360" w:lineRule="auto"/>
-      <w:jc w:val="both"/>
-    </w:pPr>
-    <w:rPr>
-      <w:rFonts w:eastAsiaTheme="minorHAnsi" w:cstheme="minorBidi"/>
-      <w:sz w:val="28"/>
-      <w:szCs w:val="22"/>
-      <w:lang w:eastAsia="en-US"/>
+      <w:rFonts w:ascii="Arial" w:eastAsia="Times New Roman" w:hAnsi="Arial" w:cs="Arial"/>
+      <w:i/>
+      <w:sz w:val="24"/>
+      <w:szCs w:val="24"/>
+      <w:lang w:eastAsia="ru-RU"/>
     </w:rPr>
   </w:style>
   <w:style w:type="character" w:customStyle="1" w:styleId="40">
@@ -7409,251 +8015,19 @@
       <w:szCs w:val="24"/>
     </w:rPr>
   </w:style>
-  <w:style w:type="paragraph" w:styleId="affd">
-    <w:name w:val="List"/>
-    <w:basedOn w:val="af3"/>
-    <w:rsid w:val="003A40A3"/>
-    <w:rPr>
-      <w:rFonts w:cs="Arial"/>
-    </w:rPr>
-  </w:style>
-  <w:style w:type="paragraph" w:customStyle="1" w:styleId="-">
-    <w:name w:val="Список - ТЗ"/>
-    <w:basedOn w:val="-1"/>
-    <w:next w:val="-1"/>
-    <w:qFormat/>
-    <w:rsid w:val="003A40A3"/>
-    <w:pPr>
-      <w:numPr>
-        <w:numId w:val="29"/>
-      </w:numPr>
-    </w:pPr>
-  </w:style>
   <w:style w:type="character" w:customStyle="1" w:styleId="20">
     <w:name w:val="Заголовок 2 Знак"/>
     <w:basedOn w:val="a5"/>
     <w:link w:val="2"/>
     <w:uiPriority w:val="9"/>
-    <w:qFormat/>
-    <w:rsid w:val="003A40A3"/>
+    <w:rsid w:val="00951553"/>
     <w:rPr>
-      <w:rFonts w:asciiTheme="majorHAnsi" w:eastAsiaTheme="majorEastAsia" w:hAnsiTheme="majorHAnsi" w:cstheme="majorBidi"/>
+      <w:rFonts w:ascii="Times New Roman" w:hAnsi="Times New Roman"/>
       <w:b/>
       <w:bCs/>
-      <w:color w:val="4472C4" w:themeColor="accent1"/>
-      <w:sz w:val="26"/>
-      <w:szCs w:val="26"/>
-    </w:rPr>
-  </w:style>
-  <w:style w:type="paragraph" w:customStyle="1" w:styleId="a2">
-    <w:name w:val="Список источников"/>
-    <w:basedOn w:val="aff1"/>
-    <w:autoRedefine/>
-    <w:qFormat/>
-    <w:rsid w:val="003A40A3"/>
-    <w:pPr>
-      <w:numPr>
-        <w:numId w:val="30"/>
-      </w:numPr>
-    </w:pPr>
-    <w:rPr>
-      <w:color w:val="000000" w:themeColor="text1"/>
-    </w:rPr>
-  </w:style>
-  <w:style w:type="character" w:customStyle="1" w:styleId="affe">
-    <w:name w:val="Ссылка указателя"/>
-    <w:qFormat/>
-    <w:rsid w:val="003A40A3"/>
-  </w:style>
-  <w:style w:type="paragraph" w:styleId="HTML">
-    <w:name w:val="HTML Preformatted"/>
-    <w:basedOn w:val="a4"/>
-    <w:link w:val="HTML0"/>
-    <w:qFormat/>
-    <w:rsid w:val="003A40A3"/>
-    <w:pPr>
-      <w:tabs>
-        <w:tab w:val="left" w:pos="916"/>
-        <w:tab w:val="left" w:pos="1832"/>
-        <w:tab w:val="left" w:pos="2748"/>
-        <w:tab w:val="left" w:pos="3664"/>
-        <w:tab w:val="left" w:pos="4580"/>
-        <w:tab w:val="left" w:pos="5496"/>
-        <w:tab w:val="left" w:pos="6412"/>
-        <w:tab w:val="left" w:pos="7328"/>
-        <w:tab w:val="left" w:pos="8244"/>
-        <w:tab w:val="left" w:pos="9160"/>
-        <w:tab w:val="left" w:pos="10076"/>
-        <w:tab w:val="left" w:pos="10992"/>
-        <w:tab w:val="left" w:pos="11908"/>
-        <w:tab w:val="left" w:pos="12824"/>
-        <w:tab w:val="left" w:pos="13740"/>
-        <w:tab w:val="left" w:pos="14656"/>
-      </w:tabs>
-    </w:pPr>
-    <w:rPr>
-      <w:rFonts w:ascii="Arial Unicode MS" w:eastAsia="Arial Unicode MS" w:hAnsi="Arial Unicode MS" w:cs="Arial Unicode MS"/>
-      <w:color w:val="1428C7"/>
-      <w:sz w:val="20"/>
-      <w:szCs w:val="20"/>
-    </w:rPr>
-  </w:style>
-  <w:style w:type="character" w:customStyle="1" w:styleId="HTML0">
-    <w:name w:val="Стандартный HTML Знак"/>
-    <w:basedOn w:val="a5"/>
-    <w:link w:val="HTML"/>
-    <w:qFormat/>
-    <w:rsid w:val="003A40A3"/>
-    <w:rPr>
-      <w:rFonts w:ascii="Arial Unicode MS" w:eastAsia="Arial Unicode MS" w:hAnsi="Arial Unicode MS" w:cs="Arial Unicode MS"/>
-      <w:color w:val="1428C7"/>
-      <w:sz w:val="20"/>
-      <w:szCs w:val="20"/>
-      <w:lang w:eastAsia="ru-RU"/>
-    </w:rPr>
-  </w:style>
-  <w:style w:type="paragraph" w:styleId="afff">
-    <w:name w:val="Plain Text"/>
-    <w:basedOn w:val="a4"/>
-    <w:link w:val="afff0"/>
-    <w:qFormat/>
-    <w:rsid w:val="003A40A3"/>
-    <w:rPr>
-      <w:rFonts w:ascii="Courier New" w:hAnsi="Courier New"/>
-      <w:color w:val="000000"/>
-      <w:sz w:val="20"/>
-      <w:szCs w:val="20"/>
-    </w:rPr>
-  </w:style>
-  <w:style w:type="character" w:customStyle="1" w:styleId="afff0">
-    <w:name w:val="Текст Знак"/>
-    <w:basedOn w:val="a5"/>
-    <w:link w:val="afff"/>
-    <w:qFormat/>
-    <w:rsid w:val="003A40A3"/>
-    <w:rPr>
-      <w:rFonts w:ascii="Courier New" w:eastAsia="Times New Roman" w:hAnsi="Courier New" w:cs="Times New Roman"/>
-      <w:sz w:val="20"/>
-      <w:szCs w:val="20"/>
-      <w:lang w:eastAsia="ru-RU"/>
-    </w:rPr>
-  </w:style>
-  <w:style w:type="paragraph" w:styleId="afff1">
-    <w:name w:val="Balloon Text"/>
-    <w:basedOn w:val="a4"/>
-    <w:link w:val="afff2"/>
-    <w:uiPriority w:val="99"/>
-    <w:semiHidden/>
-    <w:unhideWhenUsed/>
-    <w:qFormat/>
-    <w:rsid w:val="003A40A3"/>
-    <w:rPr>
-      <w:rFonts w:ascii="Segoe UI" w:hAnsi="Segoe UI" w:cs="Segoe UI"/>
-      <w:color w:val="000000"/>
-      <w:sz w:val="18"/>
-      <w:szCs w:val="18"/>
-    </w:rPr>
-  </w:style>
-  <w:style w:type="character" w:customStyle="1" w:styleId="afff2">
-    <w:name w:val="Текст выноски Знак"/>
-    <w:basedOn w:val="a5"/>
-    <w:link w:val="afff1"/>
-    <w:uiPriority w:val="99"/>
-    <w:semiHidden/>
-    <w:qFormat/>
-    <w:rsid w:val="003A40A3"/>
-    <w:rPr>
-      <w:rFonts w:ascii="Segoe UI" w:eastAsia="Times New Roman" w:hAnsi="Segoe UI" w:cs="Segoe UI"/>
-      <w:sz w:val="18"/>
-      <w:szCs w:val="18"/>
-      <w:lang w:eastAsia="ru-RU"/>
-    </w:rPr>
-  </w:style>
-  <w:style w:type="paragraph" w:styleId="afff3">
-    <w:name w:val="annotation text"/>
-    <w:basedOn w:val="a4"/>
-    <w:link w:val="afff4"/>
-    <w:uiPriority w:val="99"/>
-    <w:semiHidden/>
-    <w:unhideWhenUsed/>
-    <w:qFormat/>
-    <w:rsid w:val="003A40A3"/>
-    <w:rPr>
-      <w:color w:val="000000"/>
-      <w:sz w:val="20"/>
-      <w:szCs w:val="20"/>
-    </w:rPr>
-  </w:style>
-  <w:style w:type="character" w:customStyle="1" w:styleId="afff4">
-    <w:name w:val="Текст примечания Знак"/>
-    <w:basedOn w:val="a5"/>
-    <w:link w:val="afff3"/>
-    <w:uiPriority w:val="99"/>
-    <w:semiHidden/>
-    <w:qFormat/>
-    <w:rsid w:val="003A40A3"/>
-    <w:rPr>
-      <w:rFonts w:ascii="Times New Roman" w:eastAsia="Times New Roman" w:hAnsi="Times New Roman" w:cs="Times New Roman"/>
-      <w:sz w:val="20"/>
-      <w:szCs w:val="20"/>
-      <w:lang w:eastAsia="ru-RU"/>
-    </w:rPr>
-  </w:style>
-  <w:style w:type="paragraph" w:styleId="afff5">
-    <w:name w:val="annotation subject"/>
-    <w:basedOn w:val="afff3"/>
-    <w:next w:val="afff3"/>
-    <w:link w:val="afff6"/>
-    <w:uiPriority w:val="99"/>
-    <w:semiHidden/>
-    <w:unhideWhenUsed/>
-    <w:qFormat/>
-    <w:rsid w:val="003A40A3"/>
-    <w:rPr>
-      <w:b/>
-      <w:bCs/>
-    </w:rPr>
-  </w:style>
-  <w:style w:type="character" w:customStyle="1" w:styleId="afff6">
-    <w:name w:val="Тема примечания Знак"/>
-    <w:basedOn w:val="afff4"/>
-    <w:link w:val="afff5"/>
-    <w:uiPriority w:val="99"/>
-    <w:semiHidden/>
-    <w:qFormat/>
-    <w:rsid w:val="003A40A3"/>
-    <w:rPr>
-      <w:rFonts w:ascii="Times New Roman" w:eastAsia="Times New Roman" w:hAnsi="Times New Roman" w:cs="Times New Roman"/>
-      <w:b/>
-      <w:bCs/>
-      <w:sz w:val="20"/>
-      <w:szCs w:val="20"/>
-      <w:lang w:eastAsia="ru-RU"/>
-    </w:rPr>
-  </w:style>
-  <w:style w:type="paragraph" w:styleId="13">
-    <w:name w:val="index 1"/>
-    <w:basedOn w:val="a4"/>
-    <w:next w:val="a4"/>
-    <w:autoRedefine/>
-    <w:uiPriority w:val="99"/>
-    <w:semiHidden/>
-    <w:unhideWhenUsed/>
-    <w:rsid w:val="003A40A3"/>
-    <w:pPr>
-      <w:ind w:left="240" w:hanging="240"/>
-    </w:pPr>
-  </w:style>
-  <w:style w:type="paragraph" w:styleId="afff7">
-    <w:name w:val="index heading"/>
-    <w:basedOn w:val="a4"/>
-    <w:qFormat/>
-    <w:rsid w:val="003A40A3"/>
-    <w:pPr>
-      <w:suppressLineNumbers/>
-    </w:pPr>
-    <w:rPr>
-      <w:rFonts w:cs="Arial"/>
+      <w:color w:val="auto"/>
+      <w:sz w:val="36"/>
+      <w:szCs w:val="36"/>
     </w:rPr>
   </w:style>
 </w:styles>
@@ -7866,7 +8240,7 @@
 </file>
 
 <file path=customXml/itemProps1.xml><?xml version="1.0" encoding="utf-8"?>
-<ds:datastoreItem xmlns:ds="http://schemas.openxmlformats.org/officeDocument/2006/customXml" ds:itemID="{897C4754-A407-4146-905A-E78FAC84BA68}">
+<ds:datastoreItem xmlns:ds="http://schemas.openxmlformats.org/officeDocument/2006/customXml" ds:itemID="{B80EBB48-45AB-4FEE-8497-AA93A0C03607}">
   <ds:schemaRefs>
     <ds:schemaRef ds:uri="http://schemas.openxmlformats.org/officeDocument/2006/bibliography"/>
   </ds:schemaRefs>

--- a/docs/Course_Project.docx
+++ b/docs/Course_Project.docx
@@ -746,8 +746,6 @@
         </w:rPr>
         <w:t>Воронеж 2023</w:t>
       </w:r>
-      <w:bookmarkStart w:id="0" w:name="_GoBack"/>
-      <w:bookmarkEnd w:id="0"/>
       <w:r>
         <w:rPr>
           <w:rFonts w:ascii="Times New Roman" w:hAnsi="Times New Roman" w:cs="Times New Roman"/>
@@ -761,14 +759,14 @@
       <w:pPr>
         <w:pStyle w:val="a9"/>
       </w:pPr>
-      <w:bookmarkStart w:id="1" w:name="_Toc130420867"/>
-      <w:bookmarkStart w:id="2" w:name="_Toc131184849"/>
+      <w:bookmarkStart w:id="0" w:name="_Toc130420867"/>
+      <w:bookmarkStart w:id="1" w:name="_Toc131184849"/>
       <w:r>
         <w:lastRenderedPageBreak/>
         <w:t>Содержание</w:t>
       </w:r>
+      <w:bookmarkEnd w:id="0"/>
       <w:bookmarkEnd w:id="1"/>
-      <w:bookmarkEnd w:id="2"/>
     </w:p>
     <w:p>
       <w:pPr>
@@ -2131,14 +2129,14 @@
       <w:pPr>
         <w:pStyle w:val="a9"/>
       </w:pPr>
-      <w:bookmarkStart w:id="3" w:name="_Toc130420868"/>
-      <w:bookmarkStart w:id="4" w:name="_Toc131184850"/>
+      <w:bookmarkStart w:id="2" w:name="_Toc130420868"/>
+      <w:bookmarkStart w:id="3" w:name="_Toc131184850"/>
       <w:r>
         <w:lastRenderedPageBreak/>
         <w:t>Введение</w:t>
       </w:r>
+      <w:bookmarkEnd w:id="2"/>
       <w:bookmarkEnd w:id="3"/>
-      <w:bookmarkEnd w:id="4"/>
     </w:p>
     <w:p>
       <w:pPr>
@@ -2241,14 +2239,14 @@
       <w:pPr>
         <w:pStyle w:val="a0"/>
       </w:pPr>
-      <w:bookmarkStart w:id="5" w:name="_Toc130420869"/>
-      <w:bookmarkStart w:id="6" w:name="_Toc131184851"/>
+      <w:bookmarkStart w:id="4" w:name="_Toc130420869"/>
+      <w:bookmarkStart w:id="5" w:name="_Toc131184851"/>
       <w:r>
         <w:lastRenderedPageBreak/>
         <w:t>Постановка задачи</w:t>
       </w:r>
+      <w:bookmarkEnd w:id="4"/>
       <w:bookmarkEnd w:id="5"/>
-      <w:bookmarkEnd w:id="6"/>
     </w:p>
     <w:p>
       <w:pPr>
@@ -2272,26 +2270,26 @@
         <w:pStyle w:val="a1"/>
         <w:ind w:hanging="33"/>
       </w:pPr>
-      <w:bookmarkStart w:id="7" w:name="_Toc130420870"/>
-      <w:bookmarkStart w:id="8" w:name="_Toc131184852"/>
+      <w:bookmarkStart w:id="6" w:name="_Toc130420870"/>
+      <w:bookmarkStart w:id="7" w:name="_Toc131184852"/>
       <w:r>
         <w:t>Требования к разрабатываемой системе</w:t>
       </w:r>
+      <w:bookmarkEnd w:id="6"/>
       <w:bookmarkEnd w:id="7"/>
-      <w:bookmarkEnd w:id="8"/>
     </w:p>
     <w:p>
       <w:pPr>
         <w:pStyle w:val="a2"/>
         <w:ind w:hanging="153"/>
       </w:pPr>
-      <w:bookmarkStart w:id="9" w:name="_Toc130420871"/>
-      <w:bookmarkStart w:id="10" w:name="_Toc131184853"/>
+      <w:bookmarkStart w:id="8" w:name="_Toc130420871"/>
+      <w:bookmarkStart w:id="9" w:name="_Toc131184853"/>
       <w:r>
         <w:t>Функциональные требования</w:t>
       </w:r>
+      <w:bookmarkEnd w:id="8"/>
       <w:bookmarkEnd w:id="9"/>
-      <w:bookmarkEnd w:id="10"/>
     </w:p>
     <w:p>
       <w:pPr>
@@ -2413,17 +2411,17 @@
         <w:pStyle w:val="a2"/>
         <w:ind w:hanging="153"/>
       </w:pPr>
-      <w:bookmarkStart w:id="11" w:name="_Toc105522631"/>
-      <w:bookmarkStart w:id="12" w:name="_Toc130420872"/>
-      <w:bookmarkStart w:id="13" w:name="_Toc131184854"/>
-      <w:bookmarkStart w:id="14" w:name="_Toc105522632"/>
+      <w:bookmarkStart w:id="10" w:name="_Toc105522631"/>
+      <w:bookmarkStart w:id="11" w:name="_Toc130420872"/>
+      <w:bookmarkStart w:id="12" w:name="_Toc131184854"/>
+      <w:bookmarkStart w:id="13" w:name="_Toc105522632"/>
       <w:r>
         <w:lastRenderedPageBreak/>
         <w:t>Требования к интерфейсу</w:t>
       </w:r>
+      <w:bookmarkEnd w:id="10"/>
       <w:bookmarkEnd w:id="11"/>
       <w:bookmarkEnd w:id="12"/>
-      <w:bookmarkEnd w:id="13"/>
     </w:p>
     <w:p>
       <w:pPr>
@@ -2511,14 +2509,14 @@
         <w:pStyle w:val="a1"/>
         <w:ind w:hanging="33"/>
       </w:pPr>
-      <w:bookmarkStart w:id="15" w:name="_Toc130420873"/>
-      <w:bookmarkStart w:id="16" w:name="_Toc131184855"/>
+      <w:bookmarkStart w:id="14" w:name="_Toc130420873"/>
+      <w:bookmarkStart w:id="15" w:name="_Toc131184855"/>
       <w:r>
         <w:t>Задачи, решаемые в процессе разработки</w:t>
       </w:r>
+      <w:bookmarkEnd w:id="13"/>
       <w:bookmarkEnd w:id="14"/>
       <w:bookmarkEnd w:id="15"/>
-      <w:bookmarkEnd w:id="16"/>
     </w:p>
     <w:p>
       <w:pPr>
@@ -2736,22 +2734,22 @@
       <w:pPr>
         <w:pStyle w:val="a0"/>
       </w:pPr>
-      <w:bookmarkStart w:id="17" w:name="_Toc130420874"/>
-      <w:bookmarkStart w:id="18" w:name="_Toc131184856"/>
+      <w:bookmarkStart w:id="16" w:name="_Toc130420874"/>
+      <w:bookmarkStart w:id="17" w:name="_Toc131184856"/>
       <w:r>
         <w:lastRenderedPageBreak/>
         <w:t>Анализ предметной области</w:t>
       </w:r>
+      <w:bookmarkEnd w:id="16"/>
       <w:bookmarkEnd w:id="17"/>
-      <w:bookmarkEnd w:id="18"/>
     </w:p>
     <w:p>
       <w:pPr>
         <w:pStyle w:val="a1"/>
         <w:ind w:hanging="33"/>
       </w:pPr>
-      <w:bookmarkStart w:id="19" w:name="_Toc130420875"/>
-      <w:bookmarkStart w:id="20" w:name="_Toc131184857"/>
+      <w:bookmarkStart w:id="18" w:name="_Toc130420875"/>
+      <w:bookmarkStart w:id="19" w:name="_Toc131184857"/>
       <w:r>
         <w:t xml:space="preserve">Анализ рынка приложений </w:t>
       </w:r>
@@ -2759,8 +2757,8 @@
       <w:r>
         <w:t>фотоблогов</w:t>
       </w:r>
+      <w:bookmarkEnd w:id="18"/>
       <w:bookmarkEnd w:id="19"/>
-      <w:bookmarkEnd w:id="20"/>
       <w:proofErr w:type="spellEnd"/>
     </w:p>
     <w:p>
@@ -2926,27 +2924,27 @@
         <w:pStyle w:val="a1"/>
         <w:ind w:hanging="33"/>
       </w:pPr>
-      <w:bookmarkStart w:id="21" w:name="_Toc130420876"/>
-      <w:bookmarkStart w:id="22" w:name="_Toc131184858"/>
+      <w:bookmarkStart w:id="20" w:name="_Toc130420876"/>
+      <w:bookmarkStart w:id="21" w:name="_Toc131184858"/>
       <w:r>
         <w:t>Обзор аналогов</w:t>
       </w:r>
+      <w:bookmarkEnd w:id="20"/>
       <w:bookmarkEnd w:id="21"/>
-      <w:bookmarkEnd w:id="22"/>
     </w:p>
     <w:p>
       <w:pPr>
         <w:pStyle w:val="a2"/>
         <w:ind w:hanging="153"/>
       </w:pPr>
-      <w:bookmarkStart w:id="23" w:name="_Toc130420877"/>
-      <w:bookmarkStart w:id="24" w:name="_Toc131184859"/>
+      <w:bookmarkStart w:id="22" w:name="_Toc130420877"/>
+      <w:bookmarkStart w:id="23" w:name="_Toc131184859"/>
       <w:proofErr w:type="spellStart"/>
       <w:r>
         <w:t>Instagram</w:t>
       </w:r>
+      <w:bookmarkEnd w:id="22"/>
       <w:bookmarkEnd w:id="23"/>
-      <w:bookmarkEnd w:id="24"/>
       <w:proofErr w:type="spellEnd"/>
     </w:p>
     <w:p>
@@ -3116,14 +3114,14 @@
         <w:pStyle w:val="a2"/>
         <w:ind w:hanging="153"/>
       </w:pPr>
-      <w:bookmarkStart w:id="25" w:name="_Toc130420878"/>
-      <w:bookmarkStart w:id="26" w:name="_Toc131184860"/>
+      <w:bookmarkStart w:id="24" w:name="_Toc130420878"/>
+      <w:bookmarkStart w:id="25" w:name="_Toc131184860"/>
       <w:proofErr w:type="spellStart"/>
       <w:r>
         <w:t>Flickr</w:t>
       </w:r>
+      <w:bookmarkEnd w:id="24"/>
       <w:bookmarkEnd w:id="25"/>
-      <w:bookmarkEnd w:id="26"/>
       <w:proofErr w:type="spellEnd"/>
       <w:r>
         <w:tab/>
@@ -3205,6 +3203,12 @@
       <w:r>
         <w:t xml:space="preserve"> позволяет общаться и делиться фотографиями с другими пользователями платформы</w:t>
       </w:r>
+    </w:p>
+    <w:p/>
+    <w:p>
+      <w:pPr>
+        <w:jc w:val="center"/>
+      </w:pPr>
     </w:p>
     <w:p>
       <w:pPr>
@@ -3372,13 +3376,13 @@
         <w:pStyle w:val="a2"/>
         <w:ind w:hanging="153"/>
       </w:pPr>
-      <w:bookmarkStart w:id="27" w:name="_Toc130420879"/>
-      <w:bookmarkStart w:id="28" w:name="_Toc131184861"/>
+      <w:bookmarkStart w:id="26" w:name="_Toc130420879"/>
+      <w:bookmarkStart w:id="27" w:name="_Toc131184861"/>
       <w:r>
         <w:t>500px</w:t>
       </w:r>
+      <w:bookmarkEnd w:id="26"/>
       <w:bookmarkEnd w:id="27"/>
-      <w:bookmarkEnd w:id="28"/>
     </w:p>
     <w:p>
       <w:pPr>
@@ -3547,7 +3551,12 @@
       </w:r>
     </w:p>
     <w:sectPr>
-      <w:footerReference w:type="default" r:id="rId11"/>
+      <w:headerReference w:type="even" r:id="rId11"/>
+      <w:headerReference w:type="default" r:id="rId12"/>
+      <w:footerReference w:type="even" r:id="rId13"/>
+      <w:footerReference w:type="default" r:id="rId14"/>
+      <w:headerReference w:type="first" r:id="rId15"/>
+      <w:footerReference w:type="first" r:id="rId16"/>
       <w:pgSz w:w="11906" w:h="16838"/>
       <w:pgMar w:top="1134" w:right="851" w:bottom="1134" w:left="1701" w:header="709" w:footer="510" w:gutter="0"/>
       <w:pgNumType w:start="1"/>
@@ -3581,27 +3590,73 @@
 <w:ftr xmlns:wpc="http://schemas.microsoft.com/office/word/2010/wordprocessingCanvas" xmlns:cx="http://schemas.microsoft.com/office/drawing/2014/chartex" xmlns:cx1="http://schemas.microsoft.com/office/drawing/2015/9/8/chartex" xmlns:mc="http://schemas.openxmlformats.org/markup-compatibility/2006" xmlns:o="urn:schemas-microsoft-com:office:office" xmlns:r="http://schemas.openxmlformats.org/officeDocument/2006/relationships" xmlns:m="http://schemas.openxmlformats.org/officeDocument/2006/math" xmlns:v="urn:schemas-microsoft-com:vml" xmlns:wp14="http://schemas.microsoft.com/office/word/2010/wordprocessingDrawing" xmlns:wp="http://schemas.openxmlformats.org/drawingml/2006/wordprocessingDrawing" xmlns:w10="urn:schemas-microsoft-com:office:word" xmlns:w="http://schemas.openxmlformats.org/wordprocessingml/2006/main" xmlns:w14="http://schemas.microsoft.com/office/word/2010/wordml" xmlns:w15="http://schemas.microsoft.com/office/word/2012/wordml" xmlns:w16se="http://schemas.microsoft.com/office/word/2015/wordml/symex" xmlns:wpg="http://schemas.microsoft.com/office/word/2010/wordprocessingGroup" xmlns:wpi="http://schemas.microsoft.com/office/word/2010/wordprocessingInk" xmlns:wne="http://schemas.microsoft.com/office/word/2006/wordml" xmlns:wps="http://schemas.microsoft.com/office/word/2010/wordprocessingShape" mc:Ignorable="w14 w15 w16se wp14">
   <w:p>
     <w:pPr>
+      <w:pStyle w:val="af3"/>
+    </w:pPr>
+  </w:p>
+</w:ftr>
+</file>
+
+<file path=word/footer2.xml><?xml version="1.0" encoding="utf-8"?>
+<w:ftr xmlns:wpc="http://schemas.microsoft.com/office/word/2010/wordprocessingCanvas" xmlns:cx="http://schemas.microsoft.com/office/drawing/2014/chartex" xmlns:cx1="http://schemas.microsoft.com/office/drawing/2015/9/8/chartex" xmlns:mc="http://schemas.openxmlformats.org/markup-compatibility/2006" xmlns:o="urn:schemas-microsoft-com:office:office" xmlns:r="http://schemas.openxmlformats.org/officeDocument/2006/relationships" xmlns:m="http://schemas.openxmlformats.org/officeDocument/2006/math" xmlns:v="urn:schemas-microsoft-com:vml" xmlns:wp14="http://schemas.microsoft.com/office/word/2010/wordprocessingDrawing" xmlns:wp="http://schemas.openxmlformats.org/drawingml/2006/wordprocessingDrawing" xmlns:w10="urn:schemas-microsoft-com:office:word" xmlns:w="http://schemas.openxmlformats.org/wordprocessingml/2006/main" xmlns:w14="http://schemas.microsoft.com/office/word/2010/wordml" xmlns:w15="http://schemas.microsoft.com/office/word/2012/wordml" xmlns:w16se="http://schemas.microsoft.com/office/word/2015/wordml/symex" xmlns:wpg="http://schemas.microsoft.com/office/word/2010/wordprocessingGroup" xmlns:wpi="http://schemas.microsoft.com/office/word/2010/wordprocessingInk" xmlns:wne="http://schemas.microsoft.com/office/word/2006/wordml" xmlns:wps="http://schemas.microsoft.com/office/word/2010/wordprocessingShape" mc:Ignorable="w14 w15 w16se wp14">
+  <w:bookmarkStart w:id="28" w:name="_GoBack"/>
+  <w:p>
+    <w:pPr>
       <w:framePr w:wrap="around" w:vAnchor="text" w:hAnchor="margin" w:xAlign="center" w:y="1"/>
+      <w:rPr>
+        <w:rFonts w:ascii="Times New Roman" w:hAnsi="Times New Roman" w:cs="Times New Roman"/>
+        <w:color w:val="000000" w:themeColor="text1"/>
+        <w:sz w:val="28"/>
+        <w:szCs w:val="28"/>
+      </w:rPr>
     </w:pPr>
     <w:r>
+      <w:rPr>
+        <w:rFonts w:ascii="Times New Roman" w:hAnsi="Times New Roman" w:cs="Times New Roman"/>
+        <w:color w:val="000000" w:themeColor="text1"/>
+        <w:sz w:val="28"/>
+        <w:szCs w:val="28"/>
+      </w:rPr>
       <w:fldChar w:fldCharType="begin"/>
     </w:r>
     <w:r>
+      <w:rPr>
+        <w:rFonts w:ascii="Times New Roman" w:hAnsi="Times New Roman" w:cs="Times New Roman"/>
+        <w:color w:val="000000" w:themeColor="text1"/>
+        <w:sz w:val="28"/>
+        <w:szCs w:val="28"/>
+      </w:rPr>
       <w:instrText xml:space="preserve">PAGE </w:instrText>
     </w:r>
     <w:r>
+      <w:rPr>
+        <w:rFonts w:ascii="Times New Roman" w:hAnsi="Times New Roman" w:cs="Times New Roman"/>
+        <w:color w:val="000000" w:themeColor="text1"/>
+        <w:sz w:val="28"/>
+        <w:szCs w:val="28"/>
+      </w:rPr>
       <w:fldChar w:fldCharType="separate"/>
     </w:r>
     <w:r>
       <w:rPr>
+        <w:rFonts w:ascii="Times New Roman" w:hAnsi="Times New Roman" w:cs="Times New Roman"/>
         <w:noProof/>
-      </w:rPr>
-      <w:t>2</w:t>
+        <w:color w:val="000000" w:themeColor="text1"/>
+        <w:sz w:val="28"/>
+        <w:szCs w:val="28"/>
+      </w:rPr>
+      <w:t>10</w:t>
     </w:r>
     <w:r>
+      <w:rPr>
+        <w:rFonts w:ascii="Times New Roman" w:hAnsi="Times New Roman" w:cs="Times New Roman"/>
+        <w:color w:val="000000" w:themeColor="text1"/>
+        <w:sz w:val="28"/>
+        <w:szCs w:val="28"/>
+      </w:rPr>
       <w:fldChar w:fldCharType="end"/>
     </w:r>
   </w:p>
+  <w:bookmarkEnd w:id="28"/>
   <w:p>
     <w:pPr>
       <w:tabs>
@@ -3615,6 +3670,16 @@
 </w:ftr>
 </file>
 
+<file path=word/footer3.xml><?xml version="1.0" encoding="utf-8"?>
+<w:ftr xmlns:wpc="http://schemas.microsoft.com/office/word/2010/wordprocessingCanvas" xmlns:cx="http://schemas.microsoft.com/office/drawing/2014/chartex" xmlns:cx1="http://schemas.microsoft.com/office/drawing/2015/9/8/chartex" xmlns:mc="http://schemas.openxmlformats.org/markup-compatibility/2006" xmlns:o="urn:schemas-microsoft-com:office:office" xmlns:r="http://schemas.openxmlformats.org/officeDocument/2006/relationships" xmlns:m="http://schemas.openxmlformats.org/officeDocument/2006/math" xmlns:v="urn:schemas-microsoft-com:vml" xmlns:wp14="http://schemas.microsoft.com/office/word/2010/wordprocessingDrawing" xmlns:wp="http://schemas.openxmlformats.org/drawingml/2006/wordprocessingDrawing" xmlns:w10="urn:schemas-microsoft-com:office:word" xmlns:w="http://schemas.openxmlformats.org/wordprocessingml/2006/main" xmlns:w14="http://schemas.microsoft.com/office/word/2010/wordml" xmlns:w15="http://schemas.microsoft.com/office/word/2012/wordml" xmlns:w16se="http://schemas.microsoft.com/office/word/2015/wordml/symex" xmlns:wpg="http://schemas.microsoft.com/office/word/2010/wordprocessingGroup" xmlns:wpi="http://schemas.microsoft.com/office/word/2010/wordprocessingInk" xmlns:wne="http://schemas.microsoft.com/office/word/2006/wordml" xmlns:wps="http://schemas.microsoft.com/office/word/2010/wordprocessingShape" mc:Ignorable="w14 w15 w16se wp14">
+  <w:p>
+    <w:pPr>
+      <w:pStyle w:val="af3"/>
+    </w:pPr>
+  </w:p>
+</w:ftr>
+</file>
+
 <file path=word/footnotes.xml><?xml version="1.0" encoding="utf-8"?>
 <w:footnotes xmlns:wpc="http://schemas.microsoft.com/office/word/2010/wordprocessingCanvas" xmlns:cx="http://schemas.microsoft.com/office/drawing/2014/chartex" xmlns:cx1="http://schemas.microsoft.com/office/drawing/2015/9/8/chartex" xmlns:mc="http://schemas.openxmlformats.org/markup-compatibility/2006" xmlns:o="urn:schemas-microsoft-com:office:office" xmlns:r="http://schemas.openxmlformats.org/officeDocument/2006/relationships" xmlns:m="http://schemas.openxmlformats.org/officeDocument/2006/math" xmlns:v="urn:schemas-microsoft-com:vml" xmlns:wp14="http://schemas.microsoft.com/office/word/2010/wordprocessingDrawing" xmlns:wp="http://schemas.openxmlformats.org/drawingml/2006/wordprocessingDrawing" xmlns:w10="urn:schemas-microsoft-com:office:word" xmlns:w="http://schemas.openxmlformats.org/wordprocessingml/2006/main" xmlns:w14="http://schemas.microsoft.com/office/word/2010/wordml" xmlns:w15="http://schemas.microsoft.com/office/word/2012/wordml" xmlns:w16se="http://schemas.microsoft.com/office/word/2015/wordml/symex" xmlns:wpg="http://schemas.microsoft.com/office/word/2010/wordprocessingGroup" xmlns:wpi="http://schemas.microsoft.com/office/word/2010/wordprocessingInk" xmlns:wne="http://schemas.microsoft.com/office/word/2006/wordml" xmlns:wps="http://schemas.microsoft.com/office/word/2010/wordprocessingShape" mc:Ignorable="w14 w15 w16se wp14">
   <w:footnote w:type="separator" w:id="-1">
@@ -3632,6 +3697,36 @@
     </w:p>
   </w:footnote>
 </w:footnotes>
+</file>
+
+<file path=word/header1.xml><?xml version="1.0" encoding="utf-8"?>
+<w:hdr xmlns:wpc="http://schemas.microsoft.com/office/word/2010/wordprocessingCanvas" xmlns:cx="http://schemas.microsoft.com/office/drawing/2014/chartex" xmlns:cx1="http://schemas.microsoft.com/office/drawing/2015/9/8/chartex" xmlns:mc="http://schemas.openxmlformats.org/markup-compatibility/2006" xmlns:o="urn:schemas-microsoft-com:office:office" xmlns:r="http://schemas.openxmlformats.org/officeDocument/2006/relationships" xmlns:m="http://schemas.openxmlformats.org/officeDocument/2006/math" xmlns:v="urn:schemas-microsoft-com:vml" xmlns:wp14="http://schemas.microsoft.com/office/word/2010/wordprocessingDrawing" xmlns:wp="http://schemas.openxmlformats.org/drawingml/2006/wordprocessingDrawing" xmlns:w10="urn:schemas-microsoft-com:office:word" xmlns:w="http://schemas.openxmlformats.org/wordprocessingml/2006/main" xmlns:w14="http://schemas.microsoft.com/office/word/2010/wordml" xmlns:w15="http://schemas.microsoft.com/office/word/2012/wordml" xmlns:w16se="http://schemas.microsoft.com/office/word/2015/wordml/symex" xmlns:wpg="http://schemas.microsoft.com/office/word/2010/wordprocessingGroup" xmlns:wpi="http://schemas.microsoft.com/office/word/2010/wordprocessingInk" xmlns:wne="http://schemas.microsoft.com/office/word/2006/wordml" xmlns:wps="http://schemas.microsoft.com/office/word/2010/wordprocessingShape" mc:Ignorable="w14 w15 w16se wp14">
+  <w:p>
+    <w:pPr>
+      <w:pStyle w:val="aa"/>
+    </w:pPr>
+  </w:p>
+</w:hdr>
+</file>
+
+<file path=word/header2.xml><?xml version="1.0" encoding="utf-8"?>
+<w:hdr xmlns:wpc="http://schemas.microsoft.com/office/word/2010/wordprocessingCanvas" xmlns:cx="http://schemas.microsoft.com/office/drawing/2014/chartex" xmlns:cx1="http://schemas.microsoft.com/office/drawing/2015/9/8/chartex" xmlns:mc="http://schemas.openxmlformats.org/markup-compatibility/2006" xmlns:o="urn:schemas-microsoft-com:office:office" xmlns:r="http://schemas.openxmlformats.org/officeDocument/2006/relationships" xmlns:m="http://schemas.openxmlformats.org/officeDocument/2006/math" xmlns:v="urn:schemas-microsoft-com:vml" xmlns:wp14="http://schemas.microsoft.com/office/word/2010/wordprocessingDrawing" xmlns:wp="http://schemas.openxmlformats.org/drawingml/2006/wordprocessingDrawing" xmlns:w10="urn:schemas-microsoft-com:office:word" xmlns:w="http://schemas.openxmlformats.org/wordprocessingml/2006/main" xmlns:w14="http://schemas.microsoft.com/office/word/2010/wordml" xmlns:w15="http://schemas.microsoft.com/office/word/2012/wordml" xmlns:w16se="http://schemas.microsoft.com/office/word/2015/wordml/symex" xmlns:wpg="http://schemas.microsoft.com/office/word/2010/wordprocessingGroup" xmlns:wpi="http://schemas.microsoft.com/office/word/2010/wordprocessingInk" xmlns:wne="http://schemas.microsoft.com/office/word/2006/wordml" xmlns:wps="http://schemas.microsoft.com/office/word/2010/wordprocessingShape" mc:Ignorable="w14 w15 w16se wp14">
+  <w:p>
+    <w:pPr>
+      <w:pStyle w:val="aa"/>
+    </w:pPr>
+  </w:p>
+</w:hdr>
+</file>
+
+<file path=word/header3.xml><?xml version="1.0" encoding="utf-8"?>
+<w:hdr xmlns:wpc="http://schemas.microsoft.com/office/word/2010/wordprocessingCanvas" xmlns:cx="http://schemas.microsoft.com/office/drawing/2014/chartex" xmlns:cx1="http://schemas.microsoft.com/office/drawing/2015/9/8/chartex" xmlns:mc="http://schemas.openxmlformats.org/markup-compatibility/2006" xmlns:o="urn:schemas-microsoft-com:office:office" xmlns:r="http://schemas.openxmlformats.org/officeDocument/2006/relationships" xmlns:m="http://schemas.openxmlformats.org/officeDocument/2006/math" xmlns:v="urn:schemas-microsoft-com:vml" xmlns:wp14="http://schemas.microsoft.com/office/word/2010/wordprocessingDrawing" xmlns:wp="http://schemas.openxmlformats.org/drawingml/2006/wordprocessingDrawing" xmlns:w10="urn:schemas-microsoft-com:office:word" xmlns:w="http://schemas.openxmlformats.org/wordprocessingml/2006/main" xmlns:w14="http://schemas.microsoft.com/office/word/2010/wordml" xmlns:w15="http://schemas.microsoft.com/office/word/2012/wordml" xmlns:w16se="http://schemas.microsoft.com/office/word/2015/wordml/symex" xmlns:wpg="http://schemas.microsoft.com/office/word/2010/wordprocessingGroup" xmlns:wpi="http://schemas.microsoft.com/office/word/2010/wordprocessingInk" xmlns:wne="http://schemas.microsoft.com/office/word/2006/wordml" xmlns:wps="http://schemas.microsoft.com/office/word/2010/wordprocessingShape" mc:Ignorable="w14 w15 w16se wp14">
+  <w:p>
+    <w:pPr>
+      <w:pStyle w:val="aa"/>
+    </w:pPr>
+  </w:p>
+</w:hdr>
 </file>
 
 <file path=word/numbering.xml><?xml version="1.0" encoding="utf-8"?>
@@ -8240,7 +8335,7 @@
 </file>
 
 <file path=customXml/itemProps1.xml><?xml version="1.0" encoding="utf-8"?>
-<ds:datastoreItem xmlns:ds="http://schemas.openxmlformats.org/officeDocument/2006/customXml" ds:itemID="{B80EBB48-45AB-4FEE-8497-AA93A0C03607}">
+<ds:datastoreItem xmlns:ds="http://schemas.openxmlformats.org/officeDocument/2006/customXml" ds:itemID="{2A3229F2-32FD-494D-BA98-9C12E067B3FF}">
   <ds:schemaRefs>
     <ds:schemaRef ds:uri="http://schemas.openxmlformats.org/officeDocument/2006/bibliography"/>
   </ds:schemaRefs>
